--- a/Winter2026-Team06_PRJ566_NBB_SRS_W26_WK03.docx
+++ b/Winter2026-Team06_PRJ566_NBB_SRS_W26_WK03.docx
@@ -1194,7 +1194,7 @@
       <w:bookmarkEnd w:id="1"/>
       <w:sdt>
         <w:sdtPr>
-          <w:id w:val="1921205792"/>
+          <w:id w:val="-1894582488"/>
           <w:tag w:val="goog_rdk_0"/>
         </w:sdtPr>
         <w:sdtContent>
@@ -1440,7 +1440,7 @@
     </w:p>
     <w:sdt>
       <w:sdtPr>
-        <w:id w:val="174964580"/>
+        <w:id w:val="-472264429"/>
         <w:docPartObj>
           <w:docPartGallery w:val="Table of Contents"/>
           <w:docPartUnique w:val="1"/>
@@ -1449,26 +1449,14 @@
       <w:sdtContent>
         <w:p>
           <w:pPr>
-            <w:keepNext w:val="0"/>
-            <w:keepLines w:val="0"/>
-            <w:pageBreakBefore w:val="0"/>
-            <w:widowControl w:val="1"/>
-            <w:pBdr>
-              <w:top w:space="0" w:sz="0" w:val="nil"/>
-              <w:left w:space="0" w:sz="0" w:val="nil"/>
-              <w:bottom w:space="0" w:sz="0" w:val="nil"/>
-              <w:right w:space="0" w:sz="0" w:val="nil"/>
-              <w:between w:space="0" w:sz="0" w:val="nil"/>
-            </w:pBdr>
-            <w:shd w:fill="auto" w:val="clear"/>
+            <w:widowControl w:val="0"/>
             <w:tabs>
-              <w:tab w:val="right" w:leader="dot" w:pos="9350"/>
+              <w:tab w:val="right" w:leader="dot" w:pos="12000"/>
             </w:tabs>
-            <w:spacing w:after="360" w:before="360" w:line="259" w:lineRule="auto"/>
-            <w:ind w:left="0" w:right="0" w:firstLine="0"/>
-            <w:jc w:val="left"/>
+            <w:spacing w:after="0" w:before="60" w:line="240" w:lineRule="auto"/>
+            <w:ind w:left="360" w:firstLine="0"/>
             <w:rPr>
-              <w:rFonts w:ascii="Calibri" w:cs="Calibri" w:eastAsia="Calibri" w:hAnsi="Calibri"/>
+              <w:rFonts w:ascii="Arial" w:cs="Arial" w:eastAsia="Arial" w:hAnsi="Arial"/>
               <w:b w:val="0"/>
               <w:bCs w:val="0"/>
               <w:i w:val="0"/>
@@ -1476,8 +1464,8 @@
               <w:smallCaps w:val="0"/>
               <w:strike w:val="0"/>
               <w:color w:val="000000"/>
-              <w:sz w:val="24"/>
-              <w:szCs w:val="24"/>
+              <w:sz w:val="22"/>
+              <w:szCs w:val="22"/>
               <w:u w:val="none"/>
               <w:shd w:fill="auto" w:val="clear"/>
               <w:vertAlign w:val="baseline"/>
@@ -1488,71 +1476,6 @@
             <w:instrText xml:space="preserve"> TOC \h \u \z \t "Heading 1,2,Heading 2,3,Heading 3,4,Heading 4,5,"</w:instrText>
             <w:fldChar w:fldCharType="separate"/>
           </w:r>
-          <w:hyperlink w:anchor="_heading=h.lo4y0l7q8vdc">
-            <w:r>
-              <w:rPr>
-                <w:rFonts w:ascii="Calibri" w:cs="Calibri" w:eastAsia="Calibri" w:hAnsi="Calibri"/>
-                <w:b w:val="1"/>
-                <w:bCs w:val="1"/>
-                <w:i w:val="0"/>
-                <w:iCs w:val="0"/>
-                <w:smallCaps w:val="1"/>
-                <w:strike w:val="0"/>
-                <w:color w:val="000000"/>
-                <w:sz w:val="22"/>
-                <w:szCs w:val="22"/>
-                <w:u w:val="single"/>
-                <w:shd w:fill="auto" w:val="clear"/>
-                <w:vertAlign w:val="baseline"/>
-                <w:rtl w:val="0"/>
-              </w:rPr>
-              <w:t xml:space="preserve">Executive Summary</w:t>
-              <w:tab/>
-              <w:t xml:space="preserve">1</w:t>
-            </w:r>
-          </w:hyperlink>
-          <w:r>
-            <w:rPr>
-              <w:rtl w:val="0"/>
-            </w:rPr>
-          </w:r>
-        </w:p>
-        <w:p>
-          <w:pPr>
-            <w:keepNext w:val="0"/>
-            <w:keepLines w:val="0"/>
-            <w:pageBreakBefore w:val="0"/>
-            <w:widowControl w:val="1"/>
-            <w:pBdr>
-              <w:top w:space="0" w:sz="0" w:val="nil"/>
-              <w:left w:space="0" w:sz="0" w:val="nil"/>
-              <w:bottom w:space="0" w:sz="0" w:val="nil"/>
-              <w:right w:space="0" w:sz="0" w:val="nil"/>
-              <w:between w:space="0" w:sz="0" w:val="nil"/>
-            </w:pBdr>
-            <w:shd w:fill="auto" w:val="clear"/>
-            <w:tabs>
-              <w:tab w:val="right" w:leader="dot" w:pos="9350"/>
-            </w:tabs>
-            <w:spacing w:after="0" w:before="0" w:line="259" w:lineRule="auto"/>
-            <w:ind w:left="0" w:right="0" w:firstLine="0"/>
-            <w:jc w:val="left"/>
-            <w:rPr>
-              <w:rFonts w:ascii="Calibri" w:cs="Calibri" w:eastAsia="Calibri" w:hAnsi="Calibri"/>
-              <w:b w:val="0"/>
-              <w:bCs w:val="0"/>
-              <w:i w:val="0"/>
-              <w:iCs w:val="0"/>
-              <w:smallCaps w:val="0"/>
-              <w:strike w:val="0"/>
-              <w:color w:val="000000"/>
-              <w:sz w:val="24"/>
-              <w:szCs w:val="24"/>
-              <w:u w:val="none"/>
-              <w:shd w:fill="auto" w:val="clear"/>
-              <w:vertAlign w:val="baseline"/>
-            </w:rPr>
-          </w:pPr>
           <w:hyperlink w:anchor="_heading=h.x0ozvukmb99h">
             <w:r>
               <w:rPr>
@@ -1584,26 +1507,14 @@
         </w:p>
         <w:p>
           <w:pPr>
-            <w:keepNext w:val="0"/>
-            <w:keepLines w:val="0"/>
-            <w:pageBreakBefore w:val="0"/>
-            <w:widowControl w:val="1"/>
-            <w:pBdr>
-              <w:top w:space="0" w:sz="0" w:val="nil"/>
-              <w:left w:space="0" w:sz="0" w:val="nil"/>
-              <w:bottom w:space="0" w:sz="0" w:val="nil"/>
-              <w:right w:space="0" w:sz="0" w:val="nil"/>
-              <w:between w:space="0" w:sz="0" w:val="nil"/>
-            </w:pBdr>
-            <w:shd w:fill="auto" w:val="clear"/>
+            <w:widowControl w:val="0"/>
             <w:tabs>
-              <w:tab w:val="right" w:leader="dot" w:pos="9350"/>
+              <w:tab w:val="right" w:leader="dot" w:pos="12000"/>
             </w:tabs>
-            <w:spacing w:after="0" w:before="0" w:line="259" w:lineRule="auto"/>
-            <w:ind w:left="0" w:right="0" w:firstLine="0"/>
-            <w:jc w:val="left"/>
+            <w:spacing w:after="0" w:before="60" w:line="240" w:lineRule="auto"/>
+            <w:ind w:left="360" w:firstLine="0"/>
             <w:rPr>
-              <w:rFonts w:ascii="Calibri" w:cs="Calibri" w:eastAsia="Calibri" w:hAnsi="Calibri"/>
+              <w:rFonts w:ascii="Arial" w:cs="Arial" w:eastAsia="Arial" w:hAnsi="Arial"/>
               <w:b w:val="0"/>
               <w:bCs w:val="0"/>
               <w:i w:val="0"/>
@@ -1611,8 +1522,8 @@
               <w:smallCaps w:val="0"/>
               <w:strike w:val="0"/>
               <w:color w:val="000000"/>
-              <w:sz w:val="24"/>
-              <w:szCs w:val="24"/>
+              <w:sz w:val="22"/>
+              <w:szCs w:val="22"/>
               <w:u w:val="none"/>
               <w:shd w:fill="auto" w:val="clear"/>
               <w:vertAlign w:val="baseline"/>
@@ -1649,26 +1560,14 @@
         </w:p>
         <w:p>
           <w:pPr>
-            <w:keepNext w:val="0"/>
-            <w:keepLines w:val="0"/>
-            <w:pageBreakBefore w:val="0"/>
-            <w:widowControl w:val="1"/>
-            <w:pBdr>
-              <w:top w:space="0" w:sz="0" w:val="nil"/>
-              <w:left w:space="0" w:sz="0" w:val="nil"/>
-              <w:bottom w:space="0" w:sz="0" w:val="nil"/>
-              <w:right w:space="0" w:sz="0" w:val="nil"/>
-              <w:between w:space="0" w:sz="0" w:val="nil"/>
-            </w:pBdr>
-            <w:shd w:fill="auto" w:val="clear"/>
+            <w:widowControl w:val="0"/>
             <w:tabs>
-              <w:tab w:val="right" w:leader="dot" w:pos="9350"/>
+              <w:tab w:val="right" w:leader="dot" w:pos="12000"/>
             </w:tabs>
-            <w:spacing w:after="0" w:before="0" w:line="259" w:lineRule="auto"/>
-            <w:ind w:left="0" w:right="0" w:firstLine="0"/>
-            <w:jc w:val="left"/>
+            <w:spacing w:after="0" w:before="60" w:line="240" w:lineRule="auto"/>
+            <w:ind w:left="720" w:firstLine="0"/>
             <w:rPr>
-              <w:rFonts w:ascii="Calibri" w:cs="Calibri" w:eastAsia="Calibri" w:hAnsi="Calibri"/>
+              <w:rFonts w:ascii="Arial" w:cs="Arial" w:eastAsia="Arial" w:hAnsi="Arial"/>
               <w:b w:val="0"/>
               <w:bCs w:val="0"/>
               <w:i w:val="0"/>
@@ -1676,8 +1575,8 @@
               <w:smallCaps w:val="0"/>
               <w:strike w:val="0"/>
               <w:color w:val="000000"/>
-              <w:sz w:val="24"/>
-              <w:szCs w:val="24"/>
+              <w:sz w:val="22"/>
+              <w:szCs w:val="22"/>
               <w:u w:val="none"/>
               <w:shd w:fill="auto" w:val="clear"/>
               <w:vertAlign w:val="baseline"/>
@@ -1714,26 +1613,14 @@
         </w:p>
         <w:p>
           <w:pPr>
-            <w:keepNext w:val="0"/>
-            <w:keepLines w:val="0"/>
-            <w:pageBreakBefore w:val="0"/>
-            <w:widowControl w:val="1"/>
-            <w:pBdr>
-              <w:top w:space="0" w:sz="0" w:val="nil"/>
-              <w:left w:space="0" w:sz="0" w:val="nil"/>
-              <w:bottom w:space="0" w:sz="0" w:val="nil"/>
-              <w:right w:space="0" w:sz="0" w:val="nil"/>
-              <w:between w:space="0" w:sz="0" w:val="nil"/>
-            </w:pBdr>
-            <w:shd w:fill="auto" w:val="clear"/>
+            <w:widowControl w:val="0"/>
             <w:tabs>
-              <w:tab w:val="right" w:leader="dot" w:pos="9350"/>
+              <w:tab w:val="right" w:leader="dot" w:pos="12000"/>
             </w:tabs>
-            <w:spacing w:after="0" w:before="0" w:line="259" w:lineRule="auto"/>
-            <w:ind w:left="0" w:right="0" w:firstLine="0"/>
-            <w:jc w:val="left"/>
+            <w:spacing w:after="0" w:before="60" w:line="240" w:lineRule="auto"/>
+            <w:ind w:left="720" w:firstLine="0"/>
             <w:rPr>
-              <w:rFonts w:ascii="Calibri" w:cs="Calibri" w:eastAsia="Calibri" w:hAnsi="Calibri"/>
+              <w:rFonts w:ascii="Arial" w:cs="Arial" w:eastAsia="Arial" w:hAnsi="Arial"/>
               <w:b w:val="0"/>
               <w:bCs w:val="0"/>
               <w:i w:val="0"/>
@@ -1741,8 +1628,8 @@
               <w:smallCaps w:val="0"/>
               <w:strike w:val="0"/>
               <w:color w:val="000000"/>
-              <w:sz w:val="24"/>
-              <w:szCs w:val="24"/>
+              <w:sz w:val="22"/>
+              <w:szCs w:val="22"/>
               <w:u w:val="none"/>
               <w:shd w:fill="auto" w:val="clear"/>
               <w:vertAlign w:val="baseline"/>
@@ -1779,26 +1666,14 @@
         </w:p>
         <w:p>
           <w:pPr>
-            <w:keepNext w:val="0"/>
-            <w:keepLines w:val="0"/>
-            <w:pageBreakBefore w:val="0"/>
-            <w:widowControl w:val="1"/>
-            <w:pBdr>
-              <w:top w:space="0" w:sz="0" w:val="nil"/>
-              <w:left w:space="0" w:sz="0" w:val="nil"/>
-              <w:bottom w:space="0" w:sz="0" w:val="nil"/>
-              <w:right w:space="0" w:sz="0" w:val="nil"/>
-              <w:between w:space="0" w:sz="0" w:val="nil"/>
-            </w:pBdr>
-            <w:shd w:fill="auto" w:val="clear"/>
+            <w:widowControl w:val="0"/>
             <w:tabs>
-              <w:tab w:val="right" w:leader="dot" w:pos="9350"/>
+              <w:tab w:val="right" w:leader="dot" w:pos="12000"/>
             </w:tabs>
-            <w:spacing w:after="0" w:before="0" w:line="259" w:lineRule="auto"/>
-            <w:ind w:left="0" w:right="0" w:firstLine="0"/>
-            <w:jc w:val="left"/>
+            <w:spacing w:after="0" w:before="60" w:line="240" w:lineRule="auto"/>
+            <w:ind w:left="360" w:firstLine="0"/>
             <w:rPr>
-              <w:rFonts w:ascii="Calibri" w:cs="Calibri" w:eastAsia="Calibri" w:hAnsi="Calibri"/>
+              <w:rFonts w:ascii="Arial" w:cs="Arial" w:eastAsia="Arial" w:hAnsi="Arial"/>
               <w:b w:val="0"/>
               <w:bCs w:val="0"/>
               <w:i w:val="0"/>
@@ -1806,8 +1681,8 @@
               <w:smallCaps w:val="0"/>
               <w:strike w:val="0"/>
               <w:color w:val="000000"/>
-              <w:sz w:val="24"/>
-              <w:szCs w:val="24"/>
+              <w:sz w:val="22"/>
+              <w:szCs w:val="22"/>
               <w:u w:val="none"/>
               <w:shd w:fill="auto" w:val="clear"/>
               <w:vertAlign w:val="baseline"/>
@@ -1844,26 +1719,14 @@
         </w:p>
         <w:p>
           <w:pPr>
-            <w:keepNext w:val="0"/>
-            <w:keepLines w:val="0"/>
-            <w:pageBreakBefore w:val="0"/>
-            <w:widowControl w:val="1"/>
-            <w:pBdr>
-              <w:top w:space="0" w:sz="0" w:val="nil"/>
-              <w:left w:space="0" w:sz="0" w:val="nil"/>
-              <w:bottom w:space="0" w:sz="0" w:val="nil"/>
-              <w:right w:space="0" w:sz="0" w:val="nil"/>
-              <w:between w:space="0" w:sz="0" w:val="nil"/>
-            </w:pBdr>
-            <w:shd w:fill="auto" w:val="clear"/>
+            <w:widowControl w:val="0"/>
             <w:tabs>
-              <w:tab w:val="right" w:leader="dot" w:pos="9350"/>
+              <w:tab w:val="right" w:leader="dot" w:pos="12000"/>
             </w:tabs>
-            <w:spacing w:after="0" w:before="0" w:line="259" w:lineRule="auto"/>
-            <w:ind w:left="0" w:right="0" w:firstLine="0"/>
-            <w:jc w:val="left"/>
+            <w:spacing w:after="0" w:before="60" w:line="240" w:lineRule="auto"/>
+            <w:ind w:left="720" w:firstLine="0"/>
             <w:rPr>
-              <w:rFonts w:ascii="Calibri" w:cs="Calibri" w:eastAsia="Calibri" w:hAnsi="Calibri"/>
+              <w:rFonts w:ascii="Arial" w:cs="Arial" w:eastAsia="Arial" w:hAnsi="Arial"/>
               <w:b w:val="0"/>
               <w:bCs w:val="0"/>
               <w:i w:val="0"/>
@@ -1871,8 +1734,8 @@
               <w:smallCaps w:val="0"/>
               <w:strike w:val="0"/>
               <w:color w:val="000000"/>
-              <w:sz w:val="24"/>
-              <w:szCs w:val="24"/>
+              <w:sz w:val="22"/>
+              <w:szCs w:val="22"/>
               <w:u w:val="none"/>
               <w:shd w:fill="auto" w:val="clear"/>
               <w:vertAlign w:val="baseline"/>
@@ -1909,26 +1772,14 @@
         </w:p>
         <w:p>
           <w:pPr>
-            <w:keepNext w:val="0"/>
-            <w:keepLines w:val="0"/>
-            <w:pageBreakBefore w:val="0"/>
-            <w:widowControl w:val="1"/>
-            <w:pBdr>
-              <w:top w:space="0" w:sz="0" w:val="nil"/>
-              <w:left w:space="0" w:sz="0" w:val="nil"/>
-              <w:bottom w:space="0" w:sz="0" w:val="nil"/>
-              <w:right w:space="0" w:sz="0" w:val="nil"/>
-              <w:between w:space="0" w:sz="0" w:val="nil"/>
-            </w:pBdr>
-            <w:shd w:fill="auto" w:val="clear"/>
+            <w:widowControl w:val="0"/>
             <w:tabs>
-              <w:tab w:val="right" w:leader="dot" w:pos="9350"/>
+              <w:tab w:val="right" w:leader="dot" w:pos="12000"/>
             </w:tabs>
-            <w:spacing w:after="0" w:before="0" w:line="259" w:lineRule="auto"/>
-            <w:ind w:left="0" w:right="0" w:firstLine="0"/>
-            <w:jc w:val="left"/>
+            <w:spacing w:after="0" w:before="60" w:line="240" w:lineRule="auto"/>
+            <w:ind w:left="720" w:firstLine="0"/>
             <w:rPr>
-              <w:rFonts w:ascii="Calibri" w:cs="Calibri" w:eastAsia="Calibri" w:hAnsi="Calibri"/>
+              <w:rFonts w:ascii="Arial" w:cs="Arial" w:eastAsia="Arial" w:hAnsi="Arial"/>
               <w:b w:val="0"/>
               <w:bCs w:val="0"/>
               <w:i w:val="0"/>
@@ -1936,8 +1787,8 @@
               <w:smallCaps w:val="0"/>
               <w:strike w:val="0"/>
               <w:color w:val="000000"/>
-              <w:sz w:val="24"/>
-              <w:szCs w:val="24"/>
+              <w:sz w:val="22"/>
+              <w:szCs w:val="22"/>
               <w:u w:val="none"/>
               <w:shd w:fill="auto" w:val="clear"/>
               <w:vertAlign w:val="baseline"/>
@@ -1974,26 +1825,14 @@
         </w:p>
         <w:p>
           <w:pPr>
-            <w:keepNext w:val="0"/>
-            <w:keepLines w:val="0"/>
-            <w:pageBreakBefore w:val="0"/>
-            <w:widowControl w:val="1"/>
-            <w:pBdr>
-              <w:top w:space="0" w:sz="0" w:val="nil"/>
-              <w:left w:space="0" w:sz="0" w:val="nil"/>
-              <w:bottom w:space="0" w:sz="0" w:val="nil"/>
-              <w:right w:space="0" w:sz="0" w:val="nil"/>
-              <w:between w:space="0" w:sz="0" w:val="nil"/>
-            </w:pBdr>
-            <w:shd w:fill="auto" w:val="clear"/>
+            <w:widowControl w:val="0"/>
             <w:tabs>
-              <w:tab w:val="right" w:leader="dot" w:pos="9350"/>
+              <w:tab w:val="right" w:leader="dot" w:pos="12000"/>
             </w:tabs>
-            <w:spacing w:after="0" w:before="0" w:line="259" w:lineRule="auto"/>
-            <w:ind w:left="0" w:right="0" w:firstLine="0"/>
-            <w:jc w:val="left"/>
+            <w:spacing w:after="0" w:before="60" w:line="240" w:lineRule="auto"/>
+            <w:ind w:left="360" w:firstLine="0"/>
             <w:rPr>
-              <w:rFonts w:ascii="Calibri" w:cs="Calibri" w:eastAsia="Calibri" w:hAnsi="Calibri"/>
+              <w:rFonts w:ascii="Arial" w:cs="Arial" w:eastAsia="Arial" w:hAnsi="Arial"/>
               <w:b w:val="0"/>
               <w:bCs w:val="0"/>
               <w:i w:val="0"/>
@@ -2001,8 +1840,8 @@
               <w:smallCaps w:val="0"/>
               <w:strike w:val="0"/>
               <w:color w:val="000000"/>
-              <w:sz w:val="24"/>
-              <w:szCs w:val="24"/>
+              <w:sz w:val="22"/>
+              <w:szCs w:val="22"/>
               <w:u w:val="none"/>
               <w:shd w:fill="auto" w:val="clear"/>
               <w:vertAlign w:val="baseline"/>
@@ -2039,26 +1878,14 @@
         </w:p>
         <w:p>
           <w:pPr>
-            <w:keepNext w:val="0"/>
-            <w:keepLines w:val="0"/>
-            <w:pageBreakBefore w:val="0"/>
-            <w:widowControl w:val="1"/>
-            <w:pBdr>
-              <w:top w:space="0" w:sz="0" w:val="nil"/>
-              <w:left w:space="0" w:sz="0" w:val="nil"/>
-              <w:bottom w:space="0" w:sz="0" w:val="nil"/>
-              <w:right w:space="0" w:sz="0" w:val="nil"/>
-              <w:between w:space="0" w:sz="0" w:val="nil"/>
-            </w:pBdr>
-            <w:shd w:fill="auto" w:val="clear"/>
+            <w:widowControl w:val="0"/>
             <w:tabs>
-              <w:tab w:val="right" w:leader="dot" w:pos="9350"/>
+              <w:tab w:val="right" w:leader="dot" w:pos="12000"/>
             </w:tabs>
-            <w:spacing w:after="360" w:before="360" w:line="259" w:lineRule="auto"/>
-            <w:ind w:left="0" w:right="0" w:firstLine="0"/>
-            <w:jc w:val="left"/>
+            <w:spacing w:after="0" w:before="60" w:line="240" w:lineRule="auto"/>
+            <w:ind w:left="360" w:firstLine="0"/>
             <w:rPr>
-              <w:rFonts w:ascii="Calibri" w:cs="Calibri" w:eastAsia="Calibri" w:hAnsi="Calibri"/>
+              <w:rFonts w:ascii="Arial" w:cs="Arial" w:eastAsia="Arial" w:hAnsi="Arial"/>
               <w:b w:val="0"/>
               <w:bCs w:val="0"/>
               <w:i w:val="0"/>
@@ -2066,73 +1893,8 @@
               <w:smallCaps w:val="0"/>
               <w:strike w:val="0"/>
               <w:color w:val="000000"/>
-              <w:sz w:val="24"/>
-              <w:szCs w:val="24"/>
-              <w:u w:val="none"/>
-              <w:shd w:fill="auto" w:val="clear"/>
-              <w:vertAlign w:val="baseline"/>
-            </w:rPr>
-          </w:pPr>
-          <w:hyperlink w:anchor="_heading=h.4cbeeq19pu45">
-            <w:r>
-              <w:rPr>
-                <w:rFonts w:ascii="Calibri" w:cs="Calibri" w:eastAsia="Calibri" w:hAnsi="Calibri"/>
-                <w:b w:val="1"/>
-                <w:bCs w:val="1"/>
-                <w:i w:val="0"/>
-                <w:iCs w:val="0"/>
-                <w:smallCaps w:val="1"/>
-                <w:strike w:val="0"/>
-                <w:color w:val="000000"/>
-                <w:sz w:val="22"/>
-                <w:szCs w:val="22"/>
-                <w:u w:val="single"/>
-                <w:shd w:fill="auto" w:val="clear"/>
-                <w:vertAlign w:val="baseline"/>
-                <w:rtl w:val="0"/>
-              </w:rPr>
-              <w:t xml:space="preserve">Section 1</w:t>
-              <w:tab/>
-              <w:t xml:space="preserve">4</w:t>
-            </w:r>
-          </w:hyperlink>
-          <w:r>
-            <w:rPr>
-              <w:rtl w:val="0"/>
-            </w:rPr>
-          </w:r>
-        </w:p>
-        <w:p>
-          <w:pPr>
-            <w:keepNext w:val="0"/>
-            <w:keepLines w:val="0"/>
-            <w:pageBreakBefore w:val="0"/>
-            <w:widowControl w:val="1"/>
-            <w:pBdr>
-              <w:top w:space="0" w:sz="0" w:val="nil"/>
-              <w:left w:space="0" w:sz="0" w:val="nil"/>
-              <w:bottom w:space="0" w:sz="0" w:val="nil"/>
-              <w:right w:space="0" w:sz="0" w:val="nil"/>
-              <w:between w:space="0" w:sz="0" w:val="nil"/>
-            </w:pBdr>
-            <w:shd w:fill="auto" w:val="clear"/>
-            <w:tabs>
-              <w:tab w:val="right" w:leader="dot" w:pos="9350"/>
-            </w:tabs>
-            <w:spacing w:after="0" w:before="0" w:line="259" w:lineRule="auto"/>
-            <w:ind w:left="0" w:right="0" w:firstLine="0"/>
-            <w:jc w:val="left"/>
-            <w:rPr>
-              <w:rFonts w:ascii="Calibri" w:cs="Calibri" w:eastAsia="Calibri" w:hAnsi="Calibri"/>
-              <w:b w:val="0"/>
-              <w:bCs w:val="0"/>
-              <w:i w:val="0"/>
-              <w:iCs w:val="0"/>
-              <w:smallCaps w:val="0"/>
-              <w:strike w:val="0"/>
-              <w:color w:val="000000"/>
-              <w:sz w:val="24"/>
-              <w:szCs w:val="24"/>
+              <w:sz w:val="22"/>
+              <w:szCs w:val="22"/>
               <w:u w:val="none"/>
               <w:shd w:fill="auto" w:val="clear"/>
               <w:vertAlign w:val="baseline"/>
@@ -2156,7 +1918,7 @@
                 <w:vertAlign w:val="baseline"/>
                 <w:rtl w:val="0"/>
               </w:rPr>
-              <w:t xml:space="preserve">1.1 Document Authors</w:t>
+              <w:t xml:space="preserve">1.1 Document Authors (Seulgi) - Done</w:t>
               <w:tab/>
               <w:t xml:space="preserve">4</w:t>
             </w:r>
@@ -2169,26 +1931,14 @@
         </w:p>
         <w:p>
           <w:pPr>
-            <w:keepNext w:val="0"/>
-            <w:keepLines w:val="0"/>
-            <w:pageBreakBefore w:val="0"/>
-            <w:widowControl w:val="1"/>
-            <w:pBdr>
-              <w:top w:space="0" w:sz="0" w:val="nil"/>
-              <w:left w:space="0" w:sz="0" w:val="nil"/>
-              <w:bottom w:space="0" w:sz="0" w:val="nil"/>
-              <w:right w:space="0" w:sz="0" w:val="nil"/>
-              <w:between w:space="0" w:sz="0" w:val="nil"/>
-            </w:pBdr>
-            <w:shd w:fill="auto" w:val="clear"/>
+            <w:widowControl w:val="0"/>
             <w:tabs>
-              <w:tab w:val="right" w:leader="dot" w:pos="9350"/>
+              <w:tab w:val="right" w:leader="dot" w:pos="12000"/>
             </w:tabs>
-            <w:spacing w:after="0" w:before="0" w:line="259" w:lineRule="auto"/>
-            <w:ind w:left="0" w:right="0" w:firstLine="0"/>
-            <w:jc w:val="left"/>
+            <w:spacing w:after="0" w:before="60" w:line="240" w:lineRule="auto"/>
+            <w:ind w:left="360" w:firstLine="0"/>
             <w:rPr>
-              <w:rFonts w:ascii="Calibri" w:cs="Calibri" w:eastAsia="Calibri" w:hAnsi="Calibri"/>
+              <w:rFonts w:ascii="Arial" w:cs="Arial" w:eastAsia="Arial" w:hAnsi="Arial"/>
               <w:b w:val="0"/>
               <w:bCs w:val="0"/>
               <w:i w:val="0"/>
@@ -2196,8 +1946,8 @@
               <w:smallCaps w:val="0"/>
               <w:strike w:val="0"/>
               <w:color w:val="000000"/>
-              <w:sz w:val="24"/>
-              <w:szCs w:val="24"/>
+              <w:sz w:val="22"/>
+              <w:szCs w:val="22"/>
               <w:u w:val="none"/>
               <w:shd w:fill="auto" w:val="clear"/>
               <w:vertAlign w:val="baseline"/>
@@ -2221,7 +1971,7 @@
                 <w:vertAlign w:val="baseline"/>
                 <w:rtl w:val="0"/>
               </w:rPr>
-              <w:t xml:space="preserve">1.2 Document Revision History</w:t>
+              <w:t xml:space="preserve">1.2 Document Revision History (Seulgi) - Done</w:t>
               <w:tab/>
               <w:t xml:space="preserve">4</w:t>
             </w:r>
@@ -2234,26 +1984,14 @@
         </w:p>
         <w:p>
           <w:pPr>
-            <w:keepNext w:val="0"/>
-            <w:keepLines w:val="0"/>
-            <w:pageBreakBefore w:val="0"/>
-            <w:widowControl w:val="1"/>
-            <w:pBdr>
-              <w:top w:space="0" w:sz="0" w:val="nil"/>
-              <w:left w:space="0" w:sz="0" w:val="nil"/>
-              <w:bottom w:space="0" w:sz="0" w:val="nil"/>
-              <w:right w:space="0" w:sz="0" w:val="nil"/>
-              <w:between w:space="0" w:sz="0" w:val="nil"/>
-            </w:pBdr>
-            <w:shd w:fill="auto" w:val="clear"/>
+            <w:widowControl w:val="0"/>
             <w:tabs>
-              <w:tab w:val="right" w:leader="dot" w:pos="9350"/>
+              <w:tab w:val="right" w:leader="dot" w:pos="12000"/>
             </w:tabs>
-            <w:spacing w:after="0" w:before="0" w:line="259" w:lineRule="auto"/>
-            <w:ind w:left="0" w:right="0" w:firstLine="0"/>
-            <w:jc w:val="left"/>
+            <w:spacing w:after="0" w:before="60" w:line="240" w:lineRule="auto"/>
+            <w:ind w:left="360" w:firstLine="0"/>
             <w:rPr>
-              <w:rFonts w:ascii="Calibri" w:cs="Calibri" w:eastAsia="Calibri" w:hAnsi="Calibri"/>
+              <w:rFonts w:ascii="Arial" w:cs="Arial" w:eastAsia="Arial" w:hAnsi="Arial"/>
               <w:b w:val="0"/>
               <w:bCs w:val="0"/>
               <w:i w:val="0"/>
@@ -2261,8 +1999,8 @@
               <w:smallCaps w:val="0"/>
               <w:strike w:val="0"/>
               <w:color w:val="000000"/>
-              <w:sz w:val="24"/>
-              <w:szCs w:val="24"/>
+              <w:sz w:val="22"/>
+              <w:szCs w:val="22"/>
               <w:u w:val="none"/>
               <w:shd w:fill="auto" w:val="clear"/>
               <w:vertAlign w:val="baseline"/>
@@ -2286,9 +2024,9 @@
                 <w:vertAlign w:val="baseline"/>
                 <w:rtl w:val="0"/>
               </w:rPr>
-              <w:t xml:space="preserve">1.3 Document Purpose</w:t>
+              <w:t xml:space="preserve">1.3 Document Purpose (Moe)</w:t>
               <w:tab/>
-              <w:t xml:space="preserve">5</w:t>
+              <w:t xml:space="preserve">4</w:t>
             </w:r>
           </w:hyperlink>
           <w:r>
@@ -2299,26 +2037,14 @@
         </w:p>
         <w:p>
           <w:pPr>
-            <w:keepNext w:val="0"/>
-            <w:keepLines w:val="0"/>
-            <w:pageBreakBefore w:val="0"/>
-            <w:widowControl w:val="1"/>
-            <w:pBdr>
-              <w:top w:space="0" w:sz="0" w:val="nil"/>
-              <w:left w:space="0" w:sz="0" w:val="nil"/>
-              <w:bottom w:space="0" w:sz="0" w:val="nil"/>
-              <w:right w:space="0" w:sz="0" w:val="nil"/>
-              <w:between w:space="0" w:sz="0" w:val="nil"/>
-            </w:pBdr>
-            <w:shd w:fill="auto" w:val="clear"/>
+            <w:widowControl w:val="0"/>
             <w:tabs>
-              <w:tab w:val="right" w:leader="dot" w:pos="9350"/>
+              <w:tab w:val="right" w:leader="dot" w:pos="12000"/>
             </w:tabs>
-            <w:spacing w:after="0" w:before="0" w:line="259" w:lineRule="auto"/>
-            <w:ind w:left="0" w:right="0" w:firstLine="0"/>
-            <w:jc w:val="left"/>
+            <w:spacing w:after="0" w:before="60" w:line="240" w:lineRule="auto"/>
+            <w:ind w:left="360" w:firstLine="0"/>
             <w:rPr>
-              <w:rFonts w:ascii="Calibri" w:cs="Calibri" w:eastAsia="Calibri" w:hAnsi="Calibri"/>
+              <w:rFonts w:ascii="Arial" w:cs="Arial" w:eastAsia="Arial" w:hAnsi="Arial"/>
               <w:b w:val="0"/>
               <w:bCs w:val="0"/>
               <w:i w:val="0"/>
@@ -2326,8 +2052,8 @@
               <w:smallCaps w:val="0"/>
               <w:strike w:val="0"/>
               <w:color w:val="000000"/>
-              <w:sz w:val="24"/>
-              <w:szCs w:val="24"/>
+              <w:sz w:val="22"/>
+              <w:szCs w:val="22"/>
               <w:u w:val="none"/>
               <w:shd w:fill="auto" w:val="clear"/>
               <w:vertAlign w:val="baseline"/>
@@ -2351,7 +2077,7 @@
                 <w:vertAlign w:val="baseline"/>
                 <w:rtl w:val="0"/>
               </w:rPr>
-              <w:t xml:space="preserve">1.4 Audience</w:t>
+              <w:t xml:space="preserve">1.4 Audience (Moe)</w:t>
               <w:tab/>
               <w:t xml:space="preserve">5</w:t>
             </w:r>
@@ -2364,26 +2090,14 @@
         </w:p>
         <w:p>
           <w:pPr>
-            <w:keepNext w:val="0"/>
-            <w:keepLines w:val="0"/>
-            <w:pageBreakBefore w:val="0"/>
-            <w:widowControl w:val="1"/>
-            <w:pBdr>
-              <w:top w:space="0" w:sz="0" w:val="nil"/>
-              <w:left w:space="0" w:sz="0" w:val="nil"/>
-              <w:bottom w:space="0" w:sz="0" w:val="nil"/>
-              <w:right w:space="0" w:sz="0" w:val="nil"/>
-              <w:between w:space="0" w:sz="0" w:val="nil"/>
-            </w:pBdr>
-            <w:shd w:fill="auto" w:val="clear"/>
+            <w:widowControl w:val="0"/>
             <w:tabs>
-              <w:tab w:val="right" w:leader="dot" w:pos="9350"/>
+              <w:tab w:val="right" w:leader="dot" w:pos="12000"/>
             </w:tabs>
-            <w:spacing w:after="0" w:before="0" w:line="259" w:lineRule="auto"/>
-            <w:ind w:left="0" w:right="0" w:firstLine="0"/>
-            <w:jc w:val="left"/>
+            <w:spacing w:after="0" w:before="60" w:line="240" w:lineRule="auto"/>
+            <w:ind w:left="360" w:firstLine="0"/>
             <w:rPr>
-              <w:rFonts w:ascii="Calibri" w:cs="Calibri" w:eastAsia="Calibri" w:hAnsi="Calibri"/>
+              <w:rFonts w:ascii="Arial" w:cs="Arial" w:eastAsia="Arial" w:hAnsi="Arial"/>
               <w:b w:val="0"/>
               <w:bCs w:val="0"/>
               <w:i w:val="0"/>
@@ -2391,8 +2105,8 @@
               <w:smallCaps w:val="0"/>
               <w:strike w:val="0"/>
               <w:color w:val="000000"/>
-              <w:sz w:val="24"/>
-              <w:szCs w:val="24"/>
+              <w:sz w:val="22"/>
+              <w:szCs w:val="22"/>
               <w:u w:val="none"/>
               <w:shd w:fill="auto" w:val="clear"/>
               <w:vertAlign w:val="baseline"/>
@@ -2416,9 +2130,9 @@
                 <w:vertAlign w:val="baseline"/>
                 <w:rtl w:val="0"/>
               </w:rPr>
-              <w:t xml:space="preserve">1.5 Group Agreement</w:t>
+              <w:t xml:space="preserve">1.5 Group Agreement (Yahya)</w:t>
               <w:tab/>
-              <w:t xml:space="preserve">5</w:t>
+              <w:t xml:space="preserve">6</w:t>
             </w:r>
           </w:hyperlink>
           <w:r>
@@ -2429,26 +2143,14 @@
         </w:p>
         <w:p>
           <w:pPr>
-            <w:keepNext w:val="0"/>
-            <w:keepLines w:val="0"/>
-            <w:pageBreakBefore w:val="0"/>
-            <w:widowControl w:val="1"/>
-            <w:pBdr>
-              <w:top w:space="0" w:sz="0" w:val="nil"/>
-              <w:left w:space="0" w:sz="0" w:val="nil"/>
-              <w:bottom w:space="0" w:sz="0" w:val="nil"/>
-              <w:right w:space="0" w:sz="0" w:val="nil"/>
-              <w:between w:space="0" w:sz="0" w:val="nil"/>
-            </w:pBdr>
-            <w:shd w:fill="auto" w:val="clear"/>
+            <w:widowControl w:val="0"/>
             <w:tabs>
-              <w:tab w:val="right" w:leader="dot" w:pos="9350"/>
+              <w:tab w:val="right" w:leader="dot" w:pos="12000"/>
             </w:tabs>
-            <w:spacing w:after="0" w:before="0" w:line="259" w:lineRule="auto"/>
-            <w:ind w:left="284" w:right="0" w:firstLine="0"/>
-            <w:jc w:val="left"/>
+            <w:spacing w:after="0" w:before="60" w:line="240" w:lineRule="auto"/>
+            <w:ind w:left="1080" w:firstLine="0"/>
             <w:rPr>
-              <w:rFonts w:ascii="Calibri" w:cs="Calibri" w:eastAsia="Calibri" w:hAnsi="Calibri"/>
+              <w:rFonts w:ascii="Arial" w:cs="Arial" w:eastAsia="Arial" w:hAnsi="Arial"/>
               <w:b w:val="0"/>
               <w:bCs w:val="0"/>
               <w:i w:val="0"/>
@@ -2456,8 +2158,8 @@
               <w:smallCaps w:val="0"/>
               <w:strike w:val="0"/>
               <w:color w:val="000000"/>
-              <w:sz w:val="24"/>
-              <w:szCs w:val="24"/>
+              <w:sz w:val="22"/>
+              <w:szCs w:val="22"/>
               <w:u w:val="none"/>
               <w:shd w:fill="auto" w:val="clear"/>
               <w:vertAlign w:val="baseline"/>
@@ -2483,7 +2185,7 @@
               </w:rPr>
               <w:t xml:space="preserve">Team #</w:t>
               <w:tab/>
-              <w:t xml:space="preserve">5</w:t>
+              <w:t xml:space="preserve">6</w:t>
             </w:r>
           </w:hyperlink>
           <w:r>
@@ -2494,26 +2196,14 @@
         </w:p>
         <w:p>
           <w:pPr>
-            <w:keepNext w:val="0"/>
-            <w:keepLines w:val="0"/>
-            <w:pageBreakBefore w:val="0"/>
-            <w:widowControl w:val="1"/>
-            <w:pBdr>
-              <w:top w:space="0" w:sz="0" w:val="nil"/>
-              <w:left w:space="0" w:sz="0" w:val="nil"/>
-              <w:bottom w:space="0" w:sz="0" w:val="nil"/>
-              <w:right w:space="0" w:sz="0" w:val="nil"/>
-              <w:between w:space="0" w:sz="0" w:val="nil"/>
-            </w:pBdr>
-            <w:shd w:fill="auto" w:val="clear"/>
+            <w:widowControl w:val="0"/>
             <w:tabs>
-              <w:tab w:val="right" w:leader="dot" w:pos="9350"/>
+              <w:tab w:val="right" w:leader="dot" w:pos="12000"/>
             </w:tabs>
-            <w:spacing w:after="0" w:before="0" w:line="259" w:lineRule="auto"/>
-            <w:ind w:left="284" w:right="0" w:firstLine="0"/>
-            <w:jc w:val="left"/>
+            <w:spacing w:after="0" w:before="60" w:line="240" w:lineRule="auto"/>
+            <w:ind w:left="1080" w:firstLine="0"/>
             <w:rPr>
-              <w:rFonts w:ascii="Calibri" w:cs="Calibri" w:eastAsia="Calibri" w:hAnsi="Calibri"/>
+              <w:rFonts w:ascii="Arial" w:cs="Arial" w:eastAsia="Arial" w:hAnsi="Arial"/>
               <w:b w:val="0"/>
               <w:bCs w:val="0"/>
               <w:i w:val="0"/>
@@ -2521,8 +2211,8 @@
               <w:smallCaps w:val="0"/>
               <w:strike w:val="0"/>
               <w:color w:val="000000"/>
-              <w:sz w:val="24"/>
-              <w:szCs w:val="24"/>
+              <w:sz w:val="22"/>
+              <w:szCs w:val="22"/>
               <w:u w:val="none"/>
               <w:shd w:fill="auto" w:val="clear"/>
               <w:vertAlign w:val="baseline"/>
@@ -2548,7 +2238,7 @@
               </w:rPr>
               <w:t xml:space="preserve">Project Title</w:t>
               <w:tab/>
-              <w:t xml:space="preserve">5</w:t>
+              <w:t xml:space="preserve">6</w:t>
             </w:r>
           </w:hyperlink>
           <w:r>
@@ -2559,26 +2249,14 @@
         </w:p>
         <w:p>
           <w:pPr>
-            <w:keepNext w:val="0"/>
-            <w:keepLines w:val="0"/>
-            <w:pageBreakBefore w:val="0"/>
-            <w:widowControl w:val="1"/>
-            <w:pBdr>
-              <w:top w:space="0" w:sz="0" w:val="nil"/>
-              <w:left w:space="0" w:sz="0" w:val="nil"/>
-              <w:bottom w:space="0" w:sz="0" w:val="nil"/>
-              <w:right w:space="0" w:sz="0" w:val="nil"/>
-              <w:between w:space="0" w:sz="0" w:val="nil"/>
-            </w:pBdr>
-            <w:shd w:fill="auto" w:val="clear"/>
+            <w:widowControl w:val="0"/>
             <w:tabs>
-              <w:tab w:val="right" w:leader="dot" w:pos="9350"/>
+              <w:tab w:val="right" w:leader="dot" w:pos="12000"/>
             </w:tabs>
-            <w:spacing w:after="0" w:before="0" w:line="259" w:lineRule="auto"/>
-            <w:ind w:left="284" w:right="0" w:firstLine="0"/>
-            <w:jc w:val="left"/>
+            <w:spacing w:after="0" w:before="60" w:line="240" w:lineRule="auto"/>
+            <w:ind w:left="1080" w:firstLine="0"/>
             <w:rPr>
-              <w:rFonts w:ascii="Calibri" w:cs="Calibri" w:eastAsia="Calibri" w:hAnsi="Calibri"/>
+              <w:rFonts w:ascii="Arial" w:cs="Arial" w:eastAsia="Arial" w:hAnsi="Arial"/>
               <w:b w:val="0"/>
               <w:bCs w:val="0"/>
               <w:i w:val="0"/>
@@ -2586,8 +2264,8 @@
               <w:smallCaps w:val="0"/>
               <w:strike w:val="0"/>
               <w:color w:val="000000"/>
-              <w:sz w:val="24"/>
-              <w:szCs w:val="24"/>
+              <w:sz w:val="22"/>
+              <w:szCs w:val="22"/>
               <w:u w:val="none"/>
               <w:shd w:fill="auto" w:val="clear"/>
               <w:vertAlign w:val="baseline"/>
@@ -2613,7 +2291,7 @@
               </w:rPr>
               <w:t xml:space="preserve">Project Time Frame</w:t>
               <w:tab/>
-              <w:t xml:space="preserve">5</w:t>
+              <w:t xml:space="preserve">6</w:t>
             </w:r>
           </w:hyperlink>
           <w:r>
@@ -2624,26 +2302,14 @@
         </w:p>
         <w:p>
           <w:pPr>
-            <w:keepNext w:val="0"/>
-            <w:keepLines w:val="0"/>
-            <w:pageBreakBefore w:val="0"/>
-            <w:widowControl w:val="1"/>
-            <w:pBdr>
-              <w:top w:space="0" w:sz="0" w:val="nil"/>
-              <w:left w:space="0" w:sz="0" w:val="nil"/>
-              <w:bottom w:space="0" w:sz="0" w:val="nil"/>
-              <w:right w:space="0" w:sz="0" w:val="nil"/>
-              <w:between w:space="0" w:sz="0" w:val="nil"/>
-            </w:pBdr>
-            <w:shd w:fill="auto" w:val="clear"/>
+            <w:widowControl w:val="0"/>
             <w:tabs>
-              <w:tab w:val="right" w:leader="dot" w:pos="9350"/>
+              <w:tab w:val="right" w:leader="dot" w:pos="12000"/>
             </w:tabs>
-            <w:spacing w:after="0" w:before="0" w:line="259" w:lineRule="auto"/>
-            <w:ind w:left="284" w:right="0" w:firstLine="0"/>
-            <w:jc w:val="left"/>
+            <w:spacing w:after="0" w:before="60" w:line="240" w:lineRule="auto"/>
+            <w:ind w:left="1080" w:firstLine="0"/>
             <w:rPr>
-              <w:rFonts w:ascii="Calibri" w:cs="Calibri" w:eastAsia="Calibri" w:hAnsi="Calibri"/>
+              <w:rFonts w:ascii="Arial" w:cs="Arial" w:eastAsia="Arial" w:hAnsi="Arial"/>
               <w:b w:val="0"/>
               <w:bCs w:val="0"/>
               <w:i w:val="0"/>
@@ -2651,8 +2317,8 @@
               <w:smallCaps w:val="0"/>
               <w:strike w:val="0"/>
               <w:color w:val="000000"/>
-              <w:sz w:val="24"/>
-              <w:szCs w:val="24"/>
+              <w:sz w:val="22"/>
+              <w:szCs w:val="22"/>
               <w:u w:val="none"/>
               <w:shd w:fill="auto" w:val="clear"/>
               <w:vertAlign w:val="baseline"/>
@@ -2678,7 +2344,7 @@
               </w:rPr>
               <w:t xml:space="preserve">Team Members</w:t>
               <w:tab/>
-              <w:t xml:space="preserve">5</w:t>
+              <w:t xml:space="preserve">6</w:t>
             </w:r>
           </w:hyperlink>
           <w:r>
@@ -2689,26 +2355,14 @@
         </w:p>
         <w:p>
           <w:pPr>
-            <w:keepNext w:val="0"/>
-            <w:keepLines w:val="0"/>
-            <w:pageBreakBefore w:val="0"/>
-            <w:widowControl w:val="1"/>
-            <w:pBdr>
-              <w:top w:space="0" w:sz="0" w:val="nil"/>
-              <w:left w:space="0" w:sz="0" w:val="nil"/>
-              <w:bottom w:space="0" w:sz="0" w:val="nil"/>
-              <w:right w:space="0" w:sz="0" w:val="nil"/>
-              <w:between w:space="0" w:sz="0" w:val="nil"/>
-            </w:pBdr>
-            <w:shd w:fill="auto" w:val="clear"/>
+            <w:widowControl w:val="0"/>
             <w:tabs>
-              <w:tab w:val="right" w:leader="dot" w:pos="9350"/>
+              <w:tab w:val="right" w:leader="dot" w:pos="12000"/>
             </w:tabs>
-            <w:spacing w:after="0" w:before="0" w:line="259" w:lineRule="auto"/>
-            <w:ind w:left="284" w:right="0" w:firstLine="0"/>
-            <w:jc w:val="left"/>
+            <w:spacing w:after="0" w:before="60" w:line="240" w:lineRule="auto"/>
+            <w:ind w:left="1080" w:firstLine="0"/>
             <w:rPr>
-              <w:rFonts w:ascii="Calibri" w:cs="Calibri" w:eastAsia="Calibri" w:hAnsi="Calibri"/>
+              <w:rFonts w:ascii="Arial" w:cs="Arial" w:eastAsia="Arial" w:hAnsi="Arial"/>
               <w:b w:val="0"/>
               <w:bCs w:val="0"/>
               <w:i w:val="0"/>
@@ -2716,8 +2370,8 @@
               <w:smallCaps w:val="0"/>
               <w:strike w:val="0"/>
               <w:color w:val="000000"/>
-              <w:sz w:val="24"/>
-              <w:szCs w:val="24"/>
+              <w:sz w:val="22"/>
+              <w:szCs w:val="22"/>
               <w:u w:val="none"/>
               <w:shd w:fill="auto" w:val="clear"/>
               <w:vertAlign w:val="baseline"/>
@@ -2743,7 +2397,7 @@
               </w:rPr>
               <w:t xml:space="preserve">Team Leadership</w:t>
               <w:tab/>
-              <w:t xml:space="preserve">5</w:t>
+              <w:t xml:space="preserve">6</w:t>
             </w:r>
           </w:hyperlink>
           <w:r>
@@ -2754,26 +2408,14 @@
         </w:p>
         <w:p>
           <w:pPr>
-            <w:keepNext w:val="0"/>
-            <w:keepLines w:val="0"/>
-            <w:pageBreakBefore w:val="0"/>
-            <w:widowControl w:val="1"/>
-            <w:pBdr>
-              <w:top w:space="0" w:sz="0" w:val="nil"/>
-              <w:left w:space="0" w:sz="0" w:val="nil"/>
-              <w:bottom w:space="0" w:sz="0" w:val="nil"/>
-              <w:right w:space="0" w:sz="0" w:val="nil"/>
-              <w:between w:space="0" w:sz="0" w:val="nil"/>
-            </w:pBdr>
-            <w:shd w:fill="auto" w:val="clear"/>
+            <w:widowControl w:val="0"/>
             <w:tabs>
-              <w:tab w:val="right" w:leader="dot" w:pos="9350"/>
+              <w:tab w:val="right" w:leader="dot" w:pos="12000"/>
             </w:tabs>
-            <w:spacing w:after="0" w:before="0" w:line="259" w:lineRule="auto"/>
-            <w:ind w:left="284" w:right="0" w:firstLine="0"/>
-            <w:jc w:val="left"/>
+            <w:spacing w:after="0" w:before="60" w:line="240" w:lineRule="auto"/>
+            <w:ind w:left="1080" w:firstLine="0"/>
             <w:rPr>
-              <w:rFonts w:ascii="Calibri" w:cs="Calibri" w:eastAsia="Calibri" w:hAnsi="Calibri"/>
+              <w:rFonts w:ascii="Arial" w:cs="Arial" w:eastAsia="Arial" w:hAnsi="Arial"/>
               <w:b w:val="0"/>
               <w:bCs w:val="0"/>
               <w:i w:val="0"/>
@@ -2781,8 +2423,8 @@
               <w:smallCaps w:val="0"/>
               <w:strike w:val="0"/>
               <w:color w:val="000000"/>
-              <w:sz w:val="24"/>
-              <w:szCs w:val="24"/>
+              <w:sz w:val="22"/>
+              <w:szCs w:val="22"/>
               <w:u w:val="none"/>
               <w:shd w:fill="auto" w:val="clear"/>
               <w:vertAlign w:val="baseline"/>
@@ -2808,7 +2450,7 @@
               </w:rPr>
               <w:t xml:space="preserve">Team Functions/Roles</w:t>
               <w:tab/>
-              <w:t xml:space="preserve">5</w:t>
+              <w:t xml:space="preserve">6</w:t>
             </w:r>
           </w:hyperlink>
           <w:r>
@@ -2819,26 +2461,14 @@
         </w:p>
         <w:p>
           <w:pPr>
-            <w:keepNext w:val="0"/>
-            <w:keepLines w:val="0"/>
-            <w:pageBreakBefore w:val="0"/>
-            <w:widowControl w:val="1"/>
-            <w:pBdr>
-              <w:top w:space="0" w:sz="0" w:val="nil"/>
-              <w:left w:space="0" w:sz="0" w:val="nil"/>
-              <w:bottom w:space="0" w:sz="0" w:val="nil"/>
-              <w:right w:space="0" w:sz="0" w:val="nil"/>
-              <w:between w:space="0" w:sz="0" w:val="nil"/>
-            </w:pBdr>
-            <w:shd w:fill="auto" w:val="clear"/>
+            <w:widowControl w:val="0"/>
             <w:tabs>
-              <w:tab w:val="right" w:leader="dot" w:pos="9350"/>
+              <w:tab w:val="right" w:leader="dot" w:pos="12000"/>
             </w:tabs>
-            <w:spacing w:after="0" w:before="0" w:line="259" w:lineRule="auto"/>
-            <w:ind w:left="284" w:right="0" w:firstLine="0"/>
-            <w:jc w:val="left"/>
+            <w:spacing w:after="0" w:before="60" w:line="240" w:lineRule="auto"/>
+            <w:ind w:left="1080" w:firstLine="0"/>
             <w:rPr>
-              <w:rFonts w:ascii="Calibri" w:cs="Calibri" w:eastAsia="Calibri" w:hAnsi="Calibri"/>
+              <w:rFonts w:ascii="Arial" w:cs="Arial" w:eastAsia="Arial" w:hAnsi="Arial"/>
               <w:b w:val="0"/>
               <w:bCs w:val="0"/>
               <w:i w:val="0"/>
@@ -2846,8 +2476,8 @@
               <w:smallCaps w:val="0"/>
               <w:strike w:val="0"/>
               <w:color w:val="000000"/>
-              <w:sz w:val="24"/>
-              <w:szCs w:val="24"/>
+              <w:sz w:val="22"/>
+              <w:szCs w:val="22"/>
               <w:u w:val="none"/>
               <w:shd w:fill="auto" w:val="clear"/>
               <w:vertAlign w:val="baseline"/>
@@ -2873,7 +2503,7 @@
               </w:rPr>
               <w:t xml:space="preserve">Team Meetings</w:t>
               <w:tab/>
-              <w:t xml:space="preserve">5</w:t>
+              <w:t xml:space="preserve">6</w:t>
             </w:r>
           </w:hyperlink>
           <w:r>
@@ -2884,26 +2514,14 @@
         </w:p>
         <w:p>
           <w:pPr>
-            <w:keepNext w:val="0"/>
-            <w:keepLines w:val="0"/>
-            <w:pageBreakBefore w:val="0"/>
-            <w:widowControl w:val="1"/>
-            <w:pBdr>
-              <w:top w:space="0" w:sz="0" w:val="nil"/>
-              <w:left w:space="0" w:sz="0" w:val="nil"/>
-              <w:bottom w:space="0" w:sz="0" w:val="nil"/>
-              <w:right w:space="0" w:sz="0" w:val="nil"/>
-              <w:between w:space="0" w:sz="0" w:val="nil"/>
-            </w:pBdr>
-            <w:shd w:fill="auto" w:val="clear"/>
+            <w:widowControl w:val="0"/>
             <w:tabs>
-              <w:tab w:val="right" w:leader="dot" w:pos="9350"/>
+              <w:tab w:val="right" w:leader="dot" w:pos="12000"/>
             </w:tabs>
-            <w:spacing w:after="0" w:before="0" w:line="259" w:lineRule="auto"/>
-            <w:ind w:left="284" w:right="0" w:firstLine="0"/>
-            <w:jc w:val="left"/>
+            <w:spacing w:after="0" w:before="60" w:line="240" w:lineRule="auto"/>
+            <w:ind w:left="1080" w:firstLine="0"/>
             <w:rPr>
-              <w:rFonts w:ascii="Calibri" w:cs="Calibri" w:eastAsia="Calibri" w:hAnsi="Calibri"/>
+              <w:rFonts w:ascii="Arial" w:cs="Arial" w:eastAsia="Arial" w:hAnsi="Arial"/>
               <w:b w:val="0"/>
               <w:bCs w:val="0"/>
               <w:i w:val="0"/>
@@ -2911,8 +2529,8 @@
               <w:smallCaps w:val="0"/>
               <w:strike w:val="0"/>
               <w:color w:val="000000"/>
-              <w:sz w:val="24"/>
-              <w:szCs w:val="24"/>
+              <w:sz w:val="22"/>
+              <w:szCs w:val="22"/>
               <w:u w:val="none"/>
               <w:shd w:fill="auto" w:val="clear"/>
               <w:vertAlign w:val="baseline"/>
@@ -2938,7 +2556,7 @@
               </w:rPr>
               <w:t xml:space="preserve">Team Problems</w:t>
               <w:tab/>
-              <w:t xml:space="preserve">5</w:t>
+              <w:t xml:space="preserve">6</w:t>
             </w:r>
           </w:hyperlink>
           <w:r>
@@ -2949,26 +2567,14 @@
         </w:p>
         <w:p>
           <w:pPr>
-            <w:keepNext w:val="0"/>
-            <w:keepLines w:val="0"/>
-            <w:pageBreakBefore w:val="0"/>
-            <w:widowControl w:val="1"/>
-            <w:pBdr>
-              <w:top w:space="0" w:sz="0" w:val="nil"/>
-              <w:left w:space="0" w:sz="0" w:val="nil"/>
-              <w:bottom w:space="0" w:sz="0" w:val="nil"/>
-              <w:right w:space="0" w:sz="0" w:val="nil"/>
-              <w:between w:space="0" w:sz="0" w:val="nil"/>
-            </w:pBdr>
-            <w:shd w:fill="auto" w:val="clear"/>
+            <w:widowControl w:val="0"/>
             <w:tabs>
-              <w:tab w:val="right" w:leader="dot" w:pos="9350"/>
+              <w:tab w:val="right" w:leader="dot" w:pos="12000"/>
             </w:tabs>
-            <w:spacing w:after="0" w:before="0" w:line="259" w:lineRule="auto"/>
-            <w:ind w:left="284" w:right="0" w:firstLine="0"/>
-            <w:jc w:val="left"/>
+            <w:spacing w:after="0" w:before="60" w:line="240" w:lineRule="auto"/>
+            <w:ind w:left="1080" w:firstLine="0"/>
             <w:rPr>
-              <w:rFonts w:ascii="Calibri" w:cs="Calibri" w:eastAsia="Calibri" w:hAnsi="Calibri"/>
+              <w:rFonts w:ascii="Arial" w:cs="Arial" w:eastAsia="Arial" w:hAnsi="Arial"/>
               <w:b w:val="0"/>
               <w:bCs w:val="0"/>
               <w:i w:val="0"/>
@@ -2976,8 +2582,8 @@
               <w:smallCaps w:val="0"/>
               <w:strike w:val="0"/>
               <w:color w:val="000000"/>
-              <w:sz w:val="24"/>
-              <w:szCs w:val="24"/>
+              <w:sz w:val="22"/>
+              <w:szCs w:val="22"/>
               <w:u w:val="none"/>
               <w:shd w:fill="auto" w:val="clear"/>
               <w:vertAlign w:val="baseline"/>
@@ -3003,7 +2609,7 @@
               </w:rPr>
               <w:t xml:space="preserve">Team Commitment</w:t>
               <w:tab/>
-              <w:t xml:space="preserve">5</w:t>
+              <w:t xml:space="preserve">6</w:t>
             </w:r>
           </w:hyperlink>
           <w:r>
@@ -3014,26 +2620,14 @@
         </w:p>
         <w:p>
           <w:pPr>
-            <w:keepNext w:val="0"/>
-            <w:keepLines w:val="0"/>
-            <w:pageBreakBefore w:val="0"/>
-            <w:widowControl w:val="1"/>
-            <w:pBdr>
-              <w:top w:space="0" w:sz="0" w:val="nil"/>
-              <w:left w:space="0" w:sz="0" w:val="nil"/>
-              <w:bottom w:space="0" w:sz="0" w:val="nil"/>
-              <w:right w:space="0" w:sz="0" w:val="nil"/>
-              <w:between w:space="0" w:sz="0" w:val="nil"/>
-            </w:pBdr>
-            <w:shd w:fill="auto" w:val="clear"/>
+            <w:widowControl w:val="0"/>
             <w:tabs>
-              <w:tab w:val="right" w:leader="dot" w:pos="9350"/>
+              <w:tab w:val="right" w:leader="dot" w:pos="12000"/>
             </w:tabs>
-            <w:spacing w:after="360" w:before="360" w:line="259" w:lineRule="auto"/>
-            <w:ind w:left="0" w:right="0" w:firstLine="0"/>
-            <w:jc w:val="left"/>
+            <w:spacing w:after="0" w:before="60" w:line="240" w:lineRule="auto"/>
+            <w:ind w:left="360" w:firstLine="0"/>
             <w:rPr>
-              <w:rFonts w:ascii="Calibri" w:cs="Calibri" w:eastAsia="Calibri" w:hAnsi="Calibri"/>
+              <w:rFonts w:ascii="Arial" w:cs="Arial" w:eastAsia="Arial" w:hAnsi="Arial"/>
               <w:b w:val="0"/>
               <w:bCs w:val="0"/>
               <w:i w:val="0"/>
@@ -3041,73 +2635,8 @@
               <w:smallCaps w:val="0"/>
               <w:strike w:val="0"/>
               <w:color w:val="000000"/>
-              <w:sz w:val="24"/>
-              <w:szCs w:val="24"/>
-              <w:u w:val="none"/>
-              <w:shd w:fill="auto" w:val="clear"/>
-              <w:vertAlign w:val="baseline"/>
-            </w:rPr>
-          </w:pPr>
-          <w:hyperlink w:anchor="_heading=h.d9jb7qt0zpxq">
-            <w:r>
-              <w:rPr>
-                <w:rFonts w:ascii="Calibri" w:cs="Calibri" w:eastAsia="Calibri" w:hAnsi="Calibri"/>
-                <w:b w:val="1"/>
-                <w:bCs w:val="1"/>
-                <w:i w:val="0"/>
-                <w:iCs w:val="0"/>
-                <w:smallCaps w:val="1"/>
-                <w:strike w:val="0"/>
-                <w:color w:val="000000"/>
-                <w:sz w:val="22"/>
-                <w:szCs w:val="22"/>
-                <w:u w:val="single"/>
-                <w:shd w:fill="auto" w:val="clear"/>
-                <w:vertAlign w:val="baseline"/>
-                <w:rtl w:val="0"/>
-              </w:rPr>
-              <w:t xml:space="preserve">Section 2</w:t>
-              <w:tab/>
-              <w:t xml:space="preserve">6</w:t>
-            </w:r>
-          </w:hyperlink>
-          <w:r>
-            <w:rPr>
-              <w:rtl w:val="0"/>
-            </w:rPr>
-          </w:r>
-        </w:p>
-        <w:p>
-          <w:pPr>
-            <w:keepNext w:val="0"/>
-            <w:keepLines w:val="0"/>
-            <w:pageBreakBefore w:val="0"/>
-            <w:widowControl w:val="1"/>
-            <w:pBdr>
-              <w:top w:space="0" w:sz="0" w:val="nil"/>
-              <w:left w:space="0" w:sz="0" w:val="nil"/>
-              <w:bottom w:space="0" w:sz="0" w:val="nil"/>
-              <w:right w:space="0" w:sz="0" w:val="nil"/>
-              <w:between w:space="0" w:sz="0" w:val="nil"/>
-            </w:pBdr>
-            <w:shd w:fill="auto" w:val="clear"/>
-            <w:tabs>
-              <w:tab w:val="right" w:leader="dot" w:pos="9350"/>
-            </w:tabs>
-            <w:spacing w:after="0" w:before="0" w:line="259" w:lineRule="auto"/>
-            <w:ind w:left="0" w:right="0" w:firstLine="0"/>
-            <w:jc w:val="left"/>
-            <w:rPr>
-              <w:rFonts w:ascii="Calibri" w:cs="Calibri" w:eastAsia="Calibri" w:hAnsi="Calibri"/>
-              <w:b w:val="0"/>
-              <w:bCs w:val="0"/>
-              <w:i w:val="0"/>
-              <w:iCs w:val="0"/>
-              <w:smallCaps w:val="0"/>
-              <w:strike w:val="0"/>
-              <w:color w:val="000000"/>
-              <w:sz w:val="24"/>
-              <w:szCs w:val="24"/>
+              <w:sz w:val="22"/>
+              <w:szCs w:val="22"/>
               <w:u w:val="none"/>
               <w:shd w:fill="auto" w:val="clear"/>
               <w:vertAlign w:val="baseline"/>
@@ -3144,26 +2673,14 @@
         </w:p>
         <w:p>
           <w:pPr>
-            <w:keepNext w:val="0"/>
-            <w:keepLines w:val="0"/>
-            <w:pageBreakBefore w:val="0"/>
-            <w:widowControl w:val="1"/>
-            <w:pBdr>
-              <w:top w:space="0" w:sz="0" w:val="nil"/>
-              <w:left w:space="0" w:sz="0" w:val="nil"/>
-              <w:bottom w:space="0" w:sz="0" w:val="nil"/>
-              <w:right w:space="0" w:sz="0" w:val="nil"/>
-              <w:between w:space="0" w:sz="0" w:val="nil"/>
-            </w:pBdr>
-            <w:shd w:fill="auto" w:val="clear"/>
+            <w:widowControl w:val="0"/>
             <w:tabs>
-              <w:tab w:val="right" w:leader="dot" w:pos="9350"/>
+              <w:tab w:val="right" w:leader="dot" w:pos="12000"/>
             </w:tabs>
-            <w:spacing w:after="0" w:before="0" w:line="259" w:lineRule="auto"/>
-            <w:ind w:left="0" w:right="0" w:firstLine="0"/>
-            <w:jc w:val="left"/>
+            <w:spacing w:after="0" w:before="60" w:line="240" w:lineRule="auto"/>
+            <w:ind w:left="720" w:firstLine="0"/>
             <w:rPr>
-              <w:rFonts w:ascii="Calibri" w:cs="Calibri" w:eastAsia="Calibri" w:hAnsi="Calibri"/>
+              <w:rFonts w:ascii="Arial" w:cs="Arial" w:eastAsia="Arial" w:hAnsi="Arial"/>
               <w:b w:val="0"/>
               <w:bCs w:val="0"/>
               <w:i w:val="0"/>
@@ -3171,8 +2688,8 @@
               <w:smallCaps w:val="0"/>
               <w:strike w:val="0"/>
               <w:color w:val="000000"/>
-              <w:sz w:val="24"/>
-              <w:szCs w:val="24"/>
+              <w:sz w:val="22"/>
+              <w:szCs w:val="22"/>
               <w:u w:val="none"/>
               <w:shd w:fill="auto" w:val="clear"/>
               <w:vertAlign w:val="baseline"/>
@@ -3196,9 +2713,9 @@
                 <w:vertAlign w:val="baseline"/>
                 <w:rtl w:val="0"/>
               </w:rPr>
-              <w:t xml:space="preserve">2.1.1 Project Background</w:t>
+              <w:t xml:space="preserve">2.1.1 Project Background (Moe)</w:t>
               <w:tab/>
-              <w:t xml:space="preserve">6</w:t>
+              <w:t xml:space="preserve">7</w:t>
             </w:r>
           </w:hyperlink>
           <w:r>
@@ -3209,26 +2726,14 @@
         </w:p>
         <w:p>
           <w:pPr>
-            <w:keepNext w:val="0"/>
-            <w:keepLines w:val="0"/>
-            <w:pageBreakBefore w:val="0"/>
-            <w:widowControl w:val="1"/>
-            <w:pBdr>
-              <w:top w:space="0" w:sz="0" w:val="nil"/>
-              <w:left w:space="0" w:sz="0" w:val="nil"/>
-              <w:bottom w:space="0" w:sz="0" w:val="nil"/>
-              <w:right w:space="0" w:sz="0" w:val="nil"/>
-              <w:between w:space="0" w:sz="0" w:val="nil"/>
-            </w:pBdr>
-            <w:shd w:fill="auto" w:val="clear"/>
+            <w:widowControl w:val="0"/>
             <w:tabs>
-              <w:tab w:val="right" w:leader="dot" w:pos="9350"/>
+              <w:tab w:val="right" w:leader="dot" w:pos="12000"/>
             </w:tabs>
-            <w:spacing w:after="0" w:before="0" w:line="259" w:lineRule="auto"/>
-            <w:ind w:left="0" w:right="0" w:firstLine="0"/>
-            <w:jc w:val="left"/>
+            <w:spacing w:after="0" w:before="60" w:line="240" w:lineRule="auto"/>
+            <w:ind w:left="720" w:firstLine="0"/>
             <w:rPr>
-              <w:rFonts w:ascii="Calibri" w:cs="Calibri" w:eastAsia="Calibri" w:hAnsi="Calibri"/>
+              <w:rFonts w:ascii="Arial" w:cs="Arial" w:eastAsia="Arial" w:hAnsi="Arial"/>
               <w:b w:val="0"/>
               <w:bCs w:val="0"/>
               <w:i w:val="0"/>
@@ -3236,8 +2741,8 @@
               <w:smallCaps w:val="0"/>
               <w:strike w:val="0"/>
               <w:color w:val="000000"/>
-              <w:sz w:val="24"/>
-              <w:szCs w:val="24"/>
+              <w:sz w:val="22"/>
+              <w:szCs w:val="22"/>
               <w:u w:val="none"/>
               <w:shd w:fill="auto" w:val="clear"/>
               <w:vertAlign w:val="baseline"/>
@@ -3261,9 +2766,9 @@
                 <w:vertAlign w:val="baseline"/>
                 <w:rtl w:val="0"/>
               </w:rPr>
-              <w:t xml:space="preserve">2.1.2 Problem Statement</w:t>
+              <w:t xml:space="preserve">2.1.2 Problem Statement (Seulgi) - Done</w:t>
               <w:tab/>
-              <w:t xml:space="preserve">6</w:t>
+              <w:t xml:space="preserve">7</w:t>
             </w:r>
           </w:hyperlink>
           <w:r>
@@ -3274,26 +2779,14 @@
         </w:p>
         <w:p>
           <w:pPr>
-            <w:keepNext w:val="0"/>
-            <w:keepLines w:val="0"/>
-            <w:pageBreakBefore w:val="0"/>
-            <w:widowControl w:val="1"/>
-            <w:pBdr>
-              <w:top w:space="0" w:sz="0" w:val="nil"/>
-              <w:left w:space="0" w:sz="0" w:val="nil"/>
-              <w:bottom w:space="0" w:sz="0" w:val="nil"/>
-              <w:right w:space="0" w:sz="0" w:val="nil"/>
-              <w:between w:space="0" w:sz="0" w:val="nil"/>
-            </w:pBdr>
-            <w:shd w:fill="auto" w:val="clear"/>
+            <w:widowControl w:val="0"/>
             <w:tabs>
-              <w:tab w:val="right" w:leader="dot" w:pos="9350"/>
+              <w:tab w:val="right" w:leader="dot" w:pos="12000"/>
             </w:tabs>
-            <w:spacing w:after="0" w:before="0" w:line="259" w:lineRule="auto"/>
-            <w:ind w:left="0" w:right="0" w:firstLine="0"/>
-            <w:jc w:val="left"/>
+            <w:spacing w:after="0" w:before="60" w:line="240" w:lineRule="auto"/>
+            <w:ind w:left="720" w:firstLine="0"/>
             <w:rPr>
-              <w:rFonts w:ascii="Calibri" w:cs="Calibri" w:eastAsia="Calibri" w:hAnsi="Calibri"/>
+              <w:rFonts w:ascii="Arial" w:cs="Arial" w:eastAsia="Arial" w:hAnsi="Arial"/>
               <w:b w:val="0"/>
               <w:bCs w:val="0"/>
               <w:i w:val="0"/>
@@ -3301,8 +2794,8 @@
               <w:smallCaps w:val="0"/>
               <w:strike w:val="0"/>
               <w:color w:val="000000"/>
-              <w:sz w:val="24"/>
-              <w:szCs w:val="24"/>
+              <w:sz w:val="22"/>
+              <w:szCs w:val="22"/>
               <w:u w:val="none"/>
               <w:shd w:fill="auto" w:val="clear"/>
               <w:vertAlign w:val="baseline"/>
@@ -3326,9 +2819,9 @@
                 <w:vertAlign w:val="baseline"/>
                 <w:rtl w:val="0"/>
               </w:rPr>
-              <w:t xml:space="preserve">2.1.3 Product Vision</w:t>
+              <w:t xml:space="preserve">2.1.3 Product Vision (Seulgi) - Done</w:t>
               <w:tab/>
-              <w:t xml:space="preserve">6</w:t>
+              <w:t xml:space="preserve">7</w:t>
             </w:r>
           </w:hyperlink>
           <w:r>
@@ -3339,26 +2832,14 @@
         </w:p>
         <w:p>
           <w:pPr>
-            <w:keepNext w:val="0"/>
-            <w:keepLines w:val="0"/>
-            <w:pageBreakBefore w:val="0"/>
-            <w:widowControl w:val="1"/>
-            <w:pBdr>
-              <w:top w:space="0" w:sz="0" w:val="nil"/>
-              <w:left w:space="0" w:sz="0" w:val="nil"/>
-              <w:bottom w:space="0" w:sz="0" w:val="nil"/>
-              <w:right w:space="0" w:sz="0" w:val="nil"/>
-              <w:between w:space="0" w:sz="0" w:val="nil"/>
-            </w:pBdr>
-            <w:shd w:fill="auto" w:val="clear"/>
+            <w:widowControl w:val="0"/>
             <w:tabs>
-              <w:tab w:val="right" w:leader="dot" w:pos="9350"/>
+              <w:tab w:val="right" w:leader="dot" w:pos="12000"/>
             </w:tabs>
-            <w:spacing w:after="0" w:before="0" w:line="259" w:lineRule="auto"/>
-            <w:ind w:left="0" w:right="0" w:firstLine="0"/>
-            <w:jc w:val="left"/>
+            <w:spacing w:after="0" w:before="60" w:line="240" w:lineRule="auto"/>
+            <w:ind w:left="360" w:firstLine="0"/>
             <w:rPr>
-              <w:rFonts w:ascii="Calibri" w:cs="Calibri" w:eastAsia="Calibri" w:hAnsi="Calibri"/>
+              <w:rFonts w:ascii="Arial" w:cs="Arial" w:eastAsia="Arial" w:hAnsi="Arial"/>
               <w:b w:val="0"/>
               <w:bCs w:val="0"/>
               <w:i w:val="0"/>
@@ -3366,8 +2847,8 @@
               <w:smallCaps w:val="0"/>
               <w:strike w:val="0"/>
               <w:color w:val="000000"/>
-              <w:sz w:val="24"/>
-              <w:szCs w:val="24"/>
+              <w:sz w:val="22"/>
+              <w:szCs w:val="22"/>
               <w:u w:val="none"/>
               <w:shd w:fill="auto" w:val="clear"/>
               <w:vertAlign w:val="baseline"/>
@@ -3393,7 +2874,7 @@
               </w:rPr>
               <w:t xml:space="preserve">2.2 Stakeholders and Users</w:t>
               <w:tab/>
-              <w:t xml:space="preserve">6</w:t>
+              <w:t xml:space="preserve">7</w:t>
             </w:r>
           </w:hyperlink>
           <w:r>
@@ -3404,26 +2885,14 @@
         </w:p>
         <w:p>
           <w:pPr>
-            <w:keepNext w:val="0"/>
-            <w:keepLines w:val="0"/>
-            <w:pageBreakBefore w:val="0"/>
-            <w:widowControl w:val="1"/>
-            <w:pBdr>
-              <w:top w:space="0" w:sz="0" w:val="nil"/>
-              <w:left w:space="0" w:sz="0" w:val="nil"/>
-              <w:bottom w:space="0" w:sz="0" w:val="nil"/>
-              <w:right w:space="0" w:sz="0" w:val="nil"/>
-              <w:between w:space="0" w:sz="0" w:val="nil"/>
-            </w:pBdr>
-            <w:shd w:fill="auto" w:val="clear"/>
+            <w:widowControl w:val="0"/>
             <w:tabs>
-              <w:tab w:val="right" w:leader="dot" w:pos="9350"/>
+              <w:tab w:val="right" w:leader="dot" w:pos="12000"/>
             </w:tabs>
-            <w:spacing w:after="0" w:before="0" w:line="259" w:lineRule="auto"/>
-            <w:ind w:left="0" w:right="0" w:firstLine="0"/>
-            <w:jc w:val="left"/>
+            <w:spacing w:after="0" w:before="60" w:line="240" w:lineRule="auto"/>
+            <w:ind w:left="360" w:firstLine="0"/>
             <w:rPr>
-              <w:rFonts w:ascii="Calibri" w:cs="Calibri" w:eastAsia="Calibri" w:hAnsi="Calibri"/>
+              <w:rFonts w:ascii="Arial" w:cs="Arial" w:eastAsia="Arial" w:hAnsi="Arial"/>
               <w:b w:val="0"/>
               <w:bCs w:val="0"/>
               <w:i w:val="0"/>
@@ -3431,8 +2900,8 @@
               <w:smallCaps w:val="0"/>
               <w:strike w:val="0"/>
               <w:color w:val="000000"/>
-              <w:sz w:val="24"/>
-              <w:szCs w:val="24"/>
+              <w:sz w:val="22"/>
+              <w:szCs w:val="22"/>
               <w:u w:val="none"/>
               <w:shd w:fill="auto" w:val="clear"/>
               <w:vertAlign w:val="baseline"/>
@@ -3458,7 +2927,7 @@
               </w:rPr>
               <w:t xml:space="preserve">2.3 Project Scope</w:t>
               <w:tab/>
-              <w:t xml:space="preserve">6</w:t>
+              <w:t xml:space="preserve">8</w:t>
             </w:r>
           </w:hyperlink>
           <w:r>
@@ -3469,26 +2938,14 @@
         </w:p>
         <w:p>
           <w:pPr>
-            <w:keepNext w:val="0"/>
-            <w:keepLines w:val="0"/>
-            <w:pageBreakBefore w:val="0"/>
-            <w:widowControl w:val="1"/>
-            <w:pBdr>
-              <w:top w:space="0" w:sz="0" w:val="nil"/>
-              <w:left w:space="0" w:sz="0" w:val="nil"/>
-              <w:bottom w:space="0" w:sz="0" w:val="nil"/>
-              <w:right w:space="0" w:sz="0" w:val="nil"/>
-              <w:between w:space="0" w:sz="0" w:val="nil"/>
-            </w:pBdr>
-            <w:shd w:fill="auto" w:val="clear"/>
+            <w:widowControl w:val="0"/>
             <w:tabs>
-              <w:tab w:val="right" w:leader="dot" w:pos="9350"/>
+              <w:tab w:val="right" w:leader="dot" w:pos="12000"/>
             </w:tabs>
-            <w:spacing w:after="0" w:before="0" w:line="259" w:lineRule="auto"/>
-            <w:ind w:left="0" w:right="0" w:firstLine="0"/>
-            <w:jc w:val="left"/>
+            <w:spacing w:after="0" w:before="60" w:line="240" w:lineRule="auto"/>
+            <w:ind w:left="360" w:firstLine="0"/>
             <w:rPr>
-              <w:rFonts w:ascii="Calibri" w:cs="Calibri" w:eastAsia="Calibri" w:hAnsi="Calibri"/>
+              <w:rFonts w:ascii="Arial" w:cs="Arial" w:eastAsia="Arial" w:hAnsi="Arial"/>
               <w:b w:val="0"/>
               <w:bCs w:val="0"/>
               <w:i w:val="0"/>
@@ -3496,8 +2953,8 @@
               <w:smallCaps w:val="0"/>
               <w:strike w:val="0"/>
               <w:color w:val="000000"/>
-              <w:sz w:val="24"/>
-              <w:szCs w:val="24"/>
+              <w:sz w:val="22"/>
+              <w:szCs w:val="22"/>
               <w:u w:val="none"/>
               <w:shd w:fill="auto" w:val="clear"/>
               <w:vertAlign w:val="baseline"/>
@@ -3523,7 +2980,7 @@
               </w:rPr>
               <w:t xml:space="preserve">2.4 System Rosks</w:t>
               <w:tab/>
-              <w:t xml:space="preserve">6</w:t>
+              <w:t xml:space="preserve">8</w:t>
             </w:r>
           </w:hyperlink>
           <w:r>
@@ -3534,26 +2991,14 @@
         </w:p>
         <w:p>
           <w:pPr>
-            <w:keepNext w:val="0"/>
-            <w:keepLines w:val="0"/>
-            <w:pageBreakBefore w:val="0"/>
-            <w:widowControl w:val="1"/>
-            <w:pBdr>
-              <w:top w:space="0" w:sz="0" w:val="nil"/>
-              <w:left w:space="0" w:sz="0" w:val="nil"/>
-              <w:bottom w:space="0" w:sz="0" w:val="nil"/>
-              <w:right w:space="0" w:sz="0" w:val="nil"/>
-              <w:between w:space="0" w:sz="0" w:val="nil"/>
-            </w:pBdr>
-            <w:shd w:fill="auto" w:val="clear"/>
+            <w:widowControl w:val="0"/>
             <w:tabs>
-              <w:tab w:val="right" w:leader="dot" w:pos="9350"/>
+              <w:tab w:val="right" w:leader="dot" w:pos="12000"/>
             </w:tabs>
-            <w:spacing w:after="0" w:before="0" w:line="259" w:lineRule="auto"/>
-            <w:ind w:left="0" w:right="0" w:firstLine="0"/>
-            <w:jc w:val="left"/>
+            <w:spacing w:after="0" w:before="60" w:line="240" w:lineRule="auto"/>
+            <w:ind w:left="360" w:firstLine="0"/>
             <w:rPr>
-              <w:rFonts w:ascii="Calibri" w:cs="Calibri" w:eastAsia="Calibri" w:hAnsi="Calibri"/>
+              <w:rFonts w:ascii="Arial" w:cs="Arial" w:eastAsia="Arial" w:hAnsi="Arial"/>
               <w:b w:val="0"/>
               <w:bCs w:val="0"/>
               <w:i w:val="0"/>
@@ -3561,8 +3006,8 @@
               <w:smallCaps w:val="0"/>
               <w:strike w:val="0"/>
               <w:color w:val="000000"/>
-              <w:sz w:val="24"/>
-              <w:szCs w:val="24"/>
+              <w:sz w:val="22"/>
+              <w:szCs w:val="22"/>
               <w:u w:val="none"/>
               <w:shd w:fill="auto" w:val="clear"/>
               <w:vertAlign w:val="baseline"/>
@@ -3588,7 +3033,7 @@
               </w:rPr>
               <w:t xml:space="preserve">2.5 Operating Environment</w:t>
               <w:tab/>
-              <w:t xml:space="preserve">6</w:t>
+              <w:t xml:space="preserve">8</w:t>
             </w:r>
           </w:hyperlink>
           <w:r>
@@ -3599,26 +3044,14 @@
         </w:p>
         <w:p>
           <w:pPr>
-            <w:keepNext w:val="0"/>
-            <w:keepLines w:val="0"/>
-            <w:pageBreakBefore w:val="0"/>
-            <w:widowControl w:val="1"/>
-            <w:pBdr>
-              <w:top w:space="0" w:sz="0" w:val="nil"/>
-              <w:left w:space="0" w:sz="0" w:val="nil"/>
-              <w:bottom w:space="0" w:sz="0" w:val="nil"/>
-              <w:right w:space="0" w:sz="0" w:val="nil"/>
-              <w:between w:space="0" w:sz="0" w:val="nil"/>
-            </w:pBdr>
-            <w:shd w:fill="auto" w:val="clear"/>
+            <w:widowControl w:val="0"/>
             <w:tabs>
-              <w:tab w:val="right" w:leader="dot" w:pos="9350"/>
+              <w:tab w:val="right" w:leader="dot" w:pos="12000"/>
             </w:tabs>
-            <w:spacing w:after="0" w:before="0" w:line="259" w:lineRule="auto"/>
-            <w:ind w:left="0" w:right="0" w:firstLine="0"/>
-            <w:jc w:val="left"/>
+            <w:spacing w:after="0" w:before="60" w:line="240" w:lineRule="auto"/>
+            <w:ind w:left="360" w:firstLine="0"/>
             <w:rPr>
-              <w:rFonts w:ascii="Calibri" w:cs="Calibri" w:eastAsia="Calibri" w:hAnsi="Calibri"/>
+              <w:rFonts w:ascii="Arial" w:cs="Arial" w:eastAsia="Arial" w:hAnsi="Arial"/>
               <w:b w:val="0"/>
               <w:bCs w:val="0"/>
               <w:i w:val="0"/>
@@ -3626,8 +3059,8 @@
               <w:smallCaps w:val="0"/>
               <w:strike w:val="0"/>
               <w:color w:val="000000"/>
-              <w:sz w:val="24"/>
-              <w:szCs w:val="24"/>
+              <w:sz w:val="22"/>
+              <w:szCs w:val="22"/>
               <w:u w:val="none"/>
               <w:shd w:fill="auto" w:val="clear"/>
               <w:vertAlign w:val="baseline"/>
@@ -3653,7 +3086,7 @@
               </w:rPr>
               <w:t xml:space="preserve">2.6 Functional Requirements</w:t>
               <w:tab/>
-              <w:t xml:space="preserve">6</w:t>
+              <w:t xml:space="preserve">8</w:t>
             </w:r>
           </w:hyperlink>
           <w:r>
@@ -3664,26 +3097,14 @@
         </w:p>
         <w:p>
           <w:pPr>
-            <w:keepNext w:val="0"/>
-            <w:keepLines w:val="0"/>
-            <w:pageBreakBefore w:val="0"/>
-            <w:widowControl w:val="1"/>
-            <w:pBdr>
-              <w:top w:space="0" w:sz="0" w:val="nil"/>
-              <w:left w:space="0" w:sz="0" w:val="nil"/>
-              <w:bottom w:space="0" w:sz="0" w:val="nil"/>
-              <w:right w:space="0" w:sz="0" w:val="nil"/>
-              <w:between w:space="0" w:sz="0" w:val="nil"/>
-            </w:pBdr>
-            <w:shd w:fill="auto" w:val="clear"/>
+            <w:widowControl w:val="0"/>
             <w:tabs>
-              <w:tab w:val="right" w:leader="dot" w:pos="9350"/>
+              <w:tab w:val="right" w:leader="dot" w:pos="12000"/>
             </w:tabs>
-            <w:spacing w:after="0" w:before="0" w:line="259" w:lineRule="auto"/>
-            <w:ind w:left="0" w:right="0" w:firstLine="0"/>
-            <w:jc w:val="left"/>
+            <w:spacing w:after="0" w:before="60" w:line="240" w:lineRule="auto"/>
+            <w:ind w:left="360" w:firstLine="0"/>
             <w:rPr>
-              <w:rFonts w:ascii="Calibri" w:cs="Calibri" w:eastAsia="Calibri" w:hAnsi="Calibri"/>
+              <w:rFonts w:ascii="Arial" w:cs="Arial" w:eastAsia="Arial" w:hAnsi="Arial"/>
               <w:b w:val="0"/>
               <w:bCs w:val="0"/>
               <w:i w:val="0"/>
@@ -3691,8 +3112,8 @@
               <w:smallCaps w:val="0"/>
               <w:strike w:val="0"/>
               <w:color w:val="000000"/>
-              <w:sz w:val="24"/>
-              <w:szCs w:val="24"/>
+              <w:sz w:val="22"/>
+              <w:szCs w:val="22"/>
               <w:u w:val="none"/>
               <w:shd w:fill="auto" w:val="clear"/>
               <w:vertAlign w:val="baseline"/>
@@ -3718,7 +3139,7 @@
               </w:rPr>
               <w:t xml:space="preserve">2.7 Nonfunctional Requirements</w:t>
               <w:tab/>
-              <w:t xml:space="preserve">6</w:t>
+              <w:t xml:space="preserve">8</w:t>
             </w:r>
           </w:hyperlink>
           <w:r>
@@ -3729,26 +3150,14 @@
         </w:p>
         <w:p>
           <w:pPr>
-            <w:keepNext w:val="0"/>
-            <w:keepLines w:val="0"/>
-            <w:pageBreakBefore w:val="0"/>
-            <w:widowControl w:val="1"/>
-            <w:pBdr>
-              <w:top w:space="0" w:sz="0" w:val="nil"/>
-              <w:left w:space="0" w:sz="0" w:val="nil"/>
-              <w:bottom w:space="0" w:sz="0" w:val="nil"/>
-              <w:right w:space="0" w:sz="0" w:val="nil"/>
-              <w:between w:space="0" w:sz="0" w:val="nil"/>
-            </w:pBdr>
-            <w:shd w:fill="auto" w:val="clear"/>
+            <w:widowControl w:val="0"/>
             <w:tabs>
-              <w:tab w:val="right" w:leader="dot" w:pos="9350"/>
+              <w:tab w:val="right" w:leader="dot" w:pos="12000"/>
             </w:tabs>
-            <w:spacing w:after="0" w:before="0" w:line="259" w:lineRule="auto"/>
-            <w:ind w:left="0" w:right="0" w:firstLine="0"/>
-            <w:jc w:val="left"/>
+            <w:spacing w:after="0" w:before="60" w:line="240" w:lineRule="auto"/>
+            <w:ind w:left="360" w:firstLine="0"/>
             <w:rPr>
-              <w:rFonts w:ascii="Calibri" w:cs="Calibri" w:eastAsia="Calibri" w:hAnsi="Calibri"/>
+              <w:rFonts w:ascii="Arial" w:cs="Arial" w:eastAsia="Arial" w:hAnsi="Arial"/>
               <w:b w:val="0"/>
               <w:bCs w:val="0"/>
               <w:i w:val="0"/>
@@ -3756,8 +3165,8 @@
               <w:smallCaps w:val="0"/>
               <w:strike w:val="0"/>
               <w:color w:val="000000"/>
-              <w:sz w:val="24"/>
-              <w:szCs w:val="24"/>
+              <w:sz w:val="22"/>
+              <w:szCs w:val="22"/>
               <w:u w:val="none"/>
               <w:shd w:fill="auto" w:val="clear"/>
               <w:vertAlign w:val="baseline"/>
@@ -3783,7 +3192,7 @@
               </w:rPr>
               <w:t xml:space="preserve">2.8 UI/UX Interface Mock-ups</w:t>
               <w:tab/>
-              <w:t xml:space="preserve">6</w:t>
+              <w:t xml:space="preserve">8</w:t>
             </w:r>
           </w:hyperlink>
           <w:r>
@@ -3794,26 +3203,14 @@
         </w:p>
         <w:p>
           <w:pPr>
-            <w:keepNext w:val="0"/>
-            <w:keepLines w:val="0"/>
-            <w:pageBreakBefore w:val="0"/>
-            <w:widowControl w:val="1"/>
-            <w:pBdr>
-              <w:top w:space="0" w:sz="0" w:val="nil"/>
-              <w:left w:space="0" w:sz="0" w:val="nil"/>
-              <w:bottom w:space="0" w:sz="0" w:val="nil"/>
-              <w:right w:space="0" w:sz="0" w:val="nil"/>
-              <w:between w:space="0" w:sz="0" w:val="nil"/>
-            </w:pBdr>
-            <w:shd w:fill="auto" w:val="clear"/>
+            <w:widowControl w:val="0"/>
             <w:tabs>
-              <w:tab w:val="right" w:leader="dot" w:pos="9350"/>
+              <w:tab w:val="right" w:leader="dot" w:pos="12000"/>
             </w:tabs>
-            <w:spacing w:after="360" w:before="360" w:line="259" w:lineRule="auto"/>
-            <w:ind w:left="0" w:right="0" w:firstLine="0"/>
-            <w:jc w:val="left"/>
+            <w:spacing w:after="0" w:before="60" w:line="240" w:lineRule="auto"/>
+            <w:ind w:left="360" w:firstLine="0"/>
             <w:rPr>
-              <w:rFonts w:ascii="Calibri" w:cs="Calibri" w:eastAsia="Calibri" w:hAnsi="Calibri"/>
+              <w:rFonts w:ascii="Arial" w:cs="Arial" w:eastAsia="Arial" w:hAnsi="Arial"/>
               <w:b w:val="0"/>
               <w:bCs w:val="0"/>
               <w:i w:val="0"/>
@@ -3821,79 +3218,14 @@
               <w:smallCaps w:val="0"/>
               <w:strike w:val="0"/>
               <w:color w:val="000000"/>
-              <w:sz w:val="24"/>
-              <w:szCs w:val="24"/>
+              <w:sz w:val="22"/>
+              <w:szCs w:val="22"/>
               <w:u w:val="none"/>
               <w:shd w:fill="auto" w:val="clear"/>
               <w:vertAlign w:val="baseline"/>
             </w:rPr>
           </w:pPr>
-          <w:hyperlink w:anchor="_heading=h.a627f7f373j7">
-            <w:r>
-              <w:rPr>
-                <w:rFonts w:ascii="Calibri" w:cs="Calibri" w:eastAsia="Calibri" w:hAnsi="Calibri"/>
-                <w:b w:val="1"/>
-                <w:bCs w:val="1"/>
-                <w:i w:val="0"/>
-                <w:iCs w:val="0"/>
-                <w:smallCaps w:val="1"/>
-                <w:strike w:val="0"/>
-                <w:color w:val="000000"/>
-                <w:sz w:val="22"/>
-                <w:szCs w:val="22"/>
-                <w:u w:val="single"/>
-                <w:shd w:fill="auto" w:val="clear"/>
-                <w:vertAlign w:val="baseline"/>
-                <w:rtl w:val="0"/>
-              </w:rPr>
-              <w:t xml:space="preserve">Section 3</w:t>
-              <w:tab/>
-              <w:t xml:space="preserve">7</w:t>
-            </w:r>
-          </w:hyperlink>
-          <w:r>
-            <w:rPr>
-              <w:rtl w:val="0"/>
-            </w:rPr>
-          </w:r>
-        </w:p>
-        <w:p>
-          <w:pPr>
-            <w:keepNext w:val="0"/>
-            <w:keepLines w:val="0"/>
-            <w:pageBreakBefore w:val="0"/>
-            <w:widowControl w:val="1"/>
-            <w:pBdr>
-              <w:top w:space="0" w:sz="0" w:val="nil"/>
-              <w:left w:space="0" w:sz="0" w:val="nil"/>
-              <w:bottom w:space="0" w:sz="0" w:val="nil"/>
-              <w:right w:space="0" w:sz="0" w:val="nil"/>
-              <w:between w:space="0" w:sz="0" w:val="nil"/>
-            </w:pBdr>
-            <w:shd w:fill="auto" w:val="clear"/>
-            <w:tabs>
-              <w:tab w:val="right" w:leader="dot" w:pos="9350"/>
-            </w:tabs>
-            <w:spacing w:after="0" w:before="0" w:line="259" w:lineRule="auto"/>
-            <w:ind w:left="0" w:right="0" w:firstLine="0"/>
-            <w:jc w:val="left"/>
-            <w:rPr>
-              <w:rFonts w:ascii="Calibri" w:cs="Calibri" w:eastAsia="Calibri" w:hAnsi="Calibri"/>
-              <w:b w:val="0"/>
-              <w:bCs w:val="0"/>
-              <w:i w:val="0"/>
-              <w:iCs w:val="0"/>
-              <w:smallCaps w:val="0"/>
-              <w:strike w:val="0"/>
-              <w:color w:val="000000"/>
-              <w:sz w:val="24"/>
-              <w:szCs w:val="24"/>
-              <w:u w:val="none"/>
-              <w:shd w:fill="auto" w:val="clear"/>
-              <w:vertAlign w:val="baseline"/>
-            </w:rPr>
-          </w:pPr>
-          <w:hyperlink w:anchor="_heading=h.572goaq9h40j">
+          <w:hyperlink w:anchor="_heading=h.dii8jj6kf9ap">
             <w:r>
               <w:rPr>
                 <w:rFonts w:ascii="Calibri" w:cs="Calibri" w:eastAsia="Calibri" w:hAnsi="Calibri"/>
@@ -3911,9 +3243,9 @@
                 <w:vertAlign w:val="baseline"/>
                 <w:rtl w:val="0"/>
               </w:rPr>
-              <w:t xml:space="preserve">3.1 Workflow Diagrams</w:t>
+              <w:t xml:space="preserve">3.1 Data Flow Diagrams</w:t>
               <w:tab/>
-              <w:t xml:space="preserve">7</w:t>
+              <w:t xml:space="preserve">9</w:t>
             </w:r>
           </w:hyperlink>
           <w:r>
@@ -3924,26 +3256,14 @@
         </w:p>
         <w:p>
           <w:pPr>
-            <w:keepNext w:val="0"/>
-            <w:keepLines w:val="0"/>
-            <w:pageBreakBefore w:val="0"/>
-            <w:widowControl w:val="1"/>
-            <w:pBdr>
-              <w:top w:space="0" w:sz="0" w:val="nil"/>
-              <w:left w:space="0" w:sz="0" w:val="nil"/>
-              <w:bottom w:space="0" w:sz="0" w:val="nil"/>
-              <w:right w:space="0" w:sz="0" w:val="nil"/>
-              <w:between w:space="0" w:sz="0" w:val="nil"/>
-            </w:pBdr>
-            <w:shd w:fill="auto" w:val="clear"/>
+            <w:widowControl w:val="0"/>
             <w:tabs>
-              <w:tab w:val="right" w:leader="dot" w:pos="9350"/>
+              <w:tab w:val="right" w:leader="dot" w:pos="12000"/>
             </w:tabs>
-            <w:spacing w:after="0" w:before="0" w:line="259" w:lineRule="auto"/>
-            <w:ind w:left="0" w:right="0" w:firstLine="0"/>
-            <w:jc w:val="left"/>
+            <w:spacing w:after="0" w:before="60" w:line="240" w:lineRule="auto"/>
+            <w:ind w:left="360" w:firstLine="0"/>
             <w:rPr>
-              <w:rFonts w:ascii="Calibri" w:cs="Calibri" w:eastAsia="Calibri" w:hAnsi="Calibri"/>
+              <w:rFonts w:ascii="Arial" w:cs="Arial" w:eastAsia="Arial" w:hAnsi="Arial"/>
               <w:b w:val="0"/>
               <w:bCs w:val="0"/>
               <w:i w:val="0"/>
@@ -3951,14 +3271,14 @@
               <w:smallCaps w:val="0"/>
               <w:strike w:val="0"/>
               <w:color w:val="000000"/>
-              <w:sz w:val="24"/>
-              <w:szCs w:val="24"/>
+              <w:sz w:val="22"/>
+              <w:szCs w:val="22"/>
               <w:u w:val="none"/>
               <w:shd w:fill="auto" w:val="clear"/>
               <w:vertAlign w:val="baseline"/>
             </w:rPr>
           </w:pPr>
-          <w:hyperlink w:anchor="_heading=h.dii8jj6kf9ap">
+          <w:hyperlink w:anchor="_heading=h.thorqym092ll">
             <w:r>
               <w:rPr>
                 <w:rFonts w:ascii="Calibri" w:cs="Calibri" w:eastAsia="Calibri" w:hAnsi="Calibri"/>
@@ -3976,9 +3296,9 @@
                 <w:vertAlign w:val="baseline"/>
                 <w:rtl w:val="0"/>
               </w:rPr>
-              <w:t xml:space="preserve">3.2 Data Modelling and Flow</w:t>
+              <w:t xml:space="preserve">3.2 Iser Stories and related Use Case Scenarios</w:t>
               <w:tab/>
-              <w:t xml:space="preserve">7</w:t>
+              <w:t xml:space="preserve">9</w:t>
             </w:r>
           </w:hyperlink>
           <w:r>
@@ -3989,26 +3309,14 @@
         </w:p>
         <w:p>
           <w:pPr>
-            <w:keepNext w:val="0"/>
-            <w:keepLines w:val="0"/>
-            <w:pageBreakBefore w:val="0"/>
-            <w:widowControl w:val="1"/>
-            <w:pBdr>
-              <w:top w:space="0" w:sz="0" w:val="nil"/>
-              <w:left w:space="0" w:sz="0" w:val="nil"/>
-              <w:bottom w:space="0" w:sz="0" w:val="nil"/>
-              <w:right w:space="0" w:sz="0" w:val="nil"/>
-              <w:between w:space="0" w:sz="0" w:val="nil"/>
-            </w:pBdr>
-            <w:shd w:fill="auto" w:val="clear"/>
+            <w:widowControl w:val="0"/>
             <w:tabs>
-              <w:tab w:val="right" w:leader="dot" w:pos="9350"/>
+              <w:tab w:val="right" w:leader="dot" w:pos="12000"/>
             </w:tabs>
-            <w:spacing w:after="0" w:before="0" w:line="259" w:lineRule="auto"/>
-            <w:ind w:left="0" w:right="0" w:firstLine="0"/>
-            <w:jc w:val="left"/>
+            <w:spacing w:after="0" w:before="60" w:line="240" w:lineRule="auto"/>
+            <w:ind w:left="360" w:firstLine="0"/>
             <w:rPr>
-              <w:rFonts w:ascii="Calibri" w:cs="Calibri" w:eastAsia="Calibri" w:hAnsi="Calibri"/>
+              <w:rFonts w:ascii="Arial" w:cs="Arial" w:eastAsia="Arial" w:hAnsi="Arial"/>
               <w:b w:val="0"/>
               <w:bCs w:val="0"/>
               <w:i w:val="0"/>
@@ -4016,14 +3324,14 @@
               <w:smallCaps w:val="0"/>
               <w:strike w:val="0"/>
               <w:color w:val="000000"/>
-              <w:sz w:val="24"/>
-              <w:szCs w:val="24"/>
+              <w:sz w:val="22"/>
+              <w:szCs w:val="22"/>
               <w:u w:val="none"/>
               <w:shd w:fill="auto" w:val="clear"/>
               <w:vertAlign w:val="baseline"/>
             </w:rPr>
           </w:pPr>
-          <w:hyperlink w:anchor="_heading=h.thorqym092ll">
+          <w:hyperlink w:anchor="_heading=h.wwcftamdb84w">
             <w:r>
               <w:rPr>
                 <w:rFonts w:ascii="Calibri" w:cs="Calibri" w:eastAsia="Calibri" w:hAnsi="Calibri"/>
@@ -4041,9 +3349,9 @@
                 <w:vertAlign w:val="baseline"/>
                 <w:rtl w:val="0"/>
               </w:rPr>
-              <w:t xml:space="preserve">3.3 Use Case Scenarios</w:t>
+              <w:t xml:space="preserve">3.3 Activity Diagrams</w:t>
               <w:tab/>
-              <w:t xml:space="preserve">7</w:t>
+              <w:t xml:space="preserve">9</w:t>
             </w:r>
           </w:hyperlink>
           <w:r>
@@ -4054,26 +3362,14 @@
         </w:p>
         <w:p>
           <w:pPr>
-            <w:keepNext w:val="0"/>
-            <w:keepLines w:val="0"/>
-            <w:pageBreakBefore w:val="0"/>
-            <w:widowControl w:val="1"/>
-            <w:pBdr>
-              <w:top w:space="0" w:sz="0" w:val="nil"/>
-              <w:left w:space="0" w:sz="0" w:val="nil"/>
-              <w:bottom w:space="0" w:sz="0" w:val="nil"/>
-              <w:right w:space="0" w:sz="0" w:val="nil"/>
-              <w:between w:space="0" w:sz="0" w:val="nil"/>
-            </w:pBdr>
-            <w:shd w:fill="auto" w:val="clear"/>
+            <w:widowControl w:val="0"/>
             <w:tabs>
-              <w:tab w:val="right" w:leader="dot" w:pos="9350"/>
+              <w:tab w:val="right" w:leader="dot" w:pos="12000"/>
             </w:tabs>
-            <w:spacing w:after="0" w:before="0" w:line="259" w:lineRule="auto"/>
-            <w:ind w:left="0" w:right="0" w:firstLine="0"/>
-            <w:jc w:val="left"/>
+            <w:spacing w:after="0" w:before="60" w:line="240" w:lineRule="auto"/>
+            <w:ind w:left="360" w:firstLine="0"/>
             <w:rPr>
-              <w:rFonts w:ascii="Calibri" w:cs="Calibri" w:eastAsia="Calibri" w:hAnsi="Calibri"/>
+              <w:rFonts w:ascii="Arial" w:cs="Arial" w:eastAsia="Arial" w:hAnsi="Arial"/>
               <w:b w:val="0"/>
               <w:bCs w:val="0"/>
               <w:i w:val="0"/>
@@ -4081,14 +3377,14 @@
               <w:smallCaps w:val="0"/>
               <w:strike w:val="0"/>
               <w:color w:val="000000"/>
-              <w:sz w:val="24"/>
-              <w:szCs w:val="24"/>
+              <w:sz w:val="22"/>
+              <w:szCs w:val="22"/>
               <w:u w:val="none"/>
               <w:shd w:fill="auto" w:val="clear"/>
               <w:vertAlign w:val="baseline"/>
             </w:rPr>
           </w:pPr>
-          <w:hyperlink w:anchor="_heading=h.wwcftamdb84w">
+          <w:hyperlink w:anchor="_heading=h.szzfjqfokw5">
             <w:r>
               <w:rPr>
                 <w:rFonts w:ascii="Calibri" w:cs="Calibri" w:eastAsia="Calibri" w:hAnsi="Calibri"/>
@@ -4106,9 +3402,9 @@
                 <w:vertAlign w:val="baseline"/>
                 <w:rtl w:val="0"/>
               </w:rPr>
-              <w:t xml:space="preserve">3.4 Activity Diagrams</w:t>
+              <w:t xml:space="preserve">3.4 Business Rules</w:t>
               <w:tab/>
-              <w:t xml:space="preserve">7</w:t>
+              <w:t xml:space="preserve">9</w:t>
             </w:r>
           </w:hyperlink>
           <w:r>
@@ -4119,26 +3415,14 @@
         </w:p>
         <w:p>
           <w:pPr>
-            <w:keepNext w:val="0"/>
-            <w:keepLines w:val="0"/>
-            <w:pageBreakBefore w:val="0"/>
-            <w:widowControl w:val="1"/>
-            <w:pBdr>
-              <w:top w:space="0" w:sz="0" w:val="nil"/>
-              <w:left w:space="0" w:sz="0" w:val="nil"/>
-              <w:bottom w:space="0" w:sz="0" w:val="nil"/>
-              <w:right w:space="0" w:sz="0" w:val="nil"/>
-              <w:between w:space="0" w:sz="0" w:val="nil"/>
-            </w:pBdr>
-            <w:shd w:fill="auto" w:val="clear"/>
+            <w:widowControl w:val="0"/>
             <w:tabs>
-              <w:tab w:val="right" w:leader="dot" w:pos="9350"/>
+              <w:tab w:val="right" w:leader="dot" w:pos="12000"/>
             </w:tabs>
-            <w:spacing w:after="0" w:before="0" w:line="259" w:lineRule="auto"/>
-            <w:ind w:left="0" w:right="0" w:firstLine="0"/>
-            <w:jc w:val="left"/>
+            <w:spacing w:after="0" w:before="60" w:line="240" w:lineRule="auto"/>
+            <w:ind w:left="360" w:firstLine="0"/>
             <w:rPr>
-              <w:rFonts w:ascii="Calibri" w:cs="Calibri" w:eastAsia="Calibri" w:hAnsi="Calibri"/>
+              <w:rFonts w:ascii="Arial" w:cs="Arial" w:eastAsia="Arial" w:hAnsi="Arial"/>
               <w:b w:val="0"/>
               <w:bCs w:val="0"/>
               <w:i w:val="0"/>
@@ -4146,14 +3430,14 @@
               <w:smallCaps w:val="0"/>
               <w:strike w:val="0"/>
               <w:color w:val="000000"/>
-              <w:sz w:val="24"/>
-              <w:szCs w:val="24"/>
+              <w:sz w:val="22"/>
+              <w:szCs w:val="22"/>
               <w:u w:val="none"/>
               <w:shd w:fill="auto" w:val="clear"/>
               <w:vertAlign w:val="baseline"/>
             </w:rPr>
           </w:pPr>
-          <w:hyperlink w:anchor="_heading=h.szzfjqfokw5">
+          <w:hyperlink w:anchor="_heading=h.18b2116b06o6">
             <w:r>
               <w:rPr>
                 <w:rFonts w:ascii="Calibri" w:cs="Calibri" w:eastAsia="Calibri" w:hAnsi="Calibri"/>
@@ -4171,9 +3455,9 @@
                 <w:vertAlign w:val="baseline"/>
                 <w:rtl w:val="0"/>
               </w:rPr>
-              <w:t xml:space="preserve">3.5 Business Rules</w:t>
+              <w:t xml:space="preserve">6.1 Work Breakdown Structure</w:t>
               <w:tab/>
-              <w:t xml:space="preserve">7</w:t>
+              <w:t xml:space="preserve">10</w:t>
             </w:r>
           </w:hyperlink>
           <w:r>
@@ -4184,26 +3468,14 @@
         </w:p>
         <w:p>
           <w:pPr>
-            <w:keepNext w:val="0"/>
-            <w:keepLines w:val="0"/>
-            <w:pageBreakBefore w:val="0"/>
-            <w:widowControl w:val="1"/>
-            <w:pBdr>
-              <w:top w:space="0" w:sz="0" w:val="nil"/>
-              <w:left w:space="0" w:sz="0" w:val="nil"/>
-              <w:bottom w:space="0" w:sz="0" w:val="nil"/>
-              <w:right w:space="0" w:sz="0" w:val="nil"/>
-              <w:between w:space="0" w:sz="0" w:val="nil"/>
-            </w:pBdr>
-            <w:shd w:fill="auto" w:val="clear"/>
+            <w:widowControl w:val="0"/>
             <w:tabs>
-              <w:tab w:val="right" w:leader="dot" w:pos="9350"/>
+              <w:tab w:val="right" w:leader="dot" w:pos="12000"/>
             </w:tabs>
-            <w:spacing w:after="360" w:before="360" w:line="259" w:lineRule="auto"/>
-            <w:ind w:left="0" w:right="0" w:firstLine="0"/>
-            <w:jc w:val="left"/>
+            <w:spacing w:after="0" w:before="60" w:line="240" w:lineRule="auto"/>
+            <w:ind w:left="360" w:firstLine="0"/>
             <w:rPr>
-              <w:rFonts w:ascii="Calibri" w:cs="Calibri" w:eastAsia="Calibri" w:hAnsi="Calibri"/>
+              <w:rFonts w:ascii="Arial" w:cs="Arial" w:eastAsia="Arial" w:hAnsi="Arial"/>
               <w:b w:val="0"/>
               <w:bCs w:val="0"/>
               <w:i w:val="0"/>
@@ -4211,209 +3483,14 @@
               <w:smallCaps w:val="0"/>
               <w:strike w:val="0"/>
               <w:color w:val="000000"/>
-              <w:sz w:val="24"/>
-              <w:szCs w:val="24"/>
+              <w:sz w:val="22"/>
+              <w:szCs w:val="22"/>
               <w:u w:val="none"/>
               <w:shd w:fill="auto" w:val="clear"/>
               <w:vertAlign w:val="baseline"/>
             </w:rPr>
           </w:pPr>
-          <w:hyperlink w:anchor="_heading=h.y5oiyvlqgaeh">
-            <w:r>
-              <w:rPr>
-                <w:rFonts w:ascii="Calibri" w:cs="Calibri" w:eastAsia="Calibri" w:hAnsi="Calibri"/>
-                <w:b w:val="1"/>
-                <w:bCs w:val="1"/>
-                <w:i w:val="0"/>
-                <w:iCs w:val="0"/>
-                <w:smallCaps w:val="1"/>
-                <w:strike w:val="0"/>
-                <w:color w:val="000000"/>
-                <w:sz w:val="22"/>
-                <w:szCs w:val="22"/>
-                <w:u w:val="single"/>
-                <w:shd w:fill="auto" w:val="clear"/>
-                <w:vertAlign w:val="baseline"/>
-                <w:rtl w:val="0"/>
-              </w:rPr>
-              <w:t xml:space="preserve">Section 4 – Domain Class</w:t>
-              <w:tab/>
-              <w:t xml:space="preserve">8</w:t>
-            </w:r>
-          </w:hyperlink>
-          <w:r>
-            <w:rPr>
-              <w:rtl w:val="0"/>
-            </w:rPr>
-          </w:r>
-        </w:p>
-        <w:p>
-          <w:pPr>
-            <w:keepNext w:val="0"/>
-            <w:keepLines w:val="0"/>
-            <w:pageBreakBefore w:val="0"/>
-            <w:widowControl w:val="1"/>
-            <w:pBdr>
-              <w:top w:space="0" w:sz="0" w:val="nil"/>
-              <w:left w:space="0" w:sz="0" w:val="nil"/>
-              <w:bottom w:space="0" w:sz="0" w:val="nil"/>
-              <w:right w:space="0" w:sz="0" w:val="nil"/>
-              <w:between w:space="0" w:sz="0" w:val="nil"/>
-            </w:pBdr>
-            <w:shd w:fill="auto" w:val="clear"/>
-            <w:tabs>
-              <w:tab w:val="right" w:leader="dot" w:pos="9350"/>
-            </w:tabs>
-            <w:spacing w:after="360" w:before="360" w:line="259" w:lineRule="auto"/>
-            <w:ind w:left="0" w:right="0" w:firstLine="0"/>
-            <w:jc w:val="left"/>
-            <w:rPr>
-              <w:rFonts w:ascii="Calibri" w:cs="Calibri" w:eastAsia="Calibri" w:hAnsi="Calibri"/>
-              <w:b w:val="0"/>
-              <w:bCs w:val="0"/>
-              <w:i w:val="0"/>
-              <w:iCs w:val="0"/>
-              <w:smallCaps w:val="0"/>
-              <w:strike w:val="0"/>
-              <w:color w:val="000000"/>
-              <w:sz w:val="24"/>
-              <w:szCs w:val="24"/>
-              <w:u w:val="none"/>
-              <w:shd w:fill="auto" w:val="clear"/>
-              <w:vertAlign w:val="baseline"/>
-            </w:rPr>
-          </w:pPr>
-          <w:hyperlink w:anchor="_heading=h.p3nne5wzy9dd">
-            <w:r>
-              <w:rPr>
-                <w:rFonts w:ascii="Calibri" w:cs="Calibri" w:eastAsia="Calibri" w:hAnsi="Calibri"/>
-                <w:b w:val="1"/>
-                <w:bCs w:val="1"/>
-                <w:i w:val="0"/>
-                <w:iCs w:val="0"/>
-                <w:smallCaps w:val="1"/>
-                <w:strike w:val="0"/>
-                <w:color w:val="000000"/>
-                <w:sz w:val="22"/>
-                <w:szCs w:val="22"/>
-                <w:u w:val="single"/>
-                <w:shd w:fill="auto" w:val="clear"/>
-                <w:vertAlign w:val="baseline"/>
-                <w:rtl w:val="0"/>
-              </w:rPr>
-              <w:t xml:space="preserve">Section 5 – Database</w:t>
-              <w:tab/>
-              <w:t xml:space="preserve">8</w:t>
-            </w:r>
-          </w:hyperlink>
-          <w:r>
-            <w:rPr>
-              <w:rtl w:val="0"/>
-            </w:rPr>
-          </w:r>
-        </w:p>
-        <w:p>
-          <w:pPr>
-            <w:keepNext w:val="0"/>
-            <w:keepLines w:val="0"/>
-            <w:pageBreakBefore w:val="0"/>
-            <w:widowControl w:val="1"/>
-            <w:pBdr>
-              <w:top w:space="0" w:sz="0" w:val="nil"/>
-              <w:left w:space="0" w:sz="0" w:val="nil"/>
-              <w:bottom w:space="0" w:sz="0" w:val="nil"/>
-              <w:right w:space="0" w:sz="0" w:val="nil"/>
-              <w:between w:space="0" w:sz="0" w:val="nil"/>
-            </w:pBdr>
-            <w:shd w:fill="auto" w:val="clear"/>
-            <w:tabs>
-              <w:tab w:val="right" w:leader="dot" w:pos="9350"/>
-            </w:tabs>
-            <w:spacing w:after="360" w:before="360" w:line="259" w:lineRule="auto"/>
-            <w:ind w:left="0" w:right="0" w:firstLine="0"/>
-            <w:jc w:val="left"/>
-            <w:rPr>
-              <w:rFonts w:ascii="Calibri" w:cs="Calibri" w:eastAsia="Calibri" w:hAnsi="Calibri"/>
-              <w:b w:val="0"/>
-              <w:bCs w:val="0"/>
-              <w:i w:val="0"/>
-              <w:iCs w:val="0"/>
-              <w:smallCaps w:val="0"/>
-              <w:strike w:val="0"/>
-              <w:color w:val="000000"/>
-              <w:sz w:val="24"/>
-              <w:szCs w:val="24"/>
-              <w:u w:val="none"/>
-              <w:shd w:fill="auto" w:val="clear"/>
-              <w:vertAlign w:val="baseline"/>
-            </w:rPr>
-          </w:pPr>
-          <w:hyperlink w:anchor="_heading=h.mw5dv8dm48go">
-            <w:r>
-              <w:rPr>
-                <w:rFonts w:ascii="Calibri" w:cs="Calibri" w:eastAsia="Calibri" w:hAnsi="Calibri"/>
-                <w:b w:val="1"/>
-                <w:bCs w:val="1"/>
-                <w:i w:val="0"/>
-                <w:iCs w:val="0"/>
-                <w:smallCaps w:val="1"/>
-                <w:strike w:val="0"/>
-                <w:color w:val="000000"/>
-                <w:sz w:val="22"/>
-                <w:szCs w:val="22"/>
-                <w:u w:val="single"/>
-                <w:shd w:fill="auto" w:val="clear"/>
-                <w:vertAlign w:val="baseline"/>
-                <w:rtl w:val="0"/>
-              </w:rPr>
-              <w:t xml:space="preserve">Section 6 – Project Management</w:t>
-              <w:tab/>
-              <w:t xml:space="preserve">8</w:t>
-            </w:r>
-          </w:hyperlink>
-          <w:r>
-            <w:rPr>
-              <w:rtl w:val="0"/>
-            </w:rPr>
-          </w:r>
-        </w:p>
-        <w:p>
-          <w:pPr>
-            <w:keepNext w:val="0"/>
-            <w:keepLines w:val="0"/>
-            <w:pageBreakBefore w:val="0"/>
-            <w:widowControl w:val="1"/>
-            <w:pBdr>
-              <w:top w:space="0" w:sz="0" w:val="nil"/>
-              <w:left w:space="0" w:sz="0" w:val="nil"/>
-              <w:bottom w:space="0" w:sz="0" w:val="nil"/>
-              <w:right w:space="0" w:sz="0" w:val="nil"/>
-              <w:between w:space="0" w:sz="0" w:val="nil"/>
-            </w:pBdr>
-            <w:shd w:fill="auto" w:val="clear"/>
-            <w:tabs>
-              <w:tab w:val="right" w:leader="dot" w:pos="9350"/>
-            </w:tabs>
-            <w:spacing w:after="0" w:before="0" w:line="259" w:lineRule="auto"/>
-            <w:ind w:left="0" w:right="0" w:firstLine="0"/>
-            <w:jc w:val="left"/>
-            <w:rPr>
-              <w:rFonts w:ascii="Calibri" w:cs="Calibri" w:eastAsia="Calibri" w:hAnsi="Calibri"/>
-              <w:b w:val="0"/>
-              <w:bCs w:val="0"/>
-              <w:i w:val="0"/>
-              <w:iCs w:val="0"/>
-              <w:smallCaps w:val="0"/>
-              <w:strike w:val="0"/>
-              <w:color w:val="000000"/>
-              <w:sz w:val="24"/>
-              <w:szCs w:val="24"/>
-              <w:u w:val="none"/>
-              <w:shd w:fill="auto" w:val="clear"/>
-              <w:vertAlign w:val="baseline"/>
-            </w:rPr>
-          </w:pPr>
-          <w:hyperlink w:anchor="_heading=h.18b2116b06o6">
+          <w:hyperlink w:anchor="_heading=h.qs5g0jqmdx1m">
             <w:r>
               <w:rPr>
                 <w:rFonts w:ascii="Calibri" w:cs="Calibri" w:eastAsia="Calibri" w:hAnsi="Calibri"/>
@@ -4431,216 +3508,11 @@
                 <w:vertAlign w:val="baseline"/>
                 <w:rtl w:val="0"/>
               </w:rPr>
-              <w:t xml:space="preserve">6.1 Work Breakdown Structure</w:t>
-              <w:tab/>
-              <w:t xml:space="preserve">8</w:t>
-            </w:r>
-          </w:hyperlink>
-          <w:r>
-            <w:rPr>
-              <w:rtl w:val="0"/>
-            </w:rPr>
-          </w:r>
-        </w:p>
-        <w:p>
-          <w:pPr>
-            <w:keepNext w:val="0"/>
-            <w:keepLines w:val="0"/>
-            <w:pageBreakBefore w:val="0"/>
-            <w:widowControl w:val="1"/>
-            <w:pBdr>
-              <w:top w:space="0" w:sz="0" w:val="nil"/>
-              <w:left w:space="0" w:sz="0" w:val="nil"/>
-              <w:bottom w:space="0" w:sz="0" w:val="nil"/>
-              <w:right w:space="0" w:sz="0" w:val="nil"/>
-              <w:between w:space="0" w:sz="0" w:val="nil"/>
-            </w:pBdr>
-            <w:shd w:fill="auto" w:val="clear"/>
-            <w:tabs>
-              <w:tab w:val="right" w:leader="dot" w:pos="9350"/>
-            </w:tabs>
-            <w:spacing w:after="0" w:before="0" w:line="259" w:lineRule="auto"/>
-            <w:ind w:left="0" w:right="0" w:firstLine="0"/>
-            <w:jc w:val="left"/>
-            <w:rPr>
-              <w:rFonts w:ascii="Calibri" w:cs="Calibri" w:eastAsia="Calibri" w:hAnsi="Calibri"/>
-              <w:b w:val="0"/>
-              <w:bCs w:val="0"/>
-              <w:i w:val="0"/>
-              <w:iCs w:val="0"/>
-              <w:smallCaps w:val="0"/>
-              <w:strike w:val="0"/>
-              <w:color w:val="000000"/>
-              <w:sz w:val="24"/>
-              <w:szCs w:val="24"/>
-              <w:u w:val="none"/>
-              <w:shd w:fill="auto" w:val="clear"/>
-              <w:vertAlign w:val="baseline"/>
-            </w:rPr>
-          </w:pPr>
-          <w:hyperlink w:anchor="_heading=h.qs5g0jqmdx1m">
-            <w:r>
-              <w:rPr>
-                <w:rFonts w:ascii="Calibri" w:cs="Calibri" w:eastAsia="Calibri" w:hAnsi="Calibri"/>
-                <w:b w:val="1"/>
-                <w:bCs w:val="1"/>
-                <w:i w:val="0"/>
-                <w:iCs w:val="0"/>
-                <w:smallCaps w:val="1"/>
-                <w:strike w:val="0"/>
-                <w:color w:val="000000"/>
-                <w:sz w:val="22"/>
-                <w:szCs w:val="22"/>
-                <w:u w:val="none"/>
-                <w:shd w:fill="auto" w:val="clear"/>
-                <w:vertAlign w:val="baseline"/>
-                <w:rtl w:val="0"/>
-              </w:rPr>
               <w:t xml:space="preserve">6.2 Milestones &amp; Acceptance Criteria</w:t>
               <w:tab/>
-              <w:t xml:space="preserve">8</w:t>
+              <w:t xml:space="preserve">10</w:t>
             </w:r>
           </w:hyperlink>
-          <w:r>
-            <w:rPr>
-              <w:rtl w:val="0"/>
-            </w:rPr>
-          </w:r>
-        </w:p>
-        <w:p>
-          <w:pPr>
-            <w:keepNext w:val="0"/>
-            <w:keepLines w:val="0"/>
-            <w:pageBreakBefore w:val="0"/>
-            <w:widowControl w:val="1"/>
-            <w:pBdr>
-              <w:top w:space="0" w:sz="0" w:val="nil"/>
-              <w:left w:space="0" w:sz="0" w:val="nil"/>
-              <w:bottom w:space="0" w:sz="0" w:val="nil"/>
-              <w:right w:space="0" w:sz="0" w:val="nil"/>
-              <w:between w:space="0" w:sz="0" w:val="nil"/>
-            </w:pBdr>
-            <w:shd w:fill="auto" w:val="clear"/>
-            <w:tabs>
-              <w:tab w:val="right" w:leader="dot" w:pos="9350"/>
-            </w:tabs>
-            <w:spacing w:after="360" w:before="360" w:line="259" w:lineRule="auto"/>
-            <w:ind w:left="0" w:right="0" w:firstLine="0"/>
-            <w:jc w:val="left"/>
-            <w:rPr>
-              <w:rFonts w:ascii="Calibri" w:cs="Calibri" w:eastAsia="Calibri" w:hAnsi="Calibri"/>
-              <w:b w:val="0"/>
-              <w:bCs w:val="0"/>
-              <w:i w:val="0"/>
-              <w:iCs w:val="0"/>
-              <w:smallCaps w:val="0"/>
-              <w:strike w:val="0"/>
-              <w:color w:val="000000"/>
-              <w:sz w:val="24"/>
-              <w:szCs w:val="24"/>
-              <w:u w:val="none"/>
-              <w:shd w:fill="auto" w:val="clear"/>
-              <w:vertAlign w:val="baseline"/>
-            </w:rPr>
-          </w:pPr>
-          <w:hyperlink w:anchor="_heading=h.7vkfoq9fi343">
-            <w:r>
-              <w:rPr>
-                <w:rFonts w:ascii="Calibri" w:cs="Calibri" w:eastAsia="Calibri" w:hAnsi="Calibri"/>
-                <w:b w:val="1"/>
-                <w:bCs w:val="1"/>
-                <w:i w:val="0"/>
-                <w:iCs w:val="0"/>
-                <w:smallCaps w:val="1"/>
-                <w:strike w:val="0"/>
-                <w:color w:val="000000"/>
-                <w:sz w:val="22"/>
-                <w:szCs w:val="22"/>
-                <w:u w:val="single"/>
-                <w:shd w:fill="auto" w:val="clear"/>
-                <w:vertAlign w:val="baseline"/>
-                <w:rtl w:val="0"/>
-              </w:rPr>
-              <w:t xml:space="preserve">Section 7 – Product Backlog &amp; Implementation Schedule</w:t>
-              <w:tab/>
-              <w:t xml:space="preserve">8</w:t>
-            </w:r>
-          </w:hyperlink>
-          <w:r>
-            <w:rPr>
-              <w:rtl w:val="0"/>
-            </w:rPr>
-          </w:r>
-        </w:p>
-        <w:p>
-          <w:pPr>
-            <w:keepNext w:val="0"/>
-            <w:keepLines w:val="0"/>
-            <w:pageBreakBefore w:val="0"/>
-            <w:widowControl w:val="1"/>
-            <w:pBdr>
-              <w:top w:space="0" w:sz="0" w:val="nil"/>
-              <w:left w:space="0" w:sz="0" w:val="nil"/>
-              <w:bottom w:space="0" w:sz="0" w:val="nil"/>
-              <w:right w:space="0" w:sz="0" w:val="nil"/>
-              <w:between w:space="0" w:sz="0" w:val="nil"/>
-            </w:pBdr>
-            <w:shd w:fill="auto" w:val="clear"/>
-            <w:tabs>
-              <w:tab w:val="right" w:leader="dot" w:pos="9350"/>
-            </w:tabs>
-            <w:spacing w:after="360" w:before="360" w:line="259" w:lineRule="auto"/>
-            <w:ind w:left="0" w:right="0" w:firstLine="0"/>
-            <w:jc w:val="left"/>
-            <w:rPr>
-              <w:rFonts w:ascii="Calibri" w:cs="Calibri" w:eastAsia="Calibri" w:hAnsi="Calibri"/>
-              <w:b w:val="0"/>
-              <w:bCs w:val="0"/>
-              <w:i w:val="0"/>
-              <w:iCs w:val="0"/>
-              <w:smallCaps w:val="0"/>
-              <w:strike w:val="0"/>
-              <w:color w:val="000000"/>
-              <w:sz w:val="24"/>
-              <w:szCs w:val="24"/>
-              <w:u w:val="none"/>
-              <w:shd w:fill="auto" w:val="clear"/>
-              <w:vertAlign w:val="baseline"/>
-            </w:rPr>
-          </w:pPr>
-          <w:hyperlink w:anchor="_heading=h.pdaywf2as35m">
-            <w:r>
-              <w:rPr>
-                <w:rFonts w:ascii="Calibri" w:cs="Calibri" w:eastAsia="Calibri" w:hAnsi="Calibri"/>
-                <w:b w:val="1"/>
-                <w:bCs w:val="1"/>
-                <w:i w:val="0"/>
-                <w:iCs w:val="0"/>
-                <w:smallCaps w:val="1"/>
-                <w:strike w:val="0"/>
-                <w:color w:val="000000"/>
-                <w:sz w:val="22"/>
-                <w:szCs w:val="22"/>
-                <w:u w:val="single"/>
-                <w:shd w:fill="auto" w:val="clear"/>
-                <w:vertAlign w:val="baseline"/>
-                <w:rtl w:val="0"/>
-              </w:rPr>
-              <w:t xml:space="preserve">Section 8 – Client/Faculty Sign-off</w:t>
-              <w:tab/>
-              <w:t xml:space="preserve">8</w:t>
-            </w:r>
-          </w:hyperlink>
-          <w:r>
-            <w:rPr>
-              <w:rtl w:val="0"/>
-            </w:rPr>
-          </w:r>
-        </w:p>
-        <w:p>
-          <w:pPr>
-            <w:rPr/>
-          </w:pPr>
           <w:r>
             <w:rPr>
               <w:rtl w:val="0"/>
@@ -4683,27 +3555,72 @@
       <w:pPr>
         <w:pStyle w:val="Heading1"/>
         <w:rPr>
-          <w:highlight w:val="yellow"/>
-        </w:rPr>
-      </w:pPr>
-      <w:bookmarkStart w:colFirst="0" w:colLast="0" w:name="_heading=h.42ib8d5bsr2y" w:id="11"/>
-      <w:bookmarkEnd w:id="11"/>
-      <w:r>
-        <w:rPr>
-          <w:highlight w:val="yellow"/>
-          <w:rtl w:val="0"/>
-        </w:rPr>
-        <w:t xml:space="preserve">1.1 Document Authors </w:t>
-      </w:r>
-      <w:r>
-        <w:rPr>
           <w:color w:val="538135"/>
           <w:sz w:val="26"/>
           <w:szCs w:val="26"/>
-          <w:rtl w:val="0"/>
-        </w:rPr>
-        <w:t xml:space="preserve">(Seulgi)</w:t>
-      </w:r>
+        </w:rPr>
+      </w:pPr>
+      <w:bookmarkStart w:colFirst="0" w:colLast="0" w:name="_heading=h.42ib8d5bsr2y" w:id="11"/>
+      <w:bookmarkEnd w:id="11"/>
+      <w:r>
+        <w:rPr>
+          <w:highlight w:val="yellow"/>
+          <w:rtl w:val="0"/>
+        </w:rPr>
+        <w:t xml:space="preserve">1.1 Document Authors </w:t>
+      </w:r>
+      <w:r>
+        <w:rPr>
+          <w:color w:val="538135"/>
+          <w:sz w:val="26"/>
+          <w:szCs w:val="26"/>
+          <w:rtl w:val="0"/>
+        </w:rPr>
+        <w:t xml:space="preserve">(Seulgi) - Done</w:t>
+      </w:r>
+    </w:p>
+    <w:p>
+      <w:pPr>
+        <w:numPr>
+          <w:ilvl w:val="0"/>
+          <w:numId w:val="2"/>
+        </w:numPr>
+        <w:spacing w:after="0" w:afterAutospacing="0"/>
+        <w:ind w:left="720" w:hanging="360"/>
+        <w:rPr>
+          <w:u w:val="none"/>
+        </w:rPr>
+      </w:pPr>
+      <w:r>
+        <w:rPr>
+          <w:rtl w:val="0"/>
+        </w:rPr>
+        <w:t xml:space="preserve">Seulgi Lee</w:t>
+      </w:r>
+    </w:p>
+    <w:p>
+      <w:pPr>
+        <w:numPr>
+          <w:ilvl w:val="0"/>
+          <w:numId w:val="2"/>
+        </w:numPr>
+        <w:ind w:left="720" w:hanging="360"/>
+        <w:rPr>
+          <w:u w:val="none"/>
+        </w:rPr>
+      </w:pPr>
+      <w:r>
+        <w:rPr>
+          <w:rtl w:val="0"/>
+        </w:rPr>
+        <w:t xml:space="preserve">Moe Thet Paing</w:t>
+      </w:r>
+    </w:p>
+    <w:p>
+      <w:pPr>
+        <w:ind w:left="720" w:firstLine="0"/>
+        <w:rPr/>
+      </w:pPr>
       <w:r>
         <w:rPr>
           <w:rtl w:val="0"/>
@@ -5737,13 +4654,28 @@
       <w:pPr>
         <w:pStyle w:val="Heading1"/>
         <w:rPr>
+          <w:highlight w:val="yellow"/>
+        </w:rPr>
+      </w:pPr>
+      <w:bookmarkStart w:colFirst="0" w:colLast="0" w:name="_heading=h.5rd8eotfd7p6" w:id="13"/>
+      <w:bookmarkEnd w:id="13"/>
+      <w:r>
+        <w:rPr>
+          <w:rtl w:val="0"/>
+        </w:rPr>
+      </w:r>
+    </w:p>
+    <w:p>
+      <w:pPr>
+        <w:pStyle w:val="Heading1"/>
+        <w:rPr>
           <w:b w:val="1"/>
           <w:bCs w:val="1"/>
           <w:highlight w:val="yellow"/>
         </w:rPr>
       </w:pPr>
-      <w:bookmarkStart w:colFirst="0" w:colLast="0" w:name="_heading=h.ow94imme3ob0" w:id="13"/>
-      <w:bookmarkEnd w:id="13"/>
+      <w:bookmarkStart w:colFirst="0" w:colLast="0" w:name="_heading=h.ow94imme3ob0" w:id="14"/>
+      <w:bookmarkEnd w:id="14"/>
       <w:r>
         <w:rPr>
           <w:highlight w:val="yellow"/>
@@ -5816,8 +4748,8 @@
           <w:highlight w:val="yellow"/>
         </w:rPr>
       </w:pPr>
-      <w:bookmarkStart w:colFirst="0" w:colLast="0" w:name="_heading=h.r0yooke478gg" w:id="14"/>
-      <w:bookmarkEnd w:id="14"/>
+      <w:bookmarkStart w:colFirst="0" w:colLast="0" w:name="_heading=h.r0yooke478gg" w:id="15"/>
+      <w:bookmarkEnd w:id="15"/>
       <w:r>
         <w:rPr>
           <w:highlight w:val="yellow"/>
@@ -5960,8 +4892,8 @@
           <w:highlight w:val="yellow"/>
         </w:rPr>
       </w:pPr>
-      <w:bookmarkStart w:colFirst="0" w:colLast="0" w:name="_heading=h.9yc1jj66j0vp" w:id="15"/>
-      <w:bookmarkEnd w:id="15"/>
+      <w:bookmarkStart w:colFirst="0" w:colLast="0" w:name="_heading=h.9yc1jj66j0vp" w:id="16"/>
+      <w:bookmarkEnd w:id="16"/>
       <w:r>
         <w:rPr>
           <w:highlight w:val="yellow"/>
@@ -5985,8 +4917,8 @@
         <w:ind w:firstLine="567"/>
         <w:rPr/>
       </w:pPr>
-      <w:bookmarkStart w:colFirst="0" w:colLast="0" w:name="_heading=h.zg2cancrtlrb" w:id="16"/>
-      <w:bookmarkEnd w:id="16"/>
+      <w:bookmarkStart w:colFirst="0" w:colLast="0" w:name="_heading=h.zg2cancrtlrb" w:id="17"/>
+      <w:bookmarkEnd w:id="17"/>
       <w:r>
         <w:rPr>
           <w:rtl w:val="0"/>
@@ -6012,8 +4944,8 @@
         <w:ind w:firstLine="567"/>
         <w:rPr/>
       </w:pPr>
-      <w:bookmarkStart w:colFirst="0" w:colLast="0" w:name="_heading=h.fn0d97wcm3u1" w:id="17"/>
-      <w:bookmarkEnd w:id="17"/>
+      <w:bookmarkStart w:colFirst="0" w:colLast="0" w:name="_heading=h.fn0d97wcm3u1" w:id="18"/>
+      <w:bookmarkEnd w:id="18"/>
       <w:r>
         <w:rPr>
           <w:rtl w:val="0"/>
@@ -6039,8 +4971,8 @@
         <w:ind w:firstLine="567"/>
         <w:rPr/>
       </w:pPr>
-      <w:bookmarkStart w:colFirst="0" w:colLast="0" w:name="_heading=h.de5v92agjpxx" w:id="18"/>
-      <w:bookmarkEnd w:id="18"/>
+      <w:bookmarkStart w:colFirst="0" w:colLast="0" w:name="_heading=h.de5v92agjpxx" w:id="19"/>
+      <w:bookmarkEnd w:id="19"/>
       <w:r>
         <w:rPr>
           <w:rtl w:val="0"/>
@@ -6066,8 +4998,8 @@
         <w:ind w:firstLine="567"/>
         <w:rPr/>
       </w:pPr>
-      <w:bookmarkStart w:colFirst="0" w:colLast="0" w:name="_heading=h.xb5mb97hjnz0" w:id="19"/>
-      <w:bookmarkEnd w:id="19"/>
+      <w:bookmarkStart w:colFirst="0" w:colLast="0" w:name="_heading=h.xb5mb97hjnz0" w:id="20"/>
+      <w:bookmarkEnd w:id="20"/>
       <w:r>
         <w:rPr>
           <w:rtl w:val="0"/>
@@ -6093,11 +5025,11 @@
         <w:ind w:firstLine="567"/>
         <w:rPr/>
       </w:pPr>
-      <w:bookmarkStart w:colFirst="0" w:colLast="0" w:name="_heading=h.t233f2bdur7" w:id="20"/>
-      <w:bookmarkEnd w:id="20"/>
+      <w:bookmarkStart w:colFirst="0" w:colLast="0" w:name="_heading=h.t233f2bdur7" w:id="21"/>
+      <w:bookmarkEnd w:id="21"/>
       <w:sdt>
         <w:sdtPr>
-          <w:id w:val="876124025"/>
+          <w:id w:val="-954452591"/>
           <w:tag w:val="goog_rdk_1"/>
         </w:sdtPr>
         <w:sdtContent>
@@ -6138,8 +5070,8 @@
         <w:ind w:firstLine="567"/>
         <w:rPr/>
       </w:pPr>
-      <w:bookmarkStart w:colFirst="0" w:colLast="0" w:name="_heading=h.rxt5s3bldxv0" w:id="21"/>
-      <w:bookmarkEnd w:id="21"/>
+      <w:bookmarkStart w:colFirst="0" w:colLast="0" w:name="_heading=h.rxt5s3bldxv0" w:id="22"/>
+      <w:bookmarkEnd w:id="22"/>
       <w:r>
         <w:rPr>
           <w:rtl w:val="0"/>
@@ -6165,8 +5097,8 @@
         <w:ind w:firstLine="567"/>
         <w:rPr/>
       </w:pPr>
-      <w:bookmarkStart w:colFirst="0" w:colLast="0" w:name="_heading=h.llw1zfasmif8" w:id="22"/>
-      <w:bookmarkEnd w:id="22"/>
+      <w:bookmarkStart w:colFirst="0" w:colLast="0" w:name="_heading=h.llw1zfasmif8" w:id="23"/>
+      <w:bookmarkEnd w:id="23"/>
       <w:r>
         <w:rPr>
           <w:rtl w:val="0"/>
@@ -6192,8 +5124,8 @@
         <w:ind w:firstLine="567"/>
         <w:rPr/>
       </w:pPr>
-      <w:bookmarkStart w:colFirst="0" w:colLast="0" w:name="_heading=h.njs7wfi6tuqf" w:id="23"/>
-      <w:bookmarkEnd w:id="23"/>
+      <w:bookmarkStart w:colFirst="0" w:colLast="0" w:name="_heading=h.njs7wfi6tuqf" w:id="24"/>
+      <w:bookmarkEnd w:id="24"/>
       <w:r>
         <w:rPr>
           <w:rtl w:val="0"/>
@@ -6219,8 +5151,8 @@
         <w:ind w:firstLine="567"/>
         <w:rPr/>
       </w:pPr>
-      <w:bookmarkStart w:colFirst="0" w:colLast="0" w:name="_heading=h.z33breuiwyeb" w:id="24"/>
-      <w:bookmarkEnd w:id="24"/>
+      <w:bookmarkStart w:colFirst="0" w:colLast="0" w:name="_heading=h.z33breuiwyeb" w:id="25"/>
+      <w:bookmarkEnd w:id="25"/>
       <w:r>
         <w:rPr>
           <w:rtl w:val="0"/>
@@ -6702,8 +5634,8 @@
         <w:pStyle w:val="Title"/>
         <w:rPr/>
       </w:pPr>
-      <w:bookmarkStart w:colFirst="0" w:colLast="0" w:name="_heading=h.d9jb7qt0zpxq" w:id="25"/>
-      <w:bookmarkEnd w:id="25"/>
+      <w:bookmarkStart w:colFirst="0" w:colLast="0" w:name="_heading=h.d9jb7qt0zpxq" w:id="26"/>
+      <w:bookmarkEnd w:id="26"/>
       <w:r>
         <w:rPr>
           <w:rtl w:val="0"/>
@@ -6718,11 +5650,11 @@
           <w:highlight w:val="yellow"/>
         </w:rPr>
       </w:pPr>
-      <w:bookmarkStart w:colFirst="0" w:colLast="0" w:name="_heading=h.1mngr7nt0jvf" w:id="26"/>
-      <w:bookmarkEnd w:id="26"/>
+      <w:bookmarkStart w:colFirst="0" w:colLast="0" w:name="_heading=h.1mngr7nt0jvf" w:id="27"/>
+      <w:bookmarkEnd w:id="27"/>
       <w:sdt>
         <w:sdtPr>
-          <w:id w:val="-806803688"/>
+          <w:id w:val="771093764"/>
           <w:tag w:val="goog_rdk_2"/>
         </w:sdtPr>
         <w:sdtContent>
@@ -6765,11 +5697,11 @@
           <w:bCs w:val="1"/>
         </w:rPr>
       </w:pPr>
-      <w:bookmarkStart w:colFirst="0" w:colLast="0" w:name="_heading=h.kegaxs5l8pyi" w:id="27"/>
-      <w:bookmarkEnd w:id="27"/>
+      <w:bookmarkStart w:colFirst="0" w:colLast="0" w:name="_heading=h.kegaxs5l8pyi" w:id="28"/>
+      <w:bookmarkEnd w:id="28"/>
       <w:sdt>
         <w:sdtPr>
-          <w:id w:val="861217349"/>
+          <w:id w:val="-747397602"/>
           <w:tag w:val="goog_rdk_3"/>
         </w:sdtPr>
         <w:sdtContent>
@@ -6843,11 +5775,11 @@
           <w:bCs w:val="1"/>
         </w:rPr>
       </w:pPr>
-      <w:bookmarkStart w:colFirst="0" w:colLast="0" w:name="_heading=h.1g1r3bb01uc6" w:id="28"/>
-      <w:bookmarkEnd w:id="28"/>
+      <w:bookmarkStart w:colFirst="0" w:colLast="0" w:name="_heading=h.1g1r3bb01uc6" w:id="29"/>
+      <w:bookmarkEnd w:id="29"/>
       <w:sdt>
         <w:sdtPr>
-          <w:id w:val="-320658476"/>
+          <w:id w:val="-1483742887"/>
           <w:tag w:val="goog_rdk_4"/>
         </w:sdtPr>
         <w:sdtContent>
@@ -6876,7 +5808,181 @@
           <w:bCs w:val="1"/>
           <w:rtl w:val="0"/>
         </w:rPr>
-        <w:t xml:space="preserve">(Seulgi)</w:t>
+        <w:t xml:space="preserve">(Seulgi) - Done</w:t>
+      </w:r>
+    </w:p>
+    <w:p>
+      <w:pPr>
+        <w:spacing w:after="240" w:before="240" w:lineRule="auto"/>
+        <w:rPr/>
+      </w:pPr>
+      <w:r>
+        <w:rPr>
+          <w:rtl w:val="0"/>
+        </w:rPr>
+        <w:t xml:space="preserve">In many universities or colleges, </w:t>
+      </w:r>
+      <w:r>
+        <w:rPr>
+          <w:b w:val="1"/>
+          <w:bCs w:val="1"/>
+          <w:rtl w:val="0"/>
+        </w:rPr>
+        <w:t xml:space="preserve">team projects</w:t>
+      </w:r>
+      <w:r>
+        <w:rPr>
+          <w:rtl w:val="0"/>
+        </w:rPr>
+        <w:t xml:space="preserve"> are an essential part of coursework. However, when forming teams, institutions still rely on </w:t>
+      </w:r>
+      <w:r>
+        <w:rPr>
+          <w:b w:val="1"/>
+          <w:bCs w:val="1"/>
+          <w:rtl w:val="0"/>
+        </w:rPr>
+        <w:t xml:space="preserve">random assignment</w:t>
+      </w:r>
+      <w:r>
+        <w:rPr>
+          <w:rtl w:val="0"/>
+        </w:rPr>
+        <w:t xml:space="preserve"> or student self-selection methods. Students experience uncertainty at the start of projects because they lack information about their teammates' skills, availability, work styles, and expectations.</w:t>
+      </w:r>
+    </w:p>
+    <w:p>
+      <w:pPr>
+        <w:spacing w:after="240" w:before="240" w:lineRule="auto"/>
+        <w:rPr/>
+      </w:pPr>
+      <w:r>
+        <w:rPr>
+          <w:rtl w:val="0"/>
+        </w:rPr>
+        <w:t xml:space="preserve">This problem affects </w:t>
+      </w:r>
+      <w:r>
+        <w:rPr>
+          <w:b w:val="1"/>
+          <w:bCs w:val="1"/>
+          <w:rtl w:val="0"/>
+        </w:rPr>
+        <w:t xml:space="preserve">students, professors, and educational institutions</w:t>
+      </w:r>
+      <w:r>
+        <w:rPr>
+          <w:rtl w:val="0"/>
+        </w:rPr>
+        <w:t xml:space="preserve"> alike. Students frequently encounter</w:t>
+      </w:r>
+      <w:r>
+        <w:rPr>
+          <w:b w:val="1"/>
+          <w:bCs w:val="1"/>
+          <w:rtl w:val="0"/>
+        </w:rPr>
+        <w:t xml:space="preserve"> unfair workload distribution</w:t>
+      </w:r>
+      <w:r>
+        <w:rPr>
+          <w:rtl w:val="0"/>
+        </w:rPr>
+        <w:t xml:space="preserve">, lack of leadership,</w:t>
+      </w:r>
+      <w:r>
+        <w:rPr>
+          <w:b w:val="1"/>
+          <w:bCs w:val="1"/>
+          <w:rtl w:val="0"/>
+        </w:rPr>
+        <w:t xml:space="preserve"> scheduling conflicts</w:t>
+      </w:r>
+      <w:r>
+        <w:rPr>
+          <w:rtl w:val="0"/>
+        </w:rPr>
+        <w:t xml:space="preserve">, and interpersonal issues. Professors and institutions must invest additional time and effort in managing team conflicts, addressing complaints, and ensuring fair evaluation.</w:t>
+      </w:r>
+    </w:p>
+    <w:p>
+      <w:pPr>
+        <w:spacing w:after="240" w:before="240" w:lineRule="auto"/>
+        <w:rPr/>
+      </w:pPr>
+      <w:r>
+        <w:rPr>
+          <w:rtl w:val="0"/>
+        </w:rPr>
+        <w:t xml:space="preserve">As a result,</w:t>
+      </w:r>
+      <w:r>
+        <w:rPr>
+          <w:b w:val="1"/>
+          <w:bCs w:val="1"/>
+          <w:rtl w:val="0"/>
+        </w:rPr>
+        <w:t xml:space="preserve"> collaboration becomes inefficient</w:t>
+      </w:r>
+      <w:r>
+        <w:rPr>
+          <w:rtl w:val="0"/>
+        </w:rPr>
+        <w:t xml:space="preserve">, time and effort are wasted,</w:t>
+      </w:r>
+      <w:r>
+        <w:rPr>
+          <w:b w:val="1"/>
+          <w:bCs w:val="1"/>
+          <w:rtl w:val="0"/>
+        </w:rPr>
+        <w:t xml:space="preserve"> learning outcomes diminish</w:t>
+      </w:r>
+      <w:r>
+        <w:rPr>
+          <w:rtl w:val="0"/>
+        </w:rPr>
+        <w:t xml:space="preserve">, and institutional operational burden increases.</w:t>
+      </w:r>
+    </w:p>
+    <w:p>
+      <w:pPr>
+        <w:spacing w:after="240" w:before="240" w:lineRule="auto"/>
+        <w:rPr/>
+      </w:pPr>
+      <w:r>
+        <w:rPr>
+          <w:rtl w:val="0"/>
+        </w:rPr>
+        <w:t xml:space="preserve">An ideal solution should provide</w:t>
+      </w:r>
+      <w:r>
+        <w:rPr>
+          <w:b w:val="1"/>
+          <w:bCs w:val="1"/>
+          <w:rtl w:val="0"/>
+        </w:rPr>
+        <w:t xml:space="preserve"> team formation that considers individual characteristics </w:t>
+      </w:r>
+      <w:r>
+        <w:rPr>
+          <w:rtl w:val="0"/>
+        </w:rPr>
+        <w:t xml:space="preserve">and circumstances, a transparent team formation process, promotion of balanced participation, and </w:t>
+      </w:r>
+      <w:r>
+        <w:rPr>
+          <w:b w:val="1"/>
+          <w:bCs w:val="1"/>
+          <w:rtl w:val="0"/>
+        </w:rPr>
+        <w:t xml:space="preserve">reduction of early-stage project conflicts</w:t>
+      </w:r>
+      <w:r>
+        <w:rPr>
+          <w:rtl w:val="0"/>
+        </w:rPr>
+        <w:t xml:space="preserve">. Through this, it should improve students' learning experience and enable institutions to manage team-based courses more effectively.</w:t>
       </w:r>
     </w:p>
     <w:p>
@@ -6896,21 +6002,7 @@
         <w:spacing w:after="160" w:before="0" w:line="259" w:lineRule="auto"/>
         <w:ind w:left="284" w:right="0" w:firstLine="0"/>
         <w:jc w:val="left"/>
-        <w:rPr>
-          <w:rFonts w:ascii="Calibri" w:cs="Calibri" w:eastAsia="Calibri" w:hAnsi="Calibri"/>
-          <w:b w:val="0"/>
-          <w:bCs w:val="0"/>
-          <w:i w:val="0"/>
-          <w:iCs w:val="0"/>
-          <w:smallCaps w:val="0"/>
-          <w:strike w:val="0"/>
-          <w:color w:val="000000"/>
-          <w:sz w:val="22"/>
-          <w:szCs w:val="22"/>
-          <w:u w:val="none"/>
-          <w:shd w:fill="auto" w:val="clear"/>
-          <w:vertAlign w:val="baseline"/>
-        </w:rPr>
+        <w:rPr/>
       </w:pPr>
       <w:r>
         <w:rPr>
@@ -6922,18 +6014,40 @@
       <w:pPr>
         <w:pStyle w:val="Heading2"/>
         <w:ind w:firstLine="284"/>
+        <w:rPr/>
+      </w:pPr>
+      <w:bookmarkStart w:colFirst="0" w:colLast="0" w:name="_heading=h.ep80rc1qnkux" w:id="30"/>
+      <w:bookmarkEnd w:id="30"/>
+      <w:r>
+        <w:rPr>
+          <w:rtl w:val="0"/>
+        </w:rPr>
+        <w:t xml:space="preserve">2.1.3 Product Vision </w:t>
+      </w:r>
+      <w:r>
         <w:rPr>
           <w:b w:val="1"/>
           <w:bCs w:val="1"/>
-        </w:rPr>
-      </w:pPr>
-      <w:bookmarkStart w:colFirst="0" w:colLast="0" w:name="_heading=h.ep80rc1qnkux" w:id="29"/>
-      <w:bookmarkEnd w:id="29"/>
-      <w:r>
-        <w:rPr>
-          <w:rtl w:val="0"/>
-        </w:rPr>
-        <w:t xml:space="preserve">2.1.3 Product Vision </w:t>
+          <w:rtl w:val="0"/>
+        </w:rPr>
+        <w:t xml:space="preserve">(Seulgi) - Done</w:t>
+      </w:r>
+      <w:r>
+        <w:rPr>
+          <w:rtl w:val="0"/>
+        </w:rPr>
+      </w:r>
+    </w:p>
+    <w:p>
+      <w:pPr>
+        <w:ind w:left="0" w:firstLine="0"/>
+        <w:rPr/>
+      </w:pPr>
+      <w:r>
+        <w:rPr>
+          <w:rtl w:val="0"/>
+        </w:rPr>
+        <w:t xml:space="preserve">For </w:t>
       </w:r>
       <w:r>
         <w:rPr>
@@ -6941,82 +6055,111 @@
           <w:bCs w:val="1"/>
           <w:rtl w:val="0"/>
         </w:rPr>
-        <w:t xml:space="preserve">(Seulgi)</w:t>
-      </w:r>
-    </w:p>
-    <w:p>
-      <w:pPr>
-        <w:numPr>
-          <w:ilvl w:val="0"/>
-          <w:numId w:val="2"/>
-        </w:numPr>
-        <w:spacing w:after="0" w:afterAutospacing="0"/>
-        <w:ind w:left="720" w:hanging="360"/>
-        <w:rPr>
-          <w:u w:val="none"/>
-        </w:rPr>
-      </w:pPr>
-      <w:r>
-        <w:rPr>
-          <w:rtl w:val="0"/>
-        </w:rPr>
-        <w:t xml:space="preserve">For (target customer) : School (students and instructors involved) </w:t>
-      </w:r>
-    </w:p>
-    <w:p>
-      <w:pPr>
-        <w:numPr>
-          <w:ilvl w:val="0"/>
-          <w:numId w:val="2"/>
-        </w:numPr>
-        <w:spacing w:after="0" w:afterAutospacing="0"/>
-        <w:ind w:left="720" w:hanging="360"/>
-        <w:rPr>
-          <w:u w:val="none"/>
-        </w:rPr>
-      </w:pPr>
-      <w:r>
-        <w:rPr>
-          <w:rtl w:val="0"/>
-        </w:rPr>
-        <w:t xml:space="preserve">Who (statement of the need or opportunity) : </w:t>
-      </w:r>
-    </w:p>
-    <w:p>
-      <w:pPr>
-        <w:numPr>
-          <w:ilvl w:val="0"/>
-          <w:numId w:val="2"/>
-        </w:numPr>
-        <w:spacing w:after="0" w:afterAutospacing="0"/>
-        <w:ind w:left="720" w:hanging="360"/>
-        <w:rPr>
-          <w:u w:val="none"/>
-        </w:rPr>
-      </w:pPr>
-      <w:r>
-        <w:rPr>
-          <w:rtl w:val="0"/>
-        </w:rPr>
-        <w:t xml:space="preserve">The </w:t>
-      </w:r>
-    </w:p>
-    <w:p>
-      <w:pPr>
-        <w:numPr>
-          <w:ilvl w:val="0"/>
-          <w:numId w:val="2"/>
-        </w:numPr>
-        <w:ind w:left="720" w:hanging="360"/>
-        <w:rPr>
-          <w:u w:val="none"/>
-        </w:rPr>
-      </w:pPr>
-      <w:r>
-        <w:rPr>
-          <w:rtl w:val="0"/>
-        </w:rPr>
-        <w:t xml:space="preserve">That : </w:t>
+        <w:t xml:space="preserve">educational institutions</w:t>
+      </w:r>
+      <w:r>
+        <w:rPr>
+          <w:rtl w:val="0"/>
+        </w:rPr>
+        <w:t xml:space="preserve">, including students who take part in team-based projects and instructors who manage and evaluate them,</w:t>
+      </w:r>
+      <w:r>
+        <w:rPr>
+          <w:b w:val="1"/>
+          <w:bCs w:val="1"/>
+          <w:rtl w:val="0"/>
+        </w:rPr>
+        <w:t xml:space="preserve"> SmartMatch is a B2B web-based team matching platform</w:t>
+      </w:r>
+      <w:r>
+        <w:rPr>
+          <w:rtl w:val="0"/>
+        </w:rPr>
+        <w:t xml:space="preserve"> designed to support fair and efficient management of student team projects. It addresses challenges caused by </w:t>
+      </w:r>
+      <w:r>
+        <w:rPr>
+          <w:b w:val="1"/>
+          <w:bCs w:val="1"/>
+          <w:rtl w:val="0"/>
+        </w:rPr>
+        <w:t xml:space="preserve">random or informal team formation</w:t>
+      </w:r>
+      <w:r>
+        <w:rPr>
+          <w:rtl w:val="0"/>
+        </w:rPr>
+        <w:t xml:space="preserve">, such as team conflicts, unbalanced workload distribution, reduced learning outcomes, and increased administrative effort. SmartMatch considers individual skills, availability, role preferences, and collaboration styles to form balanced teams, </w:t>
+      </w:r>
+      <w:r>
+        <w:rPr>
+          <w:b w:val="1"/>
+          <w:bCs w:val="1"/>
+          <w:rtl w:val="0"/>
+        </w:rPr>
+        <w:t xml:space="preserve">provides transparency </w:t>
+      </w:r>
+      <w:r>
+        <w:rPr>
+          <w:rtl w:val="0"/>
+        </w:rPr>
+        <w:t xml:space="preserve">in the team formation process</w:t>
+      </w:r>
+      <w:r>
+        <w:rPr>
+          <w:b w:val="1"/>
+          <w:bCs w:val="1"/>
+          <w:rtl w:val="0"/>
+        </w:rPr>
+        <w:t xml:space="preserve">, reduces conflict</w:t>
+      </w:r>
+      <w:r>
+        <w:rPr>
+          <w:rtl w:val="0"/>
+        </w:rPr>
+        <w:t xml:space="preserve"> at the early stages of projects, and </w:t>
+      </w:r>
+      <w:r>
+        <w:rPr>
+          <w:b w:val="1"/>
+          <w:bCs w:val="1"/>
+          <w:rtl w:val="0"/>
+        </w:rPr>
+        <w:t xml:space="preserve">improves student participation and learning experience.</w:t>
+      </w:r>
+      <w:r>
+        <w:rPr>
+          <w:rtl w:val="0"/>
+        </w:rPr>
+        <w:t xml:space="preserve"> Unlike basic group creation features in </w:t>
+      </w:r>
+      <w:r>
+        <w:rPr>
+          <w:b w:val="1"/>
+          <w:bCs w:val="1"/>
+          <w:rtl w:val="0"/>
+        </w:rPr>
+        <w:t xml:space="preserve">learning management systems (LMS) or manual, instructor-driven team assignment methods</w:t>
+      </w:r>
+      <w:r>
+        <w:rPr>
+          <w:rtl w:val="0"/>
+        </w:rPr>
+        <w:t xml:space="preserve">, SmartMatch offers clear matching criteria and understandable team composition outcomes, enabling institutions to manage team-based courses </w:t>
+      </w:r>
+      <w:r>
+        <w:rPr>
+          <w:b w:val="1"/>
+          <w:bCs w:val="1"/>
+          <w:rtl w:val="0"/>
+        </w:rPr>
+        <w:t xml:space="preserve">more systematically, fairly, and efficiently</w:t>
+      </w:r>
+      <w:r>
+        <w:rPr>
+          <w:rtl w:val="0"/>
+        </w:rPr>
+        <w:t xml:space="preserve">.</w:t>
       </w:r>
       <w:r>
         <w:rPr>
@@ -7068,8 +6211,8 @@
         <w:pStyle w:val="Heading1"/>
         <w:rPr/>
       </w:pPr>
-      <w:bookmarkStart w:colFirst="0" w:colLast="0" w:name="_heading=h.4g6v8pdvz041" w:id="30"/>
-      <w:bookmarkEnd w:id="30"/>
+      <w:bookmarkStart w:colFirst="0" w:colLast="0" w:name="_heading=h.4g6v8pdvz041" w:id="31"/>
+      <w:bookmarkEnd w:id="31"/>
       <w:r>
         <w:rPr>
           <w:rtl w:val="0"/>
@@ -7337,8 +6480,8 @@
         <w:pStyle w:val="Heading1"/>
         <w:rPr/>
       </w:pPr>
-      <w:bookmarkStart w:colFirst="0" w:colLast="0" w:name="_heading=h.9mzccdavw29j" w:id="31"/>
-      <w:bookmarkEnd w:id="31"/>
+      <w:bookmarkStart w:colFirst="0" w:colLast="0" w:name="_heading=h.9mzccdavw29j" w:id="32"/>
+      <w:bookmarkEnd w:id="32"/>
       <w:r>
         <w:rPr>
           <w:rtl w:val="0"/>
@@ -7351,8 +6494,8 @@
         <w:pStyle w:val="Heading1"/>
         <w:rPr/>
       </w:pPr>
-      <w:bookmarkStart w:colFirst="0" w:colLast="0" w:name="_heading=h.uhlswf3i4pig" w:id="32"/>
-      <w:bookmarkEnd w:id="32"/>
+      <w:bookmarkStart w:colFirst="0" w:colLast="0" w:name="_heading=h.uhlswf3i4pig" w:id="33"/>
+      <w:bookmarkEnd w:id="33"/>
       <w:r>
         <w:rPr>
           <w:rtl w:val="0"/>
@@ -7365,8 +6508,8 @@
         <w:pStyle w:val="Heading1"/>
         <w:rPr/>
       </w:pPr>
-      <w:bookmarkStart w:colFirst="0" w:colLast="0" w:name="_heading=h.b4s59m48aco3" w:id="33"/>
-      <w:bookmarkEnd w:id="33"/>
+      <w:bookmarkStart w:colFirst="0" w:colLast="0" w:name="_heading=h.b4s59m48aco3" w:id="34"/>
+      <w:bookmarkEnd w:id="34"/>
       <w:r>
         <w:rPr>
           <w:rtl w:val="0"/>
@@ -7379,8 +6522,8 @@
         <w:pStyle w:val="Heading1"/>
         <w:rPr/>
       </w:pPr>
-      <w:bookmarkStart w:colFirst="0" w:colLast="0" w:name="_heading=h.sx4oo0o3sdao" w:id="34"/>
-      <w:bookmarkEnd w:id="34"/>
+      <w:bookmarkStart w:colFirst="0" w:colLast="0" w:name="_heading=h.sx4oo0o3sdao" w:id="35"/>
+      <w:bookmarkEnd w:id="35"/>
       <w:r>
         <w:rPr>
           <w:rtl w:val="0"/>
@@ -7393,8 +6536,8 @@
         <w:pStyle w:val="Heading1"/>
         <w:rPr/>
       </w:pPr>
-      <w:bookmarkStart w:colFirst="0" w:colLast="0" w:name="_heading=h.5h64nhl7r6z0" w:id="35"/>
-      <w:bookmarkEnd w:id="35"/>
+      <w:bookmarkStart w:colFirst="0" w:colLast="0" w:name="_heading=h.5h64nhl7r6z0" w:id="36"/>
+      <w:bookmarkEnd w:id="36"/>
       <w:r>
         <w:rPr>
           <w:rtl w:val="0"/>
@@ -7407,8 +6550,8 @@
         <w:pStyle w:val="Heading1"/>
         <w:rPr/>
       </w:pPr>
-      <w:bookmarkStart w:colFirst="0" w:colLast="0" w:name="_heading=h.27t3u5nhh0dn" w:id="36"/>
-      <w:bookmarkEnd w:id="36"/>
+      <w:bookmarkStart w:colFirst="0" w:colLast="0" w:name="_heading=h.27t3u5nhh0dn" w:id="37"/>
+      <w:bookmarkEnd w:id="37"/>
       <w:r>
         <w:rPr>
           <w:rtl w:val="0"/>
@@ -7424,8 +6567,8 @@
           <w:szCs w:val="56"/>
         </w:rPr>
       </w:pPr>
-      <w:bookmarkStart w:colFirst="0" w:colLast="0" w:name="_heading=h.i593z2ymluwq" w:id="37"/>
-      <w:bookmarkEnd w:id="37"/>
+      <w:bookmarkStart w:colFirst="0" w:colLast="0" w:name="_heading=h.i593z2ymluwq" w:id="38"/>
+      <w:bookmarkEnd w:id="38"/>
       <w:r>
         <w:br w:type="page"/>
       </w:r>
@@ -7440,8 +6583,8 @@
         <w:pStyle w:val="Title"/>
         <w:rPr/>
       </w:pPr>
-      <w:bookmarkStart w:colFirst="0" w:colLast="0" w:name="_heading=h.a627f7f373j7" w:id="38"/>
-      <w:bookmarkEnd w:id="38"/>
+      <w:bookmarkStart w:colFirst="0" w:colLast="0" w:name="_heading=h.a627f7f373j7" w:id="39"/>
+      <w:bookmarkEnd w:id="39"/>
       <w:r>
         <w:rPr>
           <w:rtl w:val="0"/>
@@ -7457,8 +6600,8 @@
           <w:u w:val="none"/>
         </w:rPr>
       </w:pPr>
-      <w:bookmarkStart w:colFirst="0" w:colLast="0" w:name="_heading=h.dii8jj6kf9ap" w:id="39"/>
-      <w:bookmarkEnd w:id="39"/>
+      <w:bookmarkStart w:colFirst="0" w:colLast="0" w:name="_heading=h.dii8jj6kf9ap" w:id="40"/>
+      <w:bookmarkEnd w:id="40"/>
       <w:r>
         <w:rPr>
           <w:rtl w:val="0"/>
@@ -7477,8 +6620,8 @@
         <w:pStyle w:val="Heading1"/>
         <w:rPr/>
       </w:pPr>
-      <w:bookmarkStart w:colFirst="0" w:colLast="0" w:name="_heading=h.thorqym092ll" w:id="40"/>
-      <w:bookmarkEnd w:id="40"/>
+      <w:bookmarkStart w:colFirst="0" w:colLast="0" w:name="_heading=h.thorqym092ll" w:id="41"/>
+      <w:bookmarkEnd w:id="41"/>
       <w:r>
         <w:rPr>
           <w:rtl w:val="0"/>
@@ -7491,8 +6634,8 @@
         <w:pStyle w:val="Heading1"/>
         <w:rPr/>
       </w:pPr>
-      <w:bookmarkStart w:colFirst="0" w:colLast="0" w:name="_heading=h.wwcftamdb84w" w:id="41"/>
-      <w:bookmarkEnd w:id="41"/>
+      <w:bookmarkStart w:colFirst="0" w:colLast="0" w:name="_heading=h.wwcftamdb84w" w:id="42"/>
+      <w:bookmarkEnd w:id="42"/>
       <w:r>
         <w:rPr>
           <w:rtl w:val="0"/>
@@ -7505,8 +6648,8 @@
         <w:pStyle w:val="Heading1"/>
         <w:rPr/>
       </w:pPr>
-      <w:bookmarkStart w:colFirst="0" w:colLast="0" w:name="_heading=h.szzfjqfokw5" w:id="42"/>
-      <w:bookmarkEnd w:id="42"/>
+      <w:bookmarkStart w:colFirst="0" w:colLast="0" w:name="_heading=h.szzfjqfokw5" w:id="43"/>
+      <w:bookmarkEnd w:id="43"/>
       <w:r>
         <w:rPr>
           <w:rtl w:val="0"/>
@@ -11356,8 +10499,8 @@
         <w:pStyle w:val="Title"/>
         <w:rPr/>
       </w:pPr>
-      <w:bookmarkStart w:colFirst="0" w:colLast="0" w:name="_heading=h.y5oiyvlqgaeh" w:id="43"/>
-      <w:bookmarkEnd w:id="43"/>
+      <w:bookmarkStart w:colFirst="0" w:colLast="0" w:name="_heading=h.y5oiyvlqgaeh" w:id="44"/>
+      <w:bookmarkEnd w:id="44"/>
       <w:r>
         <w:rPr>
           <w:rtl w:val="0"/>
@@ -11380,8 +10523,8 @@
         <w:pStyle w:val="Title"/>
         <w:rPr/>
       </w:pPr>
-      <w:bookmarkStart w:colFirst="0" w:colLast="0" w:name="_heading=h.p3nne5wzy9dd" w:id="44"/>
-      <w:bookmarkEnd w:id="44"/>
+      <w:bookmarkStart w:colFirst="0" w:colLast="0" w:name="_heading=h.p3nne5wzy9dd" w:id="45"/>
+      <w:bookmarkEnd w:id="45"/>
       <w:r>
         <w:rPr>
           <w:rtl w:val="0"/>
@@ -11405,8 +10548,8 @@
         <w:pStyle w:val="Title"/>
         <w:rPr/>
       </w:pPr>
-      <w:bookmarkStart w:colFirst="0" w:colLast="0" w:name="_heading=h.mw5dv8dm48go" w:id="45"/>
-      <w:bookmarkEnd w:id="45"/>
+      <w:bookmarkStart w:colFirst="0" w:colLast="0" w:name="_heading=h.mw5dv8dm48go" w:id="46"/>
+      <w:bookmarkEnd w:id="46"/>
       <w:r>
         <w:rPr>
           <w:rtl w:val="0"/>
@@ -11419,8 +10562,8 @@
         <w:pStyle w:val="Heading1"/>
         <w:rPr/>
       </w:pPr>
-      <w:bookmarkStart w:colFirst="0" w:colLast="0" w:name="_heading=h.18b2116b06o6" w:id="46"/>
-      <w:bookmarkEnd w:id="46"/>
+      <w:bookmarkStart w:colFirst="0" w:colLast="0" w:name="_heading=h.18b2116b06o6" w:id="47"/>
+      <w:bookmarkEnd w:id="47"/>
       <w:r>
         <w:rPr>
           <w:rtl w:val="0"/>
@@ -11443,8 +10586,8 @@
         <w:pStyle w:val="Heading1"/>
         <w:rPr/>
       </w:pPr>
-      <w:bookmarkStart w:colFirst="0" w:colLast="0" w:name="_heading=h.qs5g0jqmdx1m" w:id="47"/>
-      <w:bookmarkEnd w:id="47"/>
+      <w:bookmarkStart w:colFirst="0" w:colLast="0" w:name="_heading=h.qs5g0jqmdx1m" w:id="48"/>
+      <w:bookmarkEnd w:id="48"/>
       <w:r>
         <w:rPr>
           <w:rtl w:val="0"/>
@@ -11467,8 +10610,8 @@
         <w:pStyle w:val="Title"/>
         <w:rPr/>
       </w:pPr>
-      <w:bookmarkStart w:colFirst="0" w:colLast="0" w:name="_heading=h.7vkfoq9fi343" w:id="48"/>
-      <w:bookmarkEnd w:id="48"/>
+      <w:bookmarkStart w:colFirst="0" w:colLast="0" w:name="_heading=h.7vkfoq9fi343" w:id="49"/>
+      <w:bookmarkEnd w:id="49"/>
       <w:r>
         <w:rPr>
           <w:rtl w:val="0"/>
@@ -11491,8 +10634,8 @@
         <w:pStyle w:val="Title"/>
         <w:rPr/>
       </w:pPr>
-      <w:bookmarkStart w:colFirst="0" w:colLast="0" w:name="_heading=h.pdaywf2as35m" w:id="49"/>
-      <w:bookmarkEnd w:id="49"/>
+      <w:bookmarkStart w:colFirst="0" w:colLast="0" w:name="_heading=h.pdaywf2as35m" w:id="50"/>
+      <w:bookmarkEnd w:id="50"/>
       <w:r>
         <w:rPr>
           <w:rtl w:val="0"/>
@@ -11900,11 +11043,11 @@
 
 <file path=word/commentsExtended.xml><?xml version="1.0" encoding="utf-8"?>
 <w15:commentsEx xmlns:mc="http://schemas.openxmlformats.org/markup-compatibility/2006" xmlns:o="urn:schemas-microsoft-com:office:office" xmlns:r="http://schemas.openxmlformats.org/officeDocument/2006/relationships" xmlns:m="http://schemas.openxmlformats.org/officeDocument/2006/math" xmlns:v="urn:schemas-microsoft-com:vml" xmlns:wp="http://schemas.openxmlformats.org/drawingml/2006/wordprocessingDrawing" xmlns:w10="urn:schemas-microsoft-com:office:word" xmlns:w="http://schemas.openxmlformats.org/wordprocessingml/2006/main" xmlns:wne="http://schemas.microsoft.com/office/word/2006/wordml" xmlns:sl="http://schemas.openxmlformats.org/schemaLibrary/2006/main" xmlns:a="http://schemas.openxmlformats.org/drawingml/2006/main" xmlns:pic="http://schemas.openxmlformats.org/drawingml/2006/picture" xmlns:c="http://schemas.openxmlformats.org/drawingml/2006/chart" xmlns:lc="http://schemas.openxmlformats.org/drawingml/2006/lockedCanvas" xmlns:dgm="http://schemas.openxmlformats.org/drawingml/2006/diagram" xmlns:wps="http://schemas.microsoft.com/office/word/2010/wordprocessingShape" xmlns:wpg="http://schemas.microsoft.com/office/word/2010/wordprocessingGroup" xmlns:w14="http://schemas.microsoft.com/office/word/2010/wordml" xmlns:w15="http://schemas.microsoft.com/office/word/2012/wordml" xmlns:w16="http://schemas.microsoft.com/office/word/2018/wordml" xmlns:w16cex="http://schemas.microsoft.com/office/word/2018/wordml/cex" xmlns:w16cid="http://schemas.microsoft.com/office/word/2016/wordml/cid" xmlns="http://schemas.microsoft.com/office/tasks/2019/documenttasks" xmlns:cr="http://schemas.microsoft.com/office/comments/2020/reactions">
+  <w15:commentEx w15:paraId="0000016B" w15:done="0"/>
+  <w15:commentEx w15:paraId="0000016C" w15:done="0"/>
+  <w15:commentEx w15:paraId="0000016D" w15:done="0"/>
+  <w15:commentEx w15:paraId="0000016E" w15:done="0"/>
   <w15:commentEx w15:paraId="00000171" w15:done="0"/>
-  <w15:commentEx w15:paraId="00000172" w15:done="0"/>
-  <w15:commentEx w15:paraId="00000173" w15:done="0"/>
-  <w15:commentEx w15:paraId="00000174" w15:done="0"/>
-  <w15:commentEx w15:paraId="00000177" w15:done="0"/>
 </w15:commentsEx>
 </file>
 
@@ -14252,7 +13395,7 @@
 
 <file path=customXML/item1.xml><?xml version="1.0" encoding="utf-8"?>
 <go:gDocsCustomXmlDataStorage xmlns:go="http://customooxmlschemas.google.com/" xmlns:r="http://schemas.openxmlformats.org/officeDocument/2006/relationships" uri="GoogleDocsCustomDataVersion2">
-  <go:docsCustomData xmlns:go="http://customooxmlschemas.google.com/" roundtripDataSignature="AMtx7mh2MhIOBV6NmDNVKIUwYuxPPgyOgg==">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</go:docsCustomData>
+  <go:docsCustomData xmlns:go="http://customooxmlschemas.google.com/" roundtripDataSignature="AMtx7mgRhJujwSrq60RUFOg2ibzkmlJRwg==">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</go:docsCustomData>
 </go:gDocsCustomXmlDataStorage>
 </file>
 

--- a/Winter2026-Team06_PRJ566_NBB_SRS_W26_WK03.docx
+++ b/Winter2026-Team06_PRJ566_NBB_SRS_W26_WK03.docx
@@ -148,151 +148,6 @@
         <w:rPr>
           <w:rtl w:val="0"/>
         </w:rPr>
-      </w:r>
-      <w:r>
-        <mc:AlternateContent>
-          <mc:Choice Requires="wpg">
-            <w:drawing>
-              <wp:anchor allowOverlap="1" behindDoc="0" distB="0" distT="0" distL="114300" distR="114300" hidden="0" layoutInCell="1" locked="0" relativeHeight="0" simplePos="0">
-                <wp:simplePos x="0" y="0"/>
-                <wp:positionH relativeFrom="column">
-                  <wp:posOffset>442913</wp:posOffset>
-                </wp:positionH>
-                <wp:positionV relativeFrom="paragraph">
-                  <wp:posOffset>6567488</wp:posOffset>
-                </wp:positionV>
-                <wp:extent cx="2134870" cy="1091156"/>
-                <wp:effectExtent b="0" l="0" r="0" t="0"/>
-                <wp:wrapNone/>
-                <wp:docPr id="135" name=""/>
-                <a:graphic>
-                  <a:graphicData uri="http://schemas.microsoft.com/office/word/2010/wordprocessingShape">
-                    <wps:wsp>
-                      <wps:cNvSpPr/>
-                      <wps:cNvPr id="9" name="Shape 9"/>
-                      <wps:spPr>
-                        <a:xfrm>
-                          <a:off x="4283328" y="3241838"/>
-                          <a:ext cx="2125345" cy="1076325"/>
-                        </a:xfrm>
-                        <a:prstGeom prst="rect">
-                          <a:avLst/>
-                        </a:prstGeom>
-                        <a:noFill/>
-                        <a:ln>
-                          <a:noFill/>
-                        </a:ln>
-                      </wps:spPr>
-                      <wps:txbx>
-                        <w:txbxContent>
-                          <w:p>
-                            <w:pPr>
-                              <w:spacing w:after="240" w:before="240" w:line="275.9999942779541"/>
-                              <w:ind w:left="140" w:right="140" w:firstLine="140"/>
-                              <w:jc w:val="left"/>
-                              <w:textDirection w:val="btLr"/>
-                            </w:pPr>
-                            <w:r>
-                              <w:rPr>
-                                <w:rFonts w:ascii="Arial" w:cs="Arial" w:eastAsia="Arial" w:hAnsi="Arial"/>
-                                <w:b w:val="0"/>
-                                <w:i w:val="0"/>
-                                <w:smallCaps w:val="0"/>
-                                <w:strike w:val="0"/>
-                                <w:color w:val="000000"/>
-                                <w:sz w:val="28"/>
-                                <w:vertAlign w:val="baseline"/>
-                              </w:rPr>
-                              <w:t xml:space="preserve">Seulgi Lee</w:t>
-                            </w:r>
-                          </w:p>
-                          <w:p>
-                            <w:pPr>
-                              <w:spacing w:after="240" w:before="240" w:line="275.9999942779541"/>
-                              <w:ind w:left="140" w:right="140" w:firstLine="140"/>
-                              <w:jc w:val="left"/>
-                              <w:textDirection w:val="btLr"/>
-                            </w:pPr>
-                            <w:r>
-                              <w:rPr>
-                                <w:rFonts w:ascii="Arial" w:cs="Arial" w:eastAsia="Arial" w:hAnsi="Arial"/>
-                                <w:b w:val="0"/>
-                                <w:i w:val="0"/>
-                                <w:smallCaps w:val="0"/>
-                                <w:strike w:val="0"/>
-                                <w:color w:val="000000"/>
-                                <w:sz w:val="28"/>
-                                <w:vertAlign w:val="baseline"/>
-                              </w:rPr>
-                            </w:r>
-                            <w:r>
-                              <w:rPr>
-                                <w:rFonts w:ascii="Arial" w:cs="Arial" w:eastAsia="Arial" w:hAnsi="Arial"/>
-                                <w:b w:val="0"/>
-                                <w:i w:val="0"/>
-                                <w:smallCaps w:val="0"/>
-                                <w:strike w:val="0"/>
-                                <w:color w:val="000000"/>
-                                <w:sz w:val="28"/>
-                                <w:vertAlign w:val="baseline"/>
-                              </w:rPr>
-                              <w:t xml:space="preserve">Moe Thet Paing</w:t>
-                            </w:r>
-                          </w:p>
-                        </w:txbxContent>
-                      </wps:txbx>
-                      <wps:bodyPr anchorCtr="0" anchor="t" bIns="45700" lIns="91425" spcFirstLastPara="1" rIns="91425" wrap="square" tIns="45700">
-                        <a:noAutofit/>
-                      </wps:bodyPr>
-                    </wps:wsp>
-                  </a:graphicData>
-                </a:graphic>
-              </wp:anchor>
-            </w:drawing>
-          </mc:Choice>
-          <mc:Fallback>
-            <w:drawing>
-              <wp:anchor allowOverlap="1" behindDoc="0" distB="0" distT="0" distL="114300" distR="114300" hidden="0" layoutInCell="1" locked="0" relativeHeight="0" simplePos="0">
-                <wp:simplePos x="0" y="0"/>
-                <wp:positionH relativeFrom="column">
-                  <wp:posOffset>442913</wp:posOffset>
-                </wp:positionH>
-                <wp:positionV relativeFrom="paragraph">
-                  <wp:posOffset>6567488</wp:posOffset>
-                </wp:positionV>
-                <wp:extent cx="2134870" cy="1091156"/>
-                <wp:effectExtent b="0" l="0" r="0" t="0"/>
-                <wp:wrapNone/>
-                <wp:docPr id="135" name="image5.png"/>
-                <a:graphic>
-                  <a:graphicData uri="http://schemas.openxmlformats.org/drawingml/2006/picture">
-                    <pic:pic>
-                      <pic:nvPicPr>
-                        <pic:cNvPr id="0" name="image5.png"/>
-                        <pic:cNvPicPr preferRelativeResize="0"/>
-                      </pic:nvPicPr>
-                      <pic:blipFill>
-                        <a:blip r:embed="rId9"/>
-                        <a:srcRect/>
-                        <a:stretch>
-                          <a:fillRect/>
-                        </a:stretch>
-                      </pic:blipFill>
-                      <pic:spPr>
-                        <a:xfrm>
-                          <a:off x="0" y="0"/>
-                          <a:ext cx="2134870" cy="1091156"/>
-                        </a:xfrm>
-                        <a:prstGeom prst="rect"/>
-                        <a:ln/>
-                      </pic:spPr>
-                    </pic:pic>
-                  </a:graphicData>
-                </a:graphic>
-              </wp:anchor>
-            </w:drawing>
-          </mc:Fallback>
-        </mc:AlternateContent>
       </w:r>
     </w:p>
     <w:p>
@@ -1184,6 +1039,184 @@
           <w:rtl w:val="0"/>
         </w:rPr>
       </w:r>
+      <w:r>
+        <mc:AlternateContent>
+          <mc:Choice Requires="wpg">
+            <w:drawing>
+              <wp:anchor allowOverlap="1" behindDoc="0" distB="0" distT="0" distL="114300" distR="114300" hidden="0" layoutInCell="1" locked="0" relativeHeight="0" simplePos="0">
+                <wp:simplePos x="0" y="0"/>
+                <wp:positionH relativeFrom="column">
+                  <wp:posOffset>457200</wp:posOffset>
+                </wp:positionH>
+                <wp:positionV relativeFrom="paragraph">
+                  <wp:posOffset>882096</wp:posOffset>
+                </wp:positionV>
+                <wp:extent cx="2134870" cy="1186039"/>
+                <wp:effectExtent b="0" l="0" r="0" t="0"/>
+                <wp:wrapNone/>
+                <wp:docPr id="135" name=""/>
+                <a:graphic>
+                  <a:graphicData uri="http://schemas.microsoft.com/office/word/2010/wordprocessingShape">
+                    <wps:wsp>
+                      <wps:cNvSpPr/>
+                      <wps:cNvPr id="9" name="Shape 9"/>
+                      <wps:spPr>
+                        <a:xfrm>
+                          <a:off x="4283328" y="3241838"/>
+                          <a:ext cx="2125345" cy="1076325"/>
+                        </a:xfrm>
+                        <a:prstGeom prst="rect">
+                          <a:avLst/>
+                        </a:prstGeom>
+                        <a:noFill/>
+                        <a:ln>
+                          <a:noFill/>
+                        </a:ln>
+                      </wps:spPr>
+                      <wps:txbx>
+                        <w:txbxContent>
+                          <w:p>
+                            <w:pPr>
+                              <w:spacing w:after="240" w:before="240" w:line="275.9999942779541"/>
+                              <w:ind w:left="140" w:right="140" w:firstLine="140"/>
+                              <w:jc w:val="left"/>
+                              <w:textDirection w:val="btLr"/>
+                            </w:pPr>
+                            <w:r>
+                              <w:rPr>
+                                <w:rFonts w:ascii="Arial" w:cs="Arial" w:eastAsia="Arial" w:hAnsi="Arial"/>
+                                <w:b w:val="0"/>
+                                <w:i w:val="0"/>
+                                <w:smallCaps w:val="0"/>
+                                <w:strike w:val="0"/>
+                                <w:color w:val="000000"/>
+                                <w:sz w:val="20"/>
+                                <w:vertAlign w:val="baseline"/>
+                              </w:rPr>
+                              <w:t xml:space="preserve">Seulgi Lee</w:t>
+                            </w:r>
+                          </w:p>
+                          <w:p>
+                            <w:pPr>
+                              <w:spacing w:after="240" w:before="240" w:line="275.9999942779541"/>
+                              <w:ind w:left="140" w:right="140" w:firstLine="140"/>
+                              <w:jc w:val="left"/>
+                              <w:textDirection w:val="btLr"/>
+                            </w:pPr>
+                            <w:r>
+                              <w:rPr>
+                                <w:rFonts w:ascii="Arial" w:cs="Arial" w:eastAsia="Arial" w:hAnsi="Arial"/>
+                                <w:b w:val="0"/>
+                                <w:i w:val="0"/>
+                                <w:smallCaps w:val="0"/>
+                                <w:strike w:val="0"/>
+                                <w:color w:val="000000"/>
+                                <w:sz w:val="20"/>
+                                <w:vertAlign w:val="baseline"/>
+                              </w:rPr>
+                            </w:r>
+                            <w:r>
+                              <w:rPr>
+                                <w:rFonts w:ascii="Arial" w:cs="Arial" w:eastAsia="Arial" w:hAnsi="Arial"/>
+                                <w:b w:val="0"/>
+                                <w:i w:val="0"/>
+                                <w:smallCaps w:val="0"/>
+                                <w:strike w:val="0"/>
+                                <w:color w:val="000000"/>
+                                <w:sz w:val="20"/>
+                                <w:vertAlign w:val="baseline"/>
+                              </w:rPr>
+                              <w:t xml:space="preserve">Moe Thet Paing</w:t>
+                            </w:r>
+                          </w:p>
+                          <w:p>
+                            <w:pPr>
+                              <w:spacing w:after="240" w:before="240" w:line="275.9999942779541"/>
+                              <w:ind w:left="140" w:right="140" w:firstLine="140"/>
+                              <w:jc w:val="left"/>
+                              <w:textDirection w:val="btLr"/>
+                            </w:pPr>
+                            <w:r>
+                              <w:rPr>
+                                <w:rFonts w:ascii="Arial" w:cs="Arial" w:eastAsia="Arial" w:hAnsi="Arial"/>
+                                <w:b w:val="0"/>
+                                <w:i w:val="0"/>
+                                <w:smallCaps w:val="0"/>
+                                <w:strike w:val="0"/>
+                                <w:color w:val="000000"/>
+                                <w:sz w:val="20"/>
+                                <w:vertAlign w:val="baseline"/>
+                              </w:rPr>
+                            </w:r>
+                            <w:r>
+                              <w:rPr>
+                                <w:rFonts w:ascii="Arial" w:cs="Arial" w:eastAsia="Arial" w:hAnsi="Arial"/>
+                                <w:b w:val="0"/>
+                                <w:i w:val="0"/>
+                                <w:smallCaps w:val="0"/>
+                                <w:strike w:val="0"/>
+                                <w:color w:val="000000"/>
+                                <w:sz w:val="20"/>
+                                <w:vertAlign w:val="baseline"/>
+                              </w:rPr>
+                              <w:t xml:space="preserve">Yahya Osman</w:t>
+                            </w:r>
+                          </w:p>
+                        </w:txbxContent>
+                      </wps:txbx>
+                      <wps:bodyPr anchorCtr="0" anchor="t" bIns="45700" lIns="91425" spcFirstLastPara="1" rIns="91425" wrap="square" tIns="45700">
+                        <a:noAutofit/>
+                      </wps:bodyPr>
+                    </wps:wsp>
+                  </a:graphicData>
+                </a:graphic>
+              </wp:anchor>
+            </w:drawing>
+          </mc:Choice>
+          <mc:Fallback>
+            <w:drawing>
+              <wp:anchor allowOverlap="1" behindDoc="0" distB="0" distT="0" distL="114300" distR="114300" hidden="0" layoutInCell="1" locked="0" relativeHeight="0" simplePos="0">
+                <wp:simplePos x="0" y="0"/>
+                <wp:positionH relativeFrom="column">
+                  <wp:posOffset>457200</wp:posOffset>
+                </wp:positionH>
+                <wp:positionV relativeFrom="paragraph">
+                  <wp:posOffset>882096</wp:posOffset>
+                </wp:positionV>
+                <wp:extent cx="2134870" cy="1186039"/>
+                <wp:effectExtent b="0" l="0" r="0" t="0"/>
+                <wp:wrapNone/>
+                <wp:docPr id="135" name="image5.png"/>
+                <a:graphic>
+                  <a:graphicData uri="http://schemas.openxmlformats.org/drawingml/2006/picture">
+                    <pic:pic>
+                      <pic:nvPicPr>
+                        <pic:cNvPr id="0" name="image5.png"/>
+                        <pic:cNvPicPr preferRelativeResize="0"/>
+                      </pic:nvPicPr>
+                      <pic:blipFill>
+                        <a:blip r:embed="rId9"/>
+                        <a:srcRect/>
+                        <a:stretch>
+                          <a:fillRect/>
+                        </a:stretch>
+                      </pic:blipFill>
+                      <pic:spPr>
+                        <a:xfrm>
+                          <a:off x="0" y="0"/>
+                          <a:ext cx="2134870" cy="1186039"/>
+                        </a:xfrm>
+                        <a:prstGeom prst="rect"/>
+                        <a:ln/>
+                      </pic:spPr>
+                    </pic:pic>
+                  </a:graphicData>
+                </a:graphic>
+              </wp:anchor>
+            </w:drawing>
+          </mc:Fallback>
+        </mc:AlternateContent>
+      </w:r>
     </w:p>
     <w:p>
       <w:pPr>
@@ -1194,7 +1227,7 @@
       <w:bookmarkEnd w:id="1"/>
       <w:sdt>
         <w:sdtPr>
-          <w:id w:val="-1894582488"/>
+          <w:id w:val="-748821353"/>
           <w:tag w:val="goog_rdk_0"/>
         </w:sdtPr>
         <w:sdtContent>
@@ -1440,7 +1473,7 @@
     </w:p>
     <w:sdt>
       <w:sdtPr>
-        <w:id w:val="-472264429"/>
+        <w:id w:val="-1789285803"/>
         <w:docPartObj>
           <w:docPartGallery w:val="Table of Contents"/>
           <w:docPartUnique w:val="1"/>
@@ -1918,7 +1951,7 @@
                 <w:vertAlign w:val="baseline"/>
                 <w:rtl w:val="0"/>
               </w:rPr>
-              <w:t xml:space="preserve">1.1 Document Authors (Seulgi) - Done</w:t>
+              <w:t xml:space="preserve">1.1 Document Authors</w:t>
               <w:tab/>
               <w:t xml:space="preserve">4</w:t>
             </w:r>
@@ -1971,7 +2004,7 @@
                 <w:vertAlign w:val="baseline"/>
                 <w:rtl w:val="0"/>
               </w:rPr>
-              <w:t xml:space="preserve">1.2 Document Revision History (Seulgi) - Done</w:t>
+              <w:t xml:space="preserve">1.2 Document Revision History</w:t>
               <w:tab/>
               <w:t xml:space="preserve">4</w:t>
             </w:r>
@@ -2024,7 +2057,7 @@
                 <w:vertAlign w:val="baseline"/>
                 <w:rtl w:val="0"/>
               </w:rPr>
-              <w:t xml:space="preserve">1.3 Document Purpose (Moe)</w:t>
+              <w:t xml:space="preserve">1.3 Document Purpose</w:t>
               <w:tab/>
               <w:t xml:space="preserve">4</w:t>
             </w:r>
@@ -2077,7 +2110,7 @@
                 <w:vertAlign w:val="baseline"/>
                 <w:rtl w:val="0"/>
               </w:rPr>
-              <w:t xml:space="preserve">1.4 Audience (Moe)</w:t>
+              <w:t xml:space="preserve">1.4 Audience</w:t>
               <w:tab/>
               <w:t xml:space="preserve">5</w:t>
             </w:r>
@@ -2130,9 +2163,9 @@
                 <w:vertAlign w:val="baseline"/>
                 <w:rtl w:val="0"/>
               </w:rPr>
-              <w:t xml:space="preserve">1.5 Group Agreement (Yahya)</w:t>
+              <w:t xml:space="preserve">1.5 Group Agreement</w:t>
               <w:tab/>
-              <w:t xml:space="preserve">6</w:t>
+              <w:t xml:space="preserve">5</w:t>
             </w:r>
           </w:hyperlink>
           <w:r>
@@ -2183,9 +2216,9 @@
                 <w:vertAlign w:val="baseline"/>
                 <w:rtl w:val="0"/>
               </w:rPr>
-              <w:t xml:space="preserve">Team #</w:t>
+              <w:t xml:space="preserve">Team:</w:t>
               <w:tab/>
-              <w:t xml:space="preserve">6</w:t>
+              <w:t xml:space="preserve">5</w:t>
             </w:r>
           </w:hyperlink>
           <w:r>
@@ -2238,7 +2271,7 @@
               </w:rPr>
               <w:t xml:space="preserve">Project Title</w:t>
               <w:tab/>
-              <w:t xml:space="preserve">6</w:t>
+              <w:t xml:space="preserve">5</w:t>
             </w:r>
           </w:hyperlink>
           <w:r>
@@ -2289,9 +2322,9 @@
                 <w:vertAlign w:val="baseline"/>
                 <w:rtl w:val="0"/>
               </w:rPr>
-              <w:t xml:space="preserve">Project Time Frame</w:t>
+              <w:t xml:space="preserve">Project Time Frame:</w:t>
               <w:tab/>
-              <w:t xml:space="preserve">6</w:t>
+              <w:t xml:space="preserve">5</w:t>
             </w:r>
           </w:hyperlink>
           <w:r>
@@ -2342,7 +2375,7 @@
                 <w:vertAlign w:val="baseline"/>
                 <w:rtl w:val="0"/>
               </w:rPr>
-              <w:t xml:space="preserve">Team Members</w:t>
+              <w:t xml:space="preserve">Team Members:</w:t>
               <w:tab/>
               <w:t xml:space="preserve">6</w:t>
             </w:r>
@@ -2395,7 +2428,7 @@
                 <w:vertAlign w:val="baseline"/>
                 <w:rtl w:val="0"/>
               </w:rPr>
-              <w:t xml:space="preserve">Team Leadership</w:t>
+              <w:t xml:space="preserve">Team Leadership:</w:t>
               <w:tab/>
               <w:t xml:space="preserve">6</w:t>
             </w:r>
@@ -2448,7 +2481,7 @@
                 <w:vertAlign w:val="baseline"/>
                 <w:rtl w:val="0"/>
               </w:rPr>
-              <w:t xml:space="preserve">Team Functions/Roles</w:t>
+              <w:t xml:space="preserve">Team Functions/Roles:</w:t>
               <w:tab/>
               <w:t xml:space="preserve">6</w:t>
             </w:r>
@@ -2589,6 +2622,59 @@
               <w:vertAlign w:val="baseline"/>
             </w:rPr>
           </w:pPr>
+          <w:hyperlink w:anchor="_heading=">
+            <w:r>
+              <w:rPr>
+                <w:rFonts w:ascii="Arial" w:cs="Arial" w:eastAsia="Arial" w:hAnsi="Arial"/>
+                <w:b w:val="0"/>
+                <w:bCs w:val="0"/>
+                <w:i w:val="0"/>
+                <w:iCs w:val="0"/>
+                <w:smallCaps w:val="0"/>
+                <w:strike w:val="0"/>
+                <w:color w:val="000000"/>
+                <w:sz w:val="22"/>
+                <w:szCs w:val="22"/>
+                <w:u w:val="none"/>
+                <w:shd w:fill="auto" w:val="clear"/>
+                <w:vertAlign w:val="baseline"/>
+                <w:rtl w:val="0"/>
+              </w:rPr>
+              <w:t xml:space="preserve">Some potential problems the team might face:</w:t>
+              <w:tab/>
+              <w:t xml:space="preserve">6</w:t>
+            </w:r>
+          </w:hyperlink>
+          <w:r>
+            <w:rPr>
+              <w:rtl w:val="0"/>
+            </w:rPr>
+          </w:r>
+        </w:p>
+        <w:p>
+          <w:pPr>
+            <w:widowControl w:val="0"/>
+            <w:tabs>
+              <w:tab w:val="right" w:leader="dot" w:pos="12000"/>
+            </w:tabs>
+            <w:spacing w:after="0" w:before="60" w:line="240" w:lineRule="auto"/>
+            <w:ind w:left="1080" w:firstLine="0"/>
+            <w:rPr>
+              <w:rFonts w:ascii="Arial" w:cs="Arial" w:eastAsia="Arial" w:hAnsi="Arial"/>
+              <w:b w:val="0"/>
+              <w:bCs w:val="0"/>
+              <w:i w:val="0"/>
+              <w:iCs w:val="0"/>
+              <w:smallCaps w:val="0"/>
+              <w:strike w:val="0"/>
+              <w:color w:val="000000"/>
+              <w:sz w:val="22"/>
+              <w:szCs w:val="22"/>
+              <w:u w:val="none"/>
+              <w:shd w:fill="auto" w:val="clear"/>
+              <w:vertAlign w:val="baseline"/>
+            </w:rPr>
+          </w:pPr>
           <w:hyperlink w:anchor="_heading=h.z33breuiwyeb">
             <w:r>
               <w:rPr>
@@ -2662,7 +2748,7 @@
               </w:rPr>
               <w:t xml:space="preserve">2.1 Project Proposal</w:t>
               <w:tab/>
-              <w:t xml:space="preserve">6</w:t>
+              <w:t xml:space="preserve">7</w:t>
             </w:r>
           </w:hyperlink>
           <w:r>
@@ -2713,7 +2799,7 @@
                 <w:vertAlign w:val="baseline"/>
                 <w:rtl w:val="0"/>
               </w:rPr>
-              <w:t xml:space="preserve">2.1.1 Project Background (Moe)</w:t>
+              <w:t xml:space="preserve">2.1.1 Project Background</w:t>
               <w:tab/>
               <w:t xml:space="preserve">7</w:t>
             </w:r>
@@ -2766,9 +2852,9 @@
                 <w:vertAlign w:val="baseline"/>
                 <w:rtl w:val="0"/>
               </w:rPr>
-              <w:t xml:space="preserve">2.1.2 Problem Statement (Seulgi) - Done</w:t>
+              <w:t xml:space="preserve">2.1.2 Problem Statement</w:t>
               <w:tab/>
-              <w:t xml:space="preserve">7</w:t>
+              <w:t xml:space="preserve">9</w:t>
             </w:r>
           </w:hyperlink>
           <w:r>
@@ -2819,9 +2905,9 @@
                 <w:vertAlign w:val="baseline"/>
                 <w:rtl w:val="0"/>
               </w:rPr>
-              <w:t xml:space="preserve">2.1.3 Product Vision (Seulgi) - Done</w:t>
+              <w:t xml:space="preserve">2.1.3 Product Vision</w:t>
               <w:tab/>
-              <w:t xml:space="preserve">7</w:t>
+              <w:t xml:space="preserve">10</w:t>
             </w:r>
           </w:hyperlink>
           <w:r>
@@ -2874,7 +2960,7 @@
               </w:rPr>
               <w:t xml:space="preserve">2.2 Stakeholders and Users</w:t>
               <w:tab/>
-              <w:t xml:space="preserve">7</w:t>
+              <w:t xml:space="preserve">10</w:t>
             </w:r>
           </w:hyperlink>
           <w:r>
@@ -2927,7 +3013,7 @@
               </w:rPr>
               <w:t xml:space="preserve">2.3 Project Scope</w:t>
               <w:tab/>
-              <w:t xml:space="preserve">8</w:t>
+              <w:t xml:space="preserve">11</w:t>
             </w:r>
           </w:hyperlink>
           <w:r>
@@ -2980,7 +3066,7 @@
               </w:rPr>
               <w:t xml:space="preserve">2.4 System Rosks</w:t>
               <w:tab/>
-              <w:t xml:space="preserve">8</w:t>
+              <w:t xml:space="preserve">11</w:t>
             </w:r>
           </w:hyperlink>
           <w:r>
@@ -3033,7 +3119,7 @@
               </w:rPr>
               <w:t xml:space="preserve">2.5 Operating Environment</w:t>
               <w:tab/>
-              <w:t xml:space="preserve">8</w:t>
+              <w:t xml:space="preserve">11</w:t>
             </w:r>
           </w:hyperlink>
           <w:r>
@@ -3086,7 +3172,7 @@
               </w:rPr>
               <w:t xml:space="preserve">2.6 Functional Requirements</w:t>
               <w:tab/>
-              <w:t xml:space="preserve">8</w:t>
+              <w:t xml:space="preserve">11</w:t>
             </w:r>
           </w:hyperlink>
           <w:r>
@@ -3139,7 +3225,7 @@
               </w:rPr>
               <w:t xml:space="preserve">2.7 Nonfunctional Requirements</w:t>
               <w:tab/>
-              <w:t xml:space="preserve">8</w:t>
+              <w:t xml:space="preserve">11</w:t>
             </w:r>
           </w:hyperlink>
           <w:r>
@@ -3192,7 +3278,7 @@
               </w:rPr>
               <w:t xml:space="preserve">2.8 UI/UX Interface Mock-ups</w:t>
               <w:tab/>
-              <w:t xml:space="preserve">8</w:t>
+              <w:t xml:space="preserve">11</w:t>
             </w:r>
           </w:hyperlink>
           <w:r>
@@ -3245,7 +3331,7 @@
               </w:rPr>
               <w:t xml:space="preserve">3.1 Data Flow Diagrams</w:t>
               <w:tab/>
-              <w:t xml:space="preserve">9</w:t>
+              <w:t xml:space="preserve">12</w:t>
             </w:r>
           </w:hyperlink>
           <w:r>
@@ -3298,7 +3384,7 @@
               </w:rPr>
               <w:t xml:space="preserve">3.2 Iser Stories and related Use Case Scenarios</w:t>
               <w:tab/>
-              <w:t xml:space="preserve">9</w:t>
+              <w:t xml:space="preserve">12</w:t>
             </w:r>
           </w:hyperlink>
           <w:r>
@@ -3351,7 +3437,7 @@
               </w:rPr>
               <w:t xml:space="preserve">3.3 Activity Diagrams</w:t>
               <w:tab/>
-              <w:t xml:space="preserve">9</w:t>
+              <w:t xml:space="preserve">12</w:t>
             </w:r>
           </w:hyperlink>
           <w:r>
@@ -3404,7 +3490,7 @@
               </w:rPr>
               <w:t xml:space="preserve">3.4 Business Rules</w:t>
               <w:tab/>
-              <w:t xml:space="preserve">9</w:t>
+              <w:t xml:space="preserve">12</w:t>
             </w:r>
           </w:hyperlink>
           <w:r>
@@ -3457,7 +3543,7 @@
               </w:rPr>
               <w:t xml:space="preserve">6.1 Work Breakdown Structure</w:t>
               <w:tab/>
-              <w:t xml:space="preserve">10</w:t>
+              <w:t xml:space="preserve">13</w:t>
             </w:r>
           </w:hyperlink>
           <w:r>
@@ -3510,7 +3596,7 @@
               </w:rPr>
               <w:t xml:space="preserve">6.2 Milestones &amp; Acceptance Criteria</w:t>
               <w:tab/>
-              <w:t xml:space="preserve">10</w:t>
+              <w:t xml:space="preserve">13</w:t>
             </w:r>
           </w:hyperlink>
           <w:r>
@@ -3564,26 +3650,21 @@
       <w:bookmarkEnd w:id="11"/>
       <w:r>
         <w:rPr>
-          <w:highlight w:val="yellow"/>
           <w:rtl w:val="0"/>
         </w:rPr>
         <w:t xml:space="preserve">1.1 Document Authors </w:t>
       </w:r>
       <w:r>
         <w:rPr>
-          <w:color w:val="538135"/>
-          <w:sz w:val="26"/>
-          <w:szCs w:val="26"/>
-          <w:rtl w:val="0"/>
-        </w:rPr>
-        <w:t xml:space="preserve">(Seulgi) - Done</w:t>
+          <w:rtl w:val="0"/>
+        </w:rPr>
       </w:r>
     </w:p>
     <w:p>
       <w:pPr>
         <w:numPr>
           <w:ilvl w:val="0"/>
-          <w:numId w:val="2"/>
+          <w:numId w:val="8"/>
         </w:numPr>
         <w:spacing w:after="0" w:afterAutospacing="0"/>
         <w:ind w:left="720" w:hanging="360"/>
@@ -3602,7 +3683,26 @@
       <w:pPr>
         <w:numPr>
           <w:ilvl w:val="0"/>
-          <w:numId w:val="2"/>
+          <w:numId w:val="8"/>
+        </w:numPr>
+        <w:spacing w:after="0" w:afterAutospacing="0"/>
+        <w:ind w:left="720" w:hanging="360"/>
+        <w:rPr>
+          <w:u w:val="none"/>
+        </w:rPr>
+      </w:pPr>
+      <w:r>
+        <w:rPr>
+          <w:rtl w:val="0"/>
+        </w:rPr>
+        <w:t xml:space="preserve">Moe Thet Paing</w:t>
+      </w:r>
+    </w:p>
+    <w:p>
+      <w:pPr>
+        <w:numPr>
+          <w:ilvl w:val="0"/>
+          <w:numId w:val="8"/>
         </w:numPr>
         <w:ind w:left="720" w:hanging="360"/>
         <w:rPr>
@@ -3613,7 +3713,7 @@
         <w:rPr>
           <w:rtl w:val="0"/>
         </w:rPr>
-        <w:t xml:space="preserve">Moe Thet Paing</w:t>
+        <w:t xml:space="preserve">Yahya Osman</w:t>
       </w:r>
     </w:p>
     <w:p>
@@ -3630,38 +3730,16 @@
     <w:p>
       <w:pPr>
         <w:pStyle w:val="Heading1"/>
-        <w:rPr>
-          <w:highlight w:val="yellow"/>
-        </w:rPr>
+        <w:rPr/>
       </w:pPr>
       <w:bookmarkStart w:colFirst="0" w:colLast="0" w:name="_heading=h.26kojk2803l" w:id="12"/>
       <w:bookmarkEnd w:id="12"/>
       <w:r>
         <w:rPr>
-          <w:highlight w:val="yellow"/>
           <w:rtl w:val="0"/>
         </w:rPr>
         <w:t xml:space="preserve">1.2 Document Revision History </w:t>
       </w:r>
-      <w:r>
-        <w:rPr>
-          <w:color w:val="538135"/>
-          <w:sz w:val="26"/>
-          <w:szCs w:val="26"/>
-          <w:rtl w:val="0"/>
-        </w:rPr>
-        <w:t xml:space="preserve">(Seulgi) - Done</w:t>
-      </w:r>
-      <w:r>
-        <w:rPr>
-          <w:rtl w:val="0"/>
-        </w:rPr>
-      </w:r>
-    </w:p>
-    <w:p>
-      <w:pPr>
-        <w:rPr/>
-      </w:pPr>
       <w:r>
         <w:rPr>
           <w:rtl w:val="0"/>
@@ -3808,7 +3886,7 @@
               <w:widowControl w:val="1"/>
               <w:numPr>
                 <w:ilvl w:val="0"/>
-                <w:numId w:val="4"/>
+                <w:numId w:val="10"/>
               </w:numPr>
               <w:pBdr>
                 <w:top w:space="0" w:sz="0" w:val="nil"/>
@@ -3838,7 +3916,7 @@
               <w:widowControl w:val="1"/>
               <w:numPr>
                 <w:ilvl w:val="0"/>
-                <w:numId w:val="4"/>
+                <w:numId w:val="10"/>
               </w:numPr>
               <w:pBdr>
                 <w:top w:space="0" w:sz="0" w:val="nil"/>
@@ -3911,7 +3989,7 @@
               <w:widowControl w:val="1"/>
               <w:numPr>
                 <w:ilvl w:val="0"/>
-                <w:numId w:val="4"/>
+                <w:numId w:val="10"/>
               </w:numPr>
               <w:pBdr>
                 <w:top w:space="0" w:sz="0" w:val="nil"/>
@@ -3976,7 +4054,7 @@
               <w:widowControl w:val="1"/>
               <w:numPr>
                 <w:ilvl w:val="0"/>
-                <w:numId w:val="4"/>
+                <w:numId w:val="10"/>
               </w:numPr>
               <w:pBdr>
                 <w:top w:space="0" w:sz="0" w:val="nil"/>
@@ -4041,7 +4119,7 @@
               <w:widowControl w:val="1"/>
               <w:numPr>
                 <w:ilvl w:val="0"/>
-                <w:numId w:val="4"/>
+                <w:numId w:val="10"/>
               </w:numPr>
               <w:pBdr>
                 <w:top w:space="0" w:sz="0" w:val="nil"/>
@@ -4106,7 +4184,7 @@
               <w:widowControl w:val="1"/>
               <w:numPr>
                 <w:ilvl w:val="0"/>
-                <w:numId w:val="4"/>
+                <w:numId w:val="10"/>
               </w:numPr>
               <w:pBdr>
                 <w:top w:space="0" w:sz="0" w:val="nil"/>
@@ -4171,7 +4249,7 @@
               <w:widowControl w:val="1"/>
               <w:numPr>
                 <w:ilvl w:val="0"/>
-                <w:numId w:val="4"/>
+                <w:numId w:val="10"/>
               </w:numPr>
               <w:pBdr>
                 <w:top w:space="0" w:sz="0" w:val="nil"/>
@@ -4236,7 +4314,7 @@
               <w:widowControl w:val="1"/>
               <w:numPr>
                 <w:ilvl w:val="0"/>
-                <w:numId w:val="4"/>
+                <w:numId w:val="10"/>
               </w:numPr>
               <w:pBdr>
                 <w:top w:space="0" w:sz="0" w:val="nil"/>
@@ -4301,7 +4379,7 @@
               <w:widowControl w:val="1"/>
               <w:numPr>
                 <w:ilvl w:val="0"/>
-                <w:numId w:val="4"/>
+                <w:numId w:val="10"/>
               </w:numPr>
               <w:pBdr>
                 <w:top w:space="0" w:sz="0" w:val="nil"/>
@@ -4366,7 +4444,7 @@
               <w:widowControl w:val="1"/>
               <w:numPr>
                 <w:ilvl w:val="0"/>
-                <w:numId w:val="4"/>
+                <w:numId w:val="10"/>
               </w:numPr>
               <w:pBdr>
                 <w:top w:space="0" w:sz="0" w:val="nil"/>
@@ -4431,7 +4509,7 @@
               <w:widowControl w:val="1"/>
               <w:numPr>
                 <w:ilvl w:val="0"/>
-                <w:numId w:val="4"/>
+                <w:numId w:val="10"/>
               </w:numPr>
               <w:pBdr>
                 <w:top w:space="0" w:sz="0" w:val="nil"/>
@@ -4496,7 +4574,7 @@
               <w:widowControl w:val="1"/>
               <w:numPr>
                 <w:ilvl w:val="0"/>
-                <w:numId w:val="4"/>
+                <w:numId w:val="10"/>
               </w:numPr>
               <w:pBdr>
                 <w:top w:space="0" w:sz="0" w:val="nil"/>
@@ -4561,7 +4639,7 @@
               <w:widowControl w:val="1"/>
               <w:numPr>
                 <w:ilvl w:val="0"/>
-                <w:numId w:val="4"/>
+                <w:numId w:val="10"/>
               </w:numPr>
               <w:pBdr>
                 <w:top w:space="0" w:sz="0" w:val="nil"/>
@@ -4626,7 +4704,7 @@
               <w:widowControl w:val="1"/>
               <w:numPr>
                 <w:ilvl w:val="0"/>
-                <w:numId w:val="4"/>
+                <w:numId w:val="10"/>
               </w:numPr>
               <w:pBdr>
                 <w:top w:space="0" w:sz="0" w:val="nil"/>
@@ -4671,26 +4749,22 @@
         <w:rPr>
           <w:b w:val="1"/>
           <w:bCs w:val="1"/>
-          <w:highlight w:val="yellow"/>
+          <w:highlight w:val="white"/>
         </w:rPr>
       </w:pPr>
       <w:bookmarkStart w:colFirst="0" w:colLast="0" w:name="_heading=h.ow94imme3ob0" w:id="14"/>
       <w:bookmarkEnd w:id="14"/>
       <w:r>
         <w:rPr>
-          <w:highlight w:val="yellow"/>
+          <w:highlight w:val="white"/>
           <w:rtl w:val="0"/>
         </w:rPr>
         <w:t xml:space="preserve">1.3 Document Purpose</w:t>
       </w:r>
       <w:r>
         <w:rPr>
-          <w:b w:val="1"/>
-          <w:bCs w:val="1"/>
-          <w:highlight w:val="yellow"/>
-          <w:rtl w:val="0"/>
-        </w:rPr>
-        <w:t xml:space="preserve"> (Moe)</w:t>
+          <w:rtl w:val="0"/>
+        </w:rPr>
       </w:r>
     </w:p>
     <w:p>
@@ -4745,26 +4819,20 @@
         <w:rPr>
           <w:b w:val="1"/>
           <w:bCs w:val="1"/>
-          <w:highlight w:val="yellow"/>
         </w:rPr>
       </w:pPr>
       <w:bookmarkStart w:colFirst="0" w:colLast="0" w:name="_heading=h.r0yooke478gg" w:id="15"/>
       <w:bookmarkEnd w:id="15"/>
       <w:r>
         <w:rPr>
-          <w:highlight w:val="yellow"/>
-          <w:rtl w:val="0"/>
-        </w:rPr>
-        <w:t xml:space="preserve">1.4 Audience </w:t>
-      </w:r>
-      <w:r>
-        <w:rPr>
-          <w:b w:val="1"/>
-          <w:bCs w:val="1"/>
-          <w:highlight w:val="yellow"/>
-          <w:rtl w:val="0"/>
-        </w:rPr>
-        <w:t xml:space="preserve">(Moe)</w:t>
+          <w:rtl w:val="0"/>
+        </w:rPr>
+        <w:t xml:space="preserve">1.4 Audience</w:t>
+      </w:r>
+      <w:r>
+        <w:rPr>
+          <w:rtl w:val="0"/>
+        </w:rPr>
       </w:r>
     </w:p>
     <w:p>
@@ -4795,7 +4863,7 @@
       <w:pPr>
         <w:numPr>
           <w:ilvl w:val="0"/>
-          <w:numId w:val="1"/>
+          <w:numId w:val="5"/>
         </w:numPr>
         <w:spacing w:after="0" w:afterAutospacing="0" w:before="240" w:lineRule="auto"/>
         <w:ind w:left="720" w:hanging="360"/>
@@ -4820,7 +4888,7 @@
       <w:pPr>
         <w:numPr>
           <w:ilvl w:val="0"/>
-          <w:numId w:val="1"/>
+          <w:numId w:val="5"/>
         </w:numPr>
         <w:spacing w:after="0" w:afterAutospacing="0" w:before="0" w:beforeAutospacing="0" w:lineRule="auto"/>
         <w:ind w:left="720" w:hanging="360"/>
@@ -4845,7 +4913,7 @@
       <w:pPr>
         <w:numPr>
           <w:ilvl w:val="0"/>
-          <w:numId w:val="1"/>
+          <w:numId w:val="5"/>
         </w:numPr>
         <w:spacing w:after="240" w:before="0" w:beforeAutospacing="0" w:lineRule="auto"/>
         <w:ind w:left="720" w:hanging="360"/>
@@ -4877,38 +4945,38 @@
         </w:rPr>
         <w:t xml:space="preserve">A secondary audience may include future developers or maintainers who require an understanding of system requirements and rationale to support system enhancement or maintenance. The document is written to balance technical clarity with accessibility, ensuring it remains understandable to both technical and non-technical readers.</w:t>
       </w:r>
-      <w:r>
-        <w:rPr>
-          <w:rtl w:val="0"/>
-        </w:rPr>
-      </w:r>
     </w:p>
     <w:p>
       <w:pPr>
+        <w:spacing w:after="240" w:before="240" w:lineRule="auto"/>
+        <w:rPr/>
+      </w:pPr>
+      <w:r>
+        <w:rPr>
+          <w:rtl w:val="0"/>
+        </w:rPr>
+      </w:r>
+    </w:p>
+    <w:p>
+      <w:pPr>
         <w:pStyle w:val="Heading1"/>
         <w:rPr>
           <w:b w:val="1"/>
           <w:bCs w:val="1"/>
-          <w:highlight w:val="yellow"/>
         </w:rPr>
       </w:pPr>
       <w:bookmarkStart w:colFirst="0" w:colLast="0" w:name="_heading=h.9yc1jj66j0vp" w:id="16"/>
       <w:bookmarkEnd w:id="16"/>
       <w:r>
         <w:rPr>
-          <w:highlight w:val="yellow"/>
-          <w:rtl w:val="0"/>
-        </w:rPr>
-        <w:t xml:space="preserve">1.5 Group Agreement </w:t>
-      </w:r>
-      <w:r>
-        <w:rPr>
-          <w:b w:val="1"/>
-          <w:bCs w:val="1"/>
-          <w:highlight w:val="yellow"/>
-          <w:rtl w:val="0"/>
-        </w:rPr>
-        <w:t xml:space="preserve">(Yahya)</w:t>
+          <w:rtl w:val="0"/>
+        </w:rPr>
+        <w:t xml:space="preserve">1.5 Group Agreement</w:t>
+      </w:r>
+      <w:r>
+        <w:rPr>
+          <w:rtl w:val="0"/>
+        </w:rPr>
       </w:r>
     </w:p>
     <w:p>
@@ -4921,9 +4989,29 @@
       <w:bookmarkEnd w:id="17"/>
       <w:r>
         <w:rPr>
-          <w:rtl w:val="0"/>
-        </w:rPr>
-        <w:t xml:space="preserve">Team #</w:t>
+          <w:b w:val="1"/>
+          <w:bCs w:val="1"/>
+          <w:rtl w:val="0"/>
+        </w:rPr>
+        <w:t xml:space="preserve">Team:</w:t>
+      </w:r>
+      <w:r>
+        <w:rPr>
+          <w:rtl w:val="0"/>
+        </w:rPr>
+        <w:t xml:space="preserve"> </w:t>
+      </w:r>
+    </w:p>
+    <w:p>
+      <w:pPr>
+        <w:ind w:firstLine="720"/>
+        <w:rPr/>
+      </w:pPr>
+      <w:r>
+        <w:rPr>
+          <w:rtl w:val="0"/>
+        </w:rPr>
+        <w:t xml:space="preserve">Project Planning and Management Group #6</w:t>
       </w:r>
     </w:p>
     <w:p>
@@ -4942,15 +5030,32 @@
       <w:pPr>
         <w:pStyle w:val="Heading3"/>
         <w:ind w:firstLine="567"/>
-        <w:rPr/>
+        <w:rPr>
+          <w:b w:val="1"/>
+          <w:bCs w:val="1"/>
+        </w:rPr>
       </w:pPr>
       <w:bookmarkStart w:colFirst="0" w:colLast="0" w:name="_heading=h.fn0d97wcm3u1" w:id="18"/>
       <w:bookmarkEnd w:id="18"/>
       <w:r>
         <w:rPr>
+          <w:b w:val="1"/>
+          <w:bCs w:val="1"/>
           <w:rtl w:val="0"/>
         </w:rPr>
         <w:t xml:space="preserve">Project Title</w:t>
+      </w:r>
+    </w:p>
+    <w:p>
+      <w:pPr>
+        <w:rPr/>
+      </w:pPr>
+      <w:r>
+        <w:rPr>
+          <w:rtl w:val="0"/>
+        </w:rPr>
+        <w:tab/>
+        <w:t xml:space="preserve">SmartMatch - Student Team Project Matching Platform</w:t>
       </w:r>
     </w:p>
     <w:p>
@@ -4969,15 +5074,49 @@
       <w:pPr>
         <w:pStyle w:val="Heading3"/>
         <w:ind w:firstLine="567"/>
-        <w:rPr/>
+        <w:rPr>
+          <w:b w:val="1"/>
+          <w:bCs w:val="1"/>
+        </w:rPr>
       </w:pPr>
       <w:bookmarkStart w:colFirst="0" w:colLast="0" w:name="_heading=h.de5v92agjpxx" w:id="19"/>
       <w:bookmarkEnd w:id="19"/>
       <w:r>
         <w:rPr>
-          <w:rtl w:val="0"/>
-        </w:rPr>
-        <w:t xml:space="preserve">Project Time Frame</w:t>
+          <w:b w:val="1"/>
+          <w:bCs w:val="1"/>
+          <w:rtl w:val="0"/>
+        </w:rPr>
+        <w:t xml:space="preserve">Project Time Frame: </w:t>
+      </w:r>
+    </w:p>
+    <w:p>
+      <w:pPr>
+        <w:rPr/>
+      </w:pPr>
+      <w:r>
+        <w:rPr>
+          <w:rtl w:val="0"/>
+        </w:rPr>
+        <w:tab/>
+        <w:t xml:space="preserve">Approximately 6 month time frame</w:t>
+      </w:r>
+    </w:p>
+    <w:p>
+      <w:pPr>
+        <w:ind w:firstLine="720"/>
+        <w:rPr/>
+      </w:pPr>
+      <w:r>
+        <w:rPr>
+          <w:rtl w:val="0"/>
+        </w:rPr>
+        <w:t xml:space="preserve"> Winter 2026 -  Summer 2026</w:t>
+      </w:r>
+      <w:r>
+        <w:rPr>
+          <w:rtl w:val="0"/>
+        </w:rPr>
       </w:r>
     </w:p>
     <w:p>
@@ -4996,15 +5135,118 @@
       <w:pPr>
         <w:pStyle w:val="Heading3"/>
         <w:ind w:firstLine="567"/>
-        <w:rPr/>
+        <w:rPr>
+          <w:b w:val="1"/>
+          <w:bCs w:val="1"/>
+        </w:rPr>
       </w:pPr>
       <w:bookmarkStart w:colFirst="0" w:colLast="0" w:name="_heading=h.xb5mb97hjnz0" w:id="20"/>
       <w:bookmarkEnd w:id="20"/>
       <w:r>
         <w:rPr>
-          <w:rtl w:val="0"/>
-        </w:rPr>
-        <w:t xml:space="preserve">Team Members</w:t>
+          <w:b w:val="1"/>
+          <w:bCs w:val="1"/>
+          <w:rtl w:val="0"/>
+        </w:rPr>
+        <w:t xml:space="preserve">Team Members: </w:t>
+      </w:r>
+    </w:p>
+    <w:p>
+      <w:pPr>
+        <w:ind w:firstLine="720"/>
+        <w:rPr/>
+      </w:pPr>
+      <w:r>
+        <w:rPr>
+          <w:rtl w:val="0"/>
+        </w:rPr>
+        <w:t xml:space="preserve">Seulgi Lee</w:t>
+      </w:r>
+    </w:p>
+    <w:p>
+      <w:pPr>
+        <w:rPr/>
+      </w:pPr>
+      <w:r>
+        <w:rPr>
+          <w:rtl w:val="0"/>
+        </w:rPr>
+        <w:t xml:space="preserve">           </w:t>
+        <w:tab/>
+        <w:t xml:space="preserve">Yahya Osma</w:t>
+      </w:r>
+    </w:p>
+    <w:p>
+      <w:pPr>
+        <w:ind w:firstLine="720"/>
+        <w:rPr/>
+      </w:pPr>
+      <w:r>
+        <w:rPr>
+          <w:rtl w:val="0"/>
+        </w:rPr>
+        <w:t xml:space="preserve">Moe Thet Pain</w:t>
+      </w:r>
+    </w:p>
+    <w:p>
+      <w:pPr>
+        <w:ind w:firstLine="720"/>
+        <w:rPr/>
+      </w:pPr>
+      <w:r>
+        <w:rPr>
+          <w:rtl w:val="0"/>
+        </w:rPr>
+      </w:r>
+    </w:p>
+    <w:p>
+      <w:pPr>
+        <w:pStyle w:val="Heading3"/>
+        <w:ind w:firstLine="567"/>
+        <w:rPr>
+          <w:b w:val="1"/>
+          <w:bCs w:val="1"/>
+        </w:rPr>
+      </w:pPr>
+      <w:bookmarkStart w:colFirst="0" w:colLast="0" w:name="_heading=h.t233f2bdur7" w:id="21"/>
+      <w:bookmarkEnd w:id="21"/>
+      <w:r>
+        <w:rPr>
+          <w:b w:val="1"/>
+          <w:bCs w:val="1"/>
+          <w:rtl w:val="0"/>
+        </w:rPr>
+        <w:t xml:space="preserve">Team Leadership:</w:t>
+      </w:r>
+    </w:p>
+    <w:p>
+      <w:pPr>
+        <w:rPr/>
+      </w:pPr>
+      <w:r>
+        <w:rPr>
+          <w:rtl w:val="0"/>
+        </w:rPr>
+        <w:t xml:space="preserve">           </w:t>
+        <w:tab/>
+        <w:t xml:space="preserve">Project Manager: Seulgi Lee</w:t>
+      </w:r>
+    </w:p>
+    <w:p>
+      <w:pPr>
+        <w:ind w:firstLine="720"/>
+        <w:rPr/>
+      </w:pPr>
+      <w:r>
+        <w:rPr>
+          <w:rtl w:val="0"/>
+        </w:rPr>
+        <w:t xml:space="preserve">Mainly responsible for project coordination, timeline management, final tests and project refinement.</w:t>
+      </w:r>
+      <w:r>
+        <w:rPr>
+          <w:rtl w:val="0"/>
+        </w:rPr>
       </w:r>
     </w:p>
     <w:p>
@@ -5023,28 +5265,56 @@
       <w:pPr>
         <w:pStyle w:val="Heading3"/>
         <w:ind w:firstLine="567"/>
+        <w:rPr>
+          <w:b w:val="1"/>
+          <w:bCs w:val="1"/>
+        </w:rPr>
+      </w:pPr>
+      <w:bookmarkStart w:colFirst="0" w:colLast="0" w:name="_heading=h.rxt5s3bldxv0" w:id="22"/>
+      <w:bookmarkEnd w:id="22"/>
+      <w:r>
+        <w:rPr>
+          <w:b w:val="1"/>
+          <w:bCs w:val="1"/>
+          <w:rtl w:val="0"/>
+        </w:rPr>
+        <w:t xml:space="preserve">Team Functions/Roles:</w:t>
+      </w:r>
+    </w:p>
+    <w:p>
+      <w:pPr>
         <w:rPr/>
       </w:pPr>
-      <w:bookmarkStart w:colFirst="0" w:colLast="0" w:name="_heading=h.t233f2bdur7" w:id="21"/>
-      <w:bookmarkEnd w:id="21"/>
-      <w:sdt>
-        <w:sdtPr>
-          <w:id w:val="-954452591"/>
-          <w:tag w:val="goog_rdk_1"/>
-        </w:sdtPr>
-        <w:sdtContent>
-          <w:commentRangeStart w:id="1"/>
-        </w:sdtContent>
-      </w:sdt>
-      <w:r>
-        <w:rPr>
-          <w:rtl w:val="0"/>
-        </w:rPr>
-        <w:t xml:space="preserve">Team Leadership</w:t>
-      </w:r>
-      <w:commentRangeEnd w:id="1"/>
-      <w:r>
-        <w:commentReference w:id="1"/>
+      <w:r>
+        <w:rPr>
+          <w:rtl w:val="0"/>
+        </w:rPr>
+        <w:tab/>
+        <w:t xml:space="preserve">Seulgi Lee : Project Manager/ frontend development /Quality Assurance </w:t>
+      </w:r>
+    </w:p>
+    <w:p>
+      <w:pPr>
+        <w:rPr/>
+      </w:pPr>
+      <w:r>
+        <w:rPr>
+          <w:rtl w:val="0"/>
+        </w:rPr>
+        <w:tab/>
+        <w:t xml:space="preserve">Yahya Osman : Documentation/ Frontend development/ Business case Development/ Team coordination</w:t>
+      </w:r>
+    </w:p>
+    <w:p>
+      <w:pPr>
+        <w:ind w:firstLine="720"/>
+        <w:rPr/>
+      </w:pPr>
+      <w:r>
+        <w:rPr>
+          <w:rtl w:val="0"/>
+        </w:rPr>
+        <w:t xml:space="preserve">Moe Thet Paing: Backend Development/ UI/UX Development</w:t>
       </w:r>
       <w:r>
         <w:rPr>
@@ -5068,15 +5338,73 @@
       <w:pPr>
         <w:pStyle w:val="Heading3"/>
         <w:ind w:firstLine="567"/>
+        <w:rPr>
+          <w:b w:val="1"/>
+          <w:bCs w:val="1"/>
+        </w:rPr>
+      </w:pPr>
+      <w:bookmarkStart w:colFirst="0" w:colLast="0" w:name="_heading=h.llw1zfasmif8" w:id="23"/>
+      <w:bookmarkEnd w:id="23"/>
+      <w:r>
+        <w:rPr>
+          <w:b w:val="1"/>
+          <w:bCs w:val="1"/>
+          <w:rtl w:val="0"/>
+        </w:rPr>
+        <w:t xml:space="preserve">Team Meetings</w:t>
+      </w:r>
+    </w:p>
+    <w:p>
+      <w:pPr>
+        <w:ind w:firstLine="567"/>
         <w:rPr/>
       </w:pPr>
-      <w:bookmarkStart w:colFirst="0" w:colLast="0" w:name="_heading=h.rxt5s3bldxv0" w:id="22"/>
-      <w:bookmarkEnd w:id="22"/>
-      <w:r>
-        <w:rPr>
-          <w:rtl w:val="0"/>
-        </w:rPr>
-        <w:t xml:space="preserve">Team Functions/Roles</w:t>
+      <w:r>
+        <w:rPr>
+          <w:rtl w:val="0"/>
+        </w:rPr>
+        <w:t xml:space="preserve">Meeting  #1: In person, Mondays 13:30</w:t>
+      </w:r>
+    </w:p>
+    <w:p>
+      <w:pPr>
+        <w:rPr/>
+      </w:pPr>
+      <w:r>
+        <w:rPr>
+          <w:rtl w:val="0"/>
+        </w:rPr>
+        <w:t xml:space="preserve">            Meeting   #2: Online, Thursdays 11:40 </w:t>
+      </w:r>
+    </w:p>
+    <w:p>
+      <w:pPr>
+        <w:rPr/>
+      </w:pPr>
+      <w:r>
+        <w:rPr>
+          <w:rtl w:val="0"/>
+        </w:rPr>
+      </w:r>
+    </w:p>
+    <w:p>
+      <w:pPr>
+        <w:pStyle w:val="Heading3"/>
+        <w:ind w:firstLine="567"/>
+        <w:rPr>
+          <w:b w:val="1"/>
+          <w:bCs w:val="1"/>
+        </w:rPr>
+      </w:pPr>
+      <w:bookmarkStart w:colFirst="0" w:colLast="0" w:name="_heading=h.njs7wfi6tuqf" w:id="24"/>
+      <w:bookmarkEnd w:id="24"/>
+      <w:r>
+        <w:rPr>
+          <w:b w:val="1"/>
+          <w:bCs w:val="1"/>
+          <w:rtl w:val="0"/>
+        </w:rPr>
+        <w:t xml:space="preserve">Team Problems</w:t>
       </w:r>
     </w:p>
     <w:p>
@@ -5089,94 +5417,99 @@
         <w:rPr>
           <w:rtl w:val="0"/>
         </w:rPr>
+        <w:t xml:space="preserve">Some potential problems the team might face: </w:t>
       </w:r>
     </w:p>
     <w:p>
       <w:pPr>
+        <w:numPr>
+          <w:ilvl w:val="0"/>
+          <w:numId w:val="3"/>
+        </w:numPr>
+        <w:spacing w:after="0" w:afterAutospacing="0"/>
+        <w:ind w:left="1440" w:hanging="360"/>
+        <w:rPr>
+          <w:u w:val="none"/>
+        </w:rPr>
+      </w:pPr>
+      <w:r>
+        <w:rPr>
+          <w:rtl w:val="0"/>
+        </w:rPr>
+        <w:t xml:space="preserve">Schedule conflicts</w:t>
+      </w:r>
+    </w:p>
+    <w:p>
+      <w:pPr>
+        <w:numPr>
+          <w:ilvl w:val="0"/>
+          <w:numId w:val="3"/>
+        </w:numPr>
+        <w:spacing w:after="0" w:afterAutospacing="0"/>
+        <w:ind w:left="1440" w:hanging="360"/>
+        <w:rPr>
+          <w:u w:val="none"/>
+        </w:rPr>
+      </w:pPr>
+      <w:r>
+        <w:rPr>
+          <w:rtl w:val="0"/>
+        </w:rPr>
+        <w:t xml:space="preserve">Workload balance </w:t>
+      </w:r>
+    </w:p>
+    <w:p>
+      <w:pPr>
+        <w:numPr>
+          <w:ilvl w:val="0"/>
+          <w:numId w:val="3"/>
+        </w:numPr>
+        <w:spacing w:after="0" w:afterAutospacing="0"/>
+        <w:ind w:left="1440" w:hanging="360"/>
+        <w:rPr>
+          <w:u w:val="none"/>
+        </w:rPr>
+      </w:pPr>
+      <w:r>
+        <w:rPr>
+          <w:rtl w:val="0"/>
+        </w:rPr>
+        <w:t xml:space="preserve">Technical issues </w:t>
+      </w:r>
+    </w:p>
+    <w:p>
+      <w:pPr>
+        <w:numPr>
+          <w:ilvl w:val="0"/>
+          <w:numId w:val="3"/>
+        </w:numPr>
+        <w:ind w:left="1440" w:hanging="360"/>
+        <w:rPr>
+          <w:u w:val="none"/>
+        </w:rPr>
+      </w:pPr>
+      <w:r>
+        <w:rPr>
+          <w:rtl w:val="0"/>
+        </w:rPr>
+        <w:t xml:space="preserve">Communication issues</w:t>
+      </w:r>
+    </w:p>
+    <w:p>
+      <w:pPr>
+        <w:ind w:left="0" w:firstLine="0"/>
+        <w:rPr/>
+      </w:pPr>
+      <w:r>
+        <w:rPr>
+          <w:rtl w:val="0"/>
+        </w:rPr>
+      </w:r>
+    </w:p>
+    <w:p>
+      <w:pPr>
         <w:pStyle w:val="Heading3"/>
         <w:ind w:firstLine="567"/>
-        <w:rPr/>
-      </w:pPr>
-      <w:bookmarkStart w:colFirst="0" w:colLast="0" w:name="_heading=h.llw1zfasmif8" w:id="23"/>
-      <w:bookmarkEnd w:id="23"/>
-      <w:r>
-        <w:rPr>
-          <w:rtl w:val="0"/>
-        </w:rPr>
-        <w:t xml:space="preserve">Team Meetings</w:t>
-      </w:r>
-    </w:p>
-    <w:p>
-      <w:pPr>
-        <w:pStyle w:val="Heading3"/>
-        <w:ind w:firstLine="567"/>
-        <w:rPr/>
-      </w:pPr>
-      <w:r>
-        <w:rPr>
-          <w:rtl w:val="0"/>
-        </w:rPr>
-      </w:r>
-    </w:p>
-    <w:p>
-      <w:pPr>
-        <w:pStyle w:val="Heading3"/>
-        <w:ind w:firstLine="567"/>
-        <w:rPr/>
-      </w:pPr>
-      <w:bookmarkStart w:colFirst="0" w:colLast="0" w:name="_heading=h.njs7wfi6tuqf" w:id="24"/>
-      <w:bookmarkEnd w:id="24"/>
-      <w:r>
-        <w:rPr>
-          <w:rtl w:val="0"/>
-        </w:rPr>
-        <w:t xml:space="preserve">Team Problems</w:t>
-      </w:r>
-    </w:p>
-    <w:p>
-      <w:pPr>
-        <w:pStyle w:val="Heading3"/>
-        <w:ind w:firstLine="567"/>
-        <w:rPr/>
-      </w:pPr>
-      <w:r>
-        <w:rPr>
-          <w:rtl w:val="0"/>
-        </w:rPr>
-      </w:r>
-    </w:p>
-    <w:p>
-      <w:pPr>
-        <w:pStyle w:val="Heading3"/>
-        <w:ind w:firstLine="567"/>
-        <w:rPr/>
-      </w:pPr>
-      <w:bookmarkStart w:colFirst="0" w:colLast="0" w:name="_heading=h.z33breuiwyeb" w:id="25"/>
-      <w:bookmarkEnd w:id="25"/>
-      <w:r>
-        <w:rPr>
-          <w:rtl w:val="0"/>
-        </w:rPr>
-        <w:t xml:space="preserve">Team Commitment</w:t>
-      </w:r>
-    </w:p>
-    <w:p>
-      <w:pPr>
-        <w:keepNext w:val="0"/>
-        <w:keepLines w:val="0"/>
-        <w:pageBreakBefore w:val="0"/>
-        <w:widowControl w:val="1"/>
-        <w:pBdr>
-          <w:top w:space="0" w:sz="0" w:val="nil"/>
-          <w:left w:space="0" w:sz="0" w:val="nil"/>
-          <w:bottom w:space="0" w:sz="0" w:val="nil"/>
-          <w:right w:space="0" w:sz="0" w:val="nil"/>
-          <w:between w:space="0" w:sz="0" w:val="nil"/>
-        </w:pBdr>
-        <w:shd w:fill="auto" w:val="clear"/>
-        <w:spacing w:after="160" w:before="0" w:line="259" w:lineRule="auto"/>
-        <w:ind w:left="567" w:right="0" w:firstLine="0"/>
-        <w:jc w:val="left"/>
         <w:rPr>
           <w:rFonts w:ascii="Calibri" w:cs="Calibri" w:eastAsia="Calibri" w:hAnsi="Calibri"/>
           <w:b w:val="0"/>
@@ -5193,6 +5526,16 @@
           <w:vertAlign w:val="baseline"/>
         </w:rPr>
       </w:pPr>
+      <w:bookmarkStart w:colFirst="0" w:colLast="0" w:name="_heading=h.z33breuiwyeb" w:id="25"/>
+      <w:bookmarkEnd w:id="25"/>
+      <w:r>
+        <w:rPr>
+          <w:b w:val="1"/>
+          <w:bCs w:val="1"/>
+          <w:rtl w:val="0"/>
+        </w:rPr>
+        <w:t xml:space="preserve">Team Commitment</w:t>
+      </w:r>
       <w:r>
         <w:rPr>
           <w:rtl w:val="0"/>
@@ -5398,12 +5741,15 @@
           <w:tcPr/>
           <w:p>
             <w:pPr>
+              <w:spacing w:after="160" w:line="259" w:lineRule="auto"/>
+              <w:ind w:firstLine="720"/>
               <w:rPr/>
             </w:pPr>
             <w:r>
               <w:rPr>
                 <w:rtl w:val="0"/>
               </w:rPr>
+              <w:t xml:space="preserve">Seulgi Lee</w:t>
             </w:r>
           </w:p>
         </w:tc>
@@ -5411,12 +5757,14 @@
           <w:tcPr/>
           <w:p>
             <w:pPr>
+              <w:jc w:val="center"/>
               <w:rPr/>
             </w:pPr>
             <w:r>
               <w:rPr>
                 <w:rtl w:val="0"/>
               </w:rPr>
+              <w:t xml:space="preserve">25/01/2026</w:t>
             </w:r>
           </w:p>
         </w:tc>
@@ -5424,12 +5772,16 @@
           <w:tcPr/>
           <w:p>
             <w:pPr>
+              <w:spacing w:after="160" w:line="259" w:lineRule="auto"/>
+              <w:ind w:firstLine="720"/>
+              <w:jc w:val="center"/>
               <w:rPr/>
             </w:pPr>
             <w:r>
               <w:rPr>
                 <w:rtl w:val="0"/>
               </w:rPr>
+              <w:t xml:space="preserve">Seulgi Lee</w:t>
             </w:r>
           </w:p>
         </w:tc>
@@ -5443,12 +5795,15 @@
           <w:tcPr/>
           <w:p>
             <w:pPr>
+              <w:spacing w:after="160" w:line="259" w:lineRule="auto"/>
+              <w:jc w:val="center"/>
               <w:rPr/>
             </w:pPr>
             <w:r>
               <w:rPr>
                 <w:rtl w:val="0"/>
               </w:rPr>
+              <w:t xml:space="preserve">Yahya Osman</w:t>
             </w:r>
           </w:p>
         </w:tc>
@@ -5456,12 +5811,14 @@
           <w:tcPr/>
           <w:p>
             <w:pPr>
+              <w:jc w:val="center"/>
               <w:rPr/>
             </w:pPr>
             <w:r>
               <w:rPr>
                 <w:rtl w:val="0"/>
               </w:rPr>
+              <w:t xml:space="preserve">25/01/2026</w:t>
             </w:r>
           </w:p>
         </w:tc>
@@ -5469,12 +5826,14 @@
           <w:tcPr/>
           <w:p>
             <w:pPr>
+              <w:jc w:val="center"/>
               <w:rPr/>
             </w:pPr>
             <w:r>
               <w:rPr>
                 <w:rtl w:val="0"/>
               </w:rPr>
+              <w:t xml:space="preserve">                 Yahya Osman</w:t>
             </w:r>
           </w:p>
         </w:tc>
@@ -5488,12 +5847,15 @@
           <w:tcPr/>
           <w:p>
             <w:pPr>
+              <w:spacing w:after="160" w:line="259" w:lineRule="auto"/>
+              <w:ind w:firstLine="720"/>
               <w:rPr/>
             </w:pPr>
             <w:r>
               <w:rPr>
                 <w:rtl w:val="0"/>
               </w:rPr>
+              <w:t xml:space="preserve">Moe Thet Pain</w:t>
             </w:r>
           </w:p>
         </w:tc>
@@ -5501,12 +5863,14 @@
           <w:tcPr/>
           <w:p>
             <w:pPr>
+              <w:jc w:val="center"/>
               <w:rPr/>
             </w:pPr>
             <w:r>
               <w:rPr>
                 <w:rtl w:val="0"/>
               </w:rPr>
+              <w:t xml:space="preserve">25/01/2026</w:t>
             </w:r>
           </w:p>
         </w:tc>
@@ -5514,102 +5878,16 @@
           <w:tcPr/>
           <w:p>
             <w:pPr>
+              <w:spacing w:after="160" w:line="259" w:lineRule="auto"/>
+              <w:ind w:firstLine="720"/>
+              <w:jc w:val="center"/>
               <w:rPr/>
             </w:pPr>
             <w:r>
               <w:rPr>
                 <w:rtl w:val="0"/>
               </w:rPr>
-            </w:r>
-          </w:p>
-        </w:tc>
-      </w:tr>
-      <w:tr>
-        <w:trPr>
-          <w:cantSplit w:val="0"/>
-          <w:tblHeader w:val="0"/>
-        </w:trPr>
-        <w:tc>
-          <w:tcPr/>
-          <w:p>
-            <w:pPr>
-              <w:rPr/>
-            </w:pPr>
-            <w:r>
-              <w:rPr>
-                <w:rtl w:val="0"/>
-              </w:rPr>
-            </w:r>
-          </w:p>
-        </w:tc>
-        <w:tc>
-          <w:tcPr/>
-          <w:p>
-            <w:pPr>
-              <w:rPr/>
-            </w:pPr>
-            <w:r>
-              <w:rPr>
-                <w:rtl w:val="0"/>
-              </w:rPr>
-            </w:r>
-          </w:p>
-        </w:tc>
-        <w:tc>
-          <w:tcPr/>
-          <w:p>
-            <w:pPr>
-              <w:rPr/>
-            </w:pPr>
-            <w:r>
-              <w:rPr>
-                <w:rtl w:val="0"/>
-              </w:rPr>
-            </w:r>
-          </w:p>
-        </w:tc>
-      </w:tr>
-      <w:tr>
-        <w:trPr>
-          <w:cantSplit w:val="0"/>
-          <w:tblHeader w:val="0"/>
-        </w:trPr>
-        <w:tc>
-          <w:tcPr/>
-          <w:p>
-            <w:pPr>
-              <w:rPr/>
-            </w:pPr>
-            <w:r>
-              <w:rPr>
-                <w:rtl w:val="0"/>
-              </w:rPr>
-            </w:r>
-          </w:p>
-        </w:tc>
-        <w:tc>
-          <w:tcPr/>
-          <w:p>
-            <w:pPr>
-              <w:rPr/>
-            </w:pPr>
-            <w:r>
-              <w:rPr>
-                <w:rtl w:val="0"/>
-              </w:rPr>
-            </w:r>
-          </w:p>
-        </w:tc>
-        <w:tc>
-          <w:tcPr/>
-          <w:p>
-            <w:pPr>
-              <w:rPr/>
-            </w:pPr>
-            <w:r>
-              <w:rPr>
-                <w:rtl w:val="0"/>
-              </w:rPr>
+              <w:t xml:space="preserve">Moe Thet Pain</w:t>
             </w:r>
           </w:p>
         </w:tc>
@@ -5646,15 +5924,59 @@
     <w:p>
       <w:pPr>
         <w:pStyle w:val="Heading1"/>
-        <w:rPr>
-          <w:highlight w:val="yellow"/>
-        </w:rPr>
+        <w:rPr/>
       </w:pPr>
       <w:bookmarkStart w:colFirst="0" w:colLast="0" w:name="_heading=h.1mngr7nt0jvf" w:id="27"/>
       <w:bookmarkEnd w:id="27"/>
       <w:sdt>
         <w:sdtPr>
-          <w:id w:val="771093764"/>
+          <w:id w:val="-1014191639"/>
+          <w:tag w:val="goog_rdk_1"/>
+        </w:sdtPr>
+        <w:sdtContent>
+          <w:commentRangeStart w:id="1"/>
+        </w:sdtContent>
+      </w:sdt>
+      <w:r>
+        <w:rPr>
+          <w:rtl w:val="0"/>
+        </w:rPr>
+        <w:t xml:space="preserve">2.1 Project Proposal</w:t>
+      </w:r>
+      <w:commentRangeEnd w:id="1"/>
+      <w:r>
+        <w:commentReference w:id="1"/>
+      </w:r>
+      <w:r>
+        <w:rPr>
+          <w:rtl w:val="0"/>
+        </w:rPr>
+      </w:r>
+    </w:p>
+    <w:p>
+      <w:pPr>
+        <w:rPr/>
+      </w:pPr>
+      <w:r>
+        <w:rPr>
+          <w:rtl w:val="0"/>
+        </w:rPr>
+      </w:r>
+    </w:p>
+    <w:p>
+      <w:pPr>
+        <w:pStyle w:val="Heading2"/>
+        <w:ind w:firstLine="284"/>
+        <w:rPr>
+          <w:b w:val="1"/>
+          <w:bCs w:val="1"/>
+        </w:rPr>
+      </w:pPr>
+      <w:bookmarkStart w:colFirst="0" w:colLast="0" w:name="_heading=h.kegaxs5l8pyi" w:id="28"/>
+      <w:bookmarkEnd w:id="28"/>
+      <w:sdt>
+        <w:sdtPr>
+          <w:id w:val="-1282804546"/>
           <w:tag w:val="goog_rdk_2"/>
         </w:sdtPr>
         <w:sdtContent>
@@ -5663,10 +5985,9 @@
       </w:sdt>
       <w:r>
         <w:rPr>
-          <w:highlight w:val="yellow"/>
-          <w:rtl w:val="0"/>
-        </w:rPr>
-        <w:t xml:space="preserve">2.1 Project Proposal</w:t>
+          <w:rtl w:val="0"/>
+        </w:rPr>
+        <w:t xml:space="preserve">2.1.1 Project Background</w:t>
       </w:r>
       <w:commentRangeEnd w:id="2"/>
       <w:r>
@@ -5690,41 +6011,1319 @@
     </w:p>
     <w:p>
       <w:pPr>
-        <w:pStyle w:val="Heading2"/>
-        <w:ind w:firstLine="284"/>
+        <w:rPr>
+          <w:sz w:val="28"/>
+          <w:szCs w:val="28"/>
+        </w:rPr>
+      </w:pPr>
+      <w:r>
+        <w:rPr>
+          <w:sz w:val="28"/>
+          <w:szCs w:val="28"/>
+          <w:rtl w:val="0"/>
+        </w:rPr>
+        <w:t xml:space="preserve">Market Overview</w:t>
+      </w:r>
+    </w:p>
+    <w:p>
+      <w:pPr>
+        <w:numPr>
+          <w:ilvl w:val="0"/>
+          <w:numId w:val="2"/>
+        </w:numPr>
+        <w:spacing w:after="0" w:afterAutospacing="0" w:before="240" w:lineRule="auto"/>
+        <w:ind w:left="720" w:hanging="360"/>
+        <w:rPr>
+          <w:sz w:val="24"/>
+          <w:szCs w:val="24"/>
+          <w:u w:val="none"/>
+        </w:rPr>
+      </w:pPr>
+      <w:r>
+        <w:rPr>
+          <w:sz w:val="24"/>
+          <w:szCs w:val="24"/>
+          <w:rtl w:val="0"/>
+        </w:rPr>
+        <w:t xml:space="preserve">Many programs (computer science, engineering, business) rely on </w:t>
+      </w:r>
+      <w:r>
         <w:rPr>
           <w:b w:val="1"/>
           <w:bCs w:val="1"/>
-        </w:rPr>
-      </w:pPr>
-      <w:bookmarkStart w:colFirst="0" w:colLast="0" w:name="_heading=h.kegaxs5l8pyi" w:id="28"/>
-      <w:bookmarkEnd w:id="28"/>
-      <w:sdt>
-        <w:sdtPr>
-          <w:id w:val="-747397602"/>
-          <w:tag w:val="goog_rdk_3"/>
-        </w:sdtPr>
-        <w:sdtContent>
-          <w:commentRangeStart w:id="3"/>
-        </w:sdtContent>
-      </w:sdt>
-      <w:r>
-        <w:rPr>
-          <w:rtl w:val="0"/>
-        </w:rPr>
-        <w:t xml:space="preserve">2.1.1 Project Background</w:t>
-      </w:r>
-      <w:commentRangeEnd w:id="3"/>
-      <w:r>
-        <w:commentReference w:id="3"/>
+          <w:sz w:val="24"/>
+          <w:szCs w:val="24"/>
+          <w:rtl w:val="0"/>
+        </w:rPr>
+        <w:t xml:space="preserve">graded group work</w:t>
+      </w:r>
+      <w:r>
+        <w:rPr>
+          <w:sz w:val="24"/>
+          <w:szCs w:val="24"/>
+          <w:rtl w:val="0"/>
+        </w:rPr>
+        <w:t xml:space="preserve"> as a core assessment method.</w:t>
+        <w:br w:type="textWrapping"/>
+      </w:r>
+    </w:p>
+    <w:p>
+      <w:pPr>
+        <w:numPr>
+          <w:ilvl w:val="0"/>
+          <w:numId w:val="2"/>
+        </w:numPr>
+        <w:spacing w:after="0" w:afterAutospacing="0" w:before="0" w:beforeAutospacing="0" w:lineRule="auto"/>
+        <w:ind w:left="720" w:hanging="360"/>
+        <w:rPr>
+          <w:sz w:val="24"/>
+          <w:szCs w:val="24"/>
+          <w:u w:val="none"/>
+        </w:rPr>
+      </w:pPr>
+      <w:r>
+        <w:rPr>
+          <w:sz w:val="24"/>
+          <w:szCs w:val="24"/>
+          <w:rtl w:val="0"/>
+        </w:rPr>
+        <w:t xml:space="preserve">Research indicates that </w:t>
       </w:r>
       <w:r>
         <w:rPr>
           <w:b w:val="1"/>
           <w:bCs w:val="1"/>
-          <w:rtl w:val="0"/>
-        </w:rPr>
-        <w:t xml:space="preserve"> (Moe)</w:t>
+          <w:sz w:val="24"/>
+          <w:szCs w:val="24"/>
+          <w:rtl w:val="0"/>
+        </w:rPr>
+        <w:t xml:space="preserve">well-structured team</w:t>
+      </w:r>
+      <w:r>
+        <w:rPr>
+          <w:sz w:val="24"/>
+          <w:szCs w:val="24"/>
+          <w:rtl w:val="0"/>
+        </w:rPr>
+        <w:t xml:space="preserve"> learning can improve educational outcomes compared to individual learning.</w:t>
+        <w:br w:type="textWrapping"/>
+      </w:r>
+    </w:p>
+    <w:p>
+      <w:pPr>
+        <w:numPr>
+          <w:ilvl w:val="0"/>
+          <w:numId w:val="2"/>
+        </w:numPr>
+        <w:spacing w:after="240" w:before="0" w:beforeAutospacing="0" w:lineRule="auto"/>
+        <w:ind w:left="720" w:hanging="360"/>
+        <w:rPr>
+          <w:sz w:val="24"/>
+          <w:szCs w:val="24"/>
+          <w:u w:val="none"/>
+        </w:rPr>
+      </w:pPr>
+      <w:r>
+        <w:rPr>
+          <w:sz w:val="24"/>
+          <w:szCs w:val="24"/>
+          <w:rtl w:val="0"/>
+        </w:rPr>
+        <w:t xml:space="preserve">Growth of </w:t>
+      </w:r>
+      <w:r>
+        <w:rPr>
+          <w:b w:val="1"/>
+          <w:bCs w:val="1"/>
+          <w:sz w:val="24"/>
+          <w:szCs w:val="24"/>
+          <w:rtl w:val="0"/>
+        </w:rPr>
+        <w:t xml:space="preserve">hybrid and online learning</w:t>
+      </w:r>
+      <w:r>
+        <w:rPr>
+          <w:sz w:val="24"/>
+          <w:szCs w:val="24"/>
+          <w:rtl w:val="0"/>
+        </w:rPr>
+        <w:t xml:space="preserve"> environments has increased reliance on digital coordination and collaboration tools.</w:t>
+      </w:r>
+    </w:p>
+    <w:p>
+      <w:pPr>
+        <w:spacing w:after="240" w:before="240" w:lineRule="auto"/>
+        <w:rPr>
+          <w:sz w:val="24"/>
+          <w:szCs w:val="24"/>
+        </w:rPr>
+      </w:pPr>
+      <w:r>
+        <w:rPr>
+          <w:sz w:val="24"/>
+          <w:szCs w:val="24"/>
+          <w:rtl w:val="0"/>
+        </w:rPr>
+        <w:t xml:space="preserve">The global Learning Management System (</w:t>
+      </w:r>
+      <w:r>
+        <w:rPr>
+          <w:b w:val="1"/>
+          <w:bCs w:val="1"/>
+          <w:sz w:val="24"/>
+          <w:szCs w:val="24"/>
+          <w:rtl w:val="0"/>
+        </w:rPr>
+        <w:t xml:space="preserve">LMS</w:t>
+      </w:r>
+      <w:r>
+        <w:rPr>
+          <w:sz w:val="24"/>
+          <w:szCs w:val="24"/>
+          <w:rtl w:val="0"/>
+        </w:rPr>
+        <w:t xml:space="preserve">) market is valued in the </w:t>
+      </w:r>
+      <w:r>
+        <w:rPr>
+          <w:b w:val="1"/>
+          <w:bCs w:val="1"/>
+          <w:sz w:val="24"/>
+          <w:szCs w:val="24"/>
+          <w:rtl w:val="0"/>
+        </w:rPr>
+        <w:t xml:space="preserve">tens of billions of USD</w:t>
+      </w:r>
+      <w:r>
+        <w:rPr>
+          <w:sz w:val="24"/>
+          <w:szCs w:val="24"/>
+          <w:rtl w:val="0"/>
+        </w:rPr>
+        <w:t xml:space="preserve"> and is projected to grow steadily through the next decade.Institutions continue investing in digital learning infrastructure that supports course delivery and student management.</w:t>
+      </w:r>
+    </w:p>
+    <w:p>
+      <w:pPr>
+        <w:spacing w:after="240" w:before="240" w:lineRule="auto"/>
+        <w:ind w:left="0" w:firstLine="0"/>
+        <w:rPr>
+          <w:sz w:val="24"/>
+          <w:szCs w:val="24"/>
+        </w:rPr>
+      </w:pPr>
+      <w:r>
+        <w:rPr>
+          <w:rtl w:val="0"/>
+        </w:rPr>
+      </w:r>
+    </w:p>
+    <w:p>
+      <w:pPr>
+        <w:spacing w:after="240" w:before="240" w:lineRule="auto"/>
+        <w:ind w:left="0" w:firstLine="0"/>
+        <w:rPr>
+          <w:sz w:val="28"/>
+          <w:szCs w:val="28"/>
+        </w:rPr>
+      </w:pPr>
+      <w:r>
+        <w:rPr>
+          <w:sz w:val="28"/>
+          <w:szCs w:val="28"/>
+          <w:rtl w:val="0"/>
+        </w:rPr>
+        <w:t xml:space="preserve">Current Team Formation Methods</w:t>
+      </w:r>
+    </w:p>
+    <w:p>
+      <w:pPr>
+        <w:numPr>
+          <w:ilvl w:val="0"/>
+          <w:numId w:val="12"/>
+        </w:numPr>
+        <w:spacing w:after="0" w:afterAutospacing="0" w:before="240" w:lineRule="auto"/>
+        <w:ind w:left="720" w:hanging="360"/>
+        <w:rPr>
+          <w:sz w:val="24"/>
+          <w:szCs w:val="24"/>
+          <w:u w:val="none"/>
+        </w:rPr>
+      </w:pPr>
+      <w:r>
+        <w:rPr>
+          <w:sz w:val="24"/>
+          <w:szCs w:val="24"/>
+          <w:rtl w:val="0"/>
+        </w:rPr>
+        <w:t xml:space="preserve">Student self-selection</w:t>
+      </w:r>
+    </w:p>
+    <w:p>
+      <w:pPr>
+        <w:numPr>
+          <w:ilvl w:val="0"/>
+          <w:numId w:val="12"/>
+        </w:numPr>
+        <w:spacing w:after="0" w:afterAutospacing="0" w:before="0" w:beforeAutospacing="0" w:lineRule="auto"/>
+        <w:ind w:left="720" w:hanging="360"/>
+        <w:rPr>
+          <w:sz w:val="24"/>
+          <w:szCs w:val="24"/>
+          <w:u w:val="none"/>
+        </w:rPr>
+      </w:pPr>
+      <w:r>
+        <w:rPr>
+          <w:sz w:val="24"/>
+          <w:szCs w:val="24"/>
+          <w:rtl w:val="0"/>
+        </w:rPr>
+        <w:t xml:space="preserve">Manual instructor assignment</w:t>
+      </w:r>
+    </w:p>
+    <w:p>
+      <w:pPr>
+        <w:numPr>
+          <w:ilvl w:val="0"/>
+          <w:numId w:val="12"/>
+        </w:numPr>
+        <w:spacing w:after="240" w:before="0" w:beforeAutospacing="0" w:lineRule="auto"/>
+        <w:ind w:left="720" w:hanging="360"/>
+        <w:rPr>
+          <w:sz w:val="24"/>
+          <w:szCs w:val="24"/>
+          <w:u w:val="none"/>
+        </w:rPr>
+      </w:pPr>
+      <w:r>
+        <w:rPr>
+          <w:sz w:val="24"/>
+          <w:szCs w:val="24"/>
+          <w:rtl w:val="0"/>
+        </w:rPr>
+        <w:t xml:space="preserve">Random assignment via Learning Management Systems (LMS)</w:t>
+      </w:r>
+    </w:p>
+    <w:p>
+      <w:pPr>
+        <w:spacing w:after="240" w:before="240" w:lineRule="auto"/>
+        <w:ind w:left="0" w:firstLine="0"/>
+        <w:rPr>
+          <w:sz w:val="24"/>
+          <w:szCs w:val="24"/>
+        </w:rPr>
+      </w:pPr>
+      <w:r>
+        <w:rPr>
+          <w:sz w:val="24"/>
+          <w:szCs w:val="24"/>
+          <w:rtl w:val="0"/>
+        </w:rPr>
+        <w:t xml:space="preserve">Traditional student grouping methods frequently struggle to balance efficiency with equity: self-selection often fosters bias, manual assignment fails to scale for large cohorts, and </w:t>
+      </w:r>
+      <w:r>
+        <w:rPr>
+          <w:b w:val="1"/>
+          <w:bCs w:val="1"/>
+          <w:sz w:val="24"/>
+          <w:szCs w:val="24"/>
+          <w:rtl w:val="0"/>
+        </w:rPr>
+        <w:t xml:space="preserve">random assignment</w:t>
+      </w:r>
+      <w:r>
+        <w:rPr>
+          <w:sz w:val="24"/>
+          <w:szCs w:val="24"/>
+          <w:rtl w:val="0"/>
+        </w:rPr>
+        <w:t xml:space="preserve"> ignores essential variables like </w:t>
+      </w:r>
+      <w:r>
+        <w:rPr>
+          <w:b w:val="1"/>
+          <w:bCs w:val="1"/>
+          <w:sz w:val="24"/>
+          <w:szCs w:val="24"/>
+          <w:rtl w:val="0"/>
+        </w:rPr>
+        <w:t xml:space="preserve">skill sets and schedules.</w:t>
+      </w:r>
+      <w:r>
+        <w:rPr>
+          <w:sz w:val="24"/>
+          <w:szCs w:val="24"/>
+          <w:rtl w:val="0"/>
+        </w:rPr>
+        <w:t xml:space="preserve"> This gap is further widened by current LMS platforms, which provide basic automation but lack the sophisticated, multi-criteria optimization and transparent logic necessary to create truly balanced and effective teams.</w:t>
+      </w:r>
+    </w:p>
+    <w:p>
+      <w:pPr>
+        <w:spacing w:after="240" w:before="240" w:lineRule="auto"/>
+        <w:ind w:left="0" w:firstLine="0"/>
+        <w:rPr>
+          <w:sz w:val="24"/>
+          <w:szCs w:val="24"/>
+        </w:rPr>
+      </w:pPr>
+      <w:r>
+        <w:rPr>
+          <w:rtl w:val="0"/>
+        </w:rPr>
+      </w:r>
+    </w:p>
+    <w:p>
+      <w:pPr>
+        <w:spacing w:after="240" w:before="240" w:lineRule="auto"/>
+        <w:ind w:left="0" w:firstLine="0"/>
+        <w:rPr>
+          <w:sz w:val="24"/>
+          <w:szCs w:val="24"/>
+        </w:rPr>
+      </w:pPr>
+      <w:r>
+        <w:rPr>
+          <w:sz w:val="24"/>
+          <w:szCs w:val="24"/>
+          <w:rtl w:val="0"/>
+        </w:rPr>
+        <w:t xml:space="preserve">Competitor Landscape</w:t>
+      </w:r>
+    </w:p>
+    <w:sdt>
+      <w:sdtPr>
+        <w:lock w:val="contentLocked"/>
+        <w:id w:val="-1845734295"/>
+        <w:tag w:val="goog_rdk_3"/>
+      </w:sdtPr>
+      <w:sdtContent>
+        <w:tbl>
+          <w:tblPr>
+            <w:tblStyle w:val="Table3"/>
+            <w:tblW w:w="9960.0" w:type="dxa"/>
+            <w:jc w:val="left"/>
+            <w:tblBorders>
+              <w:top w:color="000000" w:space="0" w:sz="8" w:val="single"/>
+              <w:left w:color="000000" w:space="0" w:sz="8" w:val="single"/>
+              <w:bottom w:color="000000" w:space="0" w:sz="8" w:val="single"/>
+              <w:right w:color="000000" w:space="0" w:sz="8" w:val="single"/>
+              <w:insideH w:color="000000" w:space="0" w:sz="8" w:val="single"/>
+              <w:insideV w:color="000000" w:space="0" w:sz="8" w:val="single"/>
+            </w:tblBorders>
+            <w:tblLayout w:type="fixed"/>
+            <w:tblLook w:val="0600"/>
+          </w:tblPr>
+          <w:tblGrid>
+            <w:gridCol w:w="2340"/>
+            <w:gridCol w:w="3885"/>
+            <w:gridCol w:w="3735"/>
+            <w:tblGridChange w:id="0">
+              <w:tblGrid>
+                <w:gridCol w:w="2340"/>
+                <w:gridCol w:w="3885"/>
+                <w:gridCol w:w="3735"/>
+              </w:tblGrid>
+            </w:tblGridChange>
+          </w:tblGrid>
+          <w:tr>
+            <w:trPr>
+              <w:cantSplit w:val="0"/>
+              <w:trHeight w:val="570" w:hRule="atLeast"/>
+              <w:tblHeader w:val="0"/>
+            </w:trPr>
+            <w:tc>
+              <w:tcPr>
+                <w:shd w:fill="auto" w:val="clear"/>
+                <w:tcMar>
+                  <w:top w:w="100.0" w:type="dxa"/>
+                  <w:left w:w="100.0" w:type="dxa"/>
+                  <w:bottom w:w="100.0" w:type="dxa"/>
+                  <w:right w:w="100.0" w:type="dxa"/>
+                </w:tcMar>
+                <w:vAlign w:val="top"/>
+              </w:tcPr>
+              <w:p>
+                <w:pPr>
+                  <w:keepNext w:val="0"/>
+                  <w:keepLines w:val="0"/>
+                  <w:pageBreakBefore w:val="0"/>
+                  <w:widowControl w:val="0"/>
+                  <w:pBdr>
+                    <w:top w:space="0" w:sz="0" w:val="nil"/>
+                    <w:left w:space="0" w:sz="0" w:val="nil"/>
+                    <w:bottom w:space="0" w:sz="0" w:val="nil"/>
+                    <w:right w:space="0" w:sz="0" w:val="nil"/>
+                    <w:between w:space="0" w:sz="0" w:val="nil"/>
+                  </w:pBdr>
+                  <w:shd w:fill="auto" w:val="clear"/>
+                  <w:spacing w:after="0" w:before="0" w:line="240" w:lineRule="auto"/>
+                  <w:ind w:left="0" w:right="0" w:firstLine="0"/>
+                  <w:jc w:val="center"/>
+                  <w:rPr>
+                    <w:b w:val="1"/>
+                    <w:bCs w:val="1"/>
+                    <w:sz w:val="24"/>
+                    <w:szCs w:val="24"/>
+                  </w:rPr>
+                </w:pPr>
+                <w:r>
+                  <w:rPr>
+                    <w:b w:val="1"/>
+                    <w:bCs w:val="1"/>
+                    <w:sz w:val="24"/>
+                    <w:szCs w:val="24"/>
+                    <w:rtl w:val="0"/>
+                  </w:rPr>
+                  <w:t xml:space="preserve">Overview</w:t>
+                </w:r>
+              </w:p>
+            </w:tc>
+            <w:tc>
+              <w:tcPr>
+                <w:shd w:fill="auto" w:val="clear"/>
+                <w:tcMar>
+                  <w:top w:w="100.0" w:type="dxa"/>
+                  <w:left w:w="100.0" w:type="dxa"/>
+                  <w:bottom w:w="100.0" w:type="dxa"/>
+                  <w:right w:w="100.0" w:type="dxa"/>
+                </w:tcMar>
+                <w:vAlign w:val="top"/>
+              </w:tcPr>
+              <w:p>
+                <w:pPr>
+                  <w:keepNext w:val="0"/>
+                  <w:keepLines w:val="0"/>
+                  <w:pageBreakBefore w:val="0"/>
+                  <w:widowControl w:val="0"/>
+                  <w:pBdr>
+                    <w:top w:space="0" w:sz="0" w:val="nil"/>
+                    <w:left w:space="0" w:sz="0" w:val="nil"/>
+                    <w:bottom w:space="0" w:sz="0" w:val="nil"/>
+                    <w:right w:space="0" w:sz="0" w:val="nil"/>
+                    <w:between w:space="0" w:sz="0" w:val="nil"/>
+                  </w:pBdr>
+                  <w:shd w:fill="auto" w:val="clear"/>
+                  <w:spacing w:after="0" w:before="0" w:line="240" w:lineRule="auto"/>
+                  <w:ind w:left="0" w:right="0" w:firstLine="0"/>
+                  <w:jc w:val="center"/>
+                  <w:rPr>
+                    <w:b w:val="1"/>
+                    <w:bCs w:val="1"/>
+                    <w:sz w:val="24"/>
+                    <w:szCs w:val="24"/>
+                  </w:rPr>
+                </w:pPr>
+                <w:r>
+                  <w:rPr>
+                    <w:b w:val="1"/>
+                    <w:bCs w:val="1"/>
+                    <w:sz w:val="24"/>
+                    <w:szCs w:val="24"/>
+                    <w:rtl w:val="0"/>
+                  </w:rPr>
+                  <w:t xml:space="preserve">Capabilities</w:t>
+                </w:r>
+              </w:p>
+            </w:tc>
+            <w:tc>
+              <w:tcPr>
+                <w:shd w:fill="auto" w:val="clear"/>
+                <w:tcMar>
+                  <w:top w:w="100.0" w:type="dxa"/>
+                  <w:left w:w="100.0" w:type="dxa"/>
+                  <w:bottom w:w="100.0" w:type="dxa"/>
+                  <w:right w:w="100.0" w:type="dxa"/>
+                </w:tcMar>
+                <w:vAlign w:val="top"/>
+              </w:tcPr>
+              <w:p>
+                <w:pPr>
+                  <w:keepNext w:val="0"/>
+                  <w:keepLines w:val="0"/>
+                  <w:pageBreakBefore w:val="0"/>
+                  <w:widowControl w:val="0"/>
+                  <w:pBdr>
+                    <w:top w:space="0" w:sz="0" w:val="nil"/>
+                    <w:left w:space="0" w:sz="0" w:val="nil"/>
+                    <w:bottom w:space="0" w:sz="0" w:val="nil"/>
+                    <w:right w:space="0" w:sz="0" w:val="nil"/>
+                    <w:between w:space="0" w:sz="0" w:val="nil"/>
+                  </w:pBdr>
+                  <w:shd w:fill="auto" w:val="clear"/>
+                  <w:spacing w:after="0" w:before="0" w:line="240" w:lineRule="auto"/>
+                  <w:ind w:left="0" w:right="0" w:firstLine="0"/>
+                  <w:jc w:val="center"/>
+                  <w:rPr>
+                    <w:b w:val="1"/>
+                    <w:bCs w:val="1"/>
+                    <w:sz w:val="24"/>
+                    <w:szCs w:val="24"/>
+                  </w:rPr>
+                </w:pPr>
+                <w:r>
+                  <w:rPr>
+                    <w:b w:val="1"/>
+                    <w:bCs w:val="1"/>
+                    <w:sz w:val="24"/>
+                    <w:szCs w:val="24"/>
+                    <w:rtl w:val="0"/>
+                  </w:rPr>
+                  <w:t xml:space="preserve">Limitations</w:t>
+                </w:r>
+              </w:p>
+            </w:tc>
+          </w:tr>
+          <w:tr>
+            <w:trPr>
+              <w:cantSplit w:val="0"/>
+              <w:trHeight w:val="2928.69140625" w:hRule="atLeast"/>
+              <w:tblHeader w:val="0"/>
+            </w:trPr>
+            <w:tc>
+              <w:tcPr>
+                <w:shd w:fill="auto" w:val="clear"/>
+                <w:tcMar>
+                  <w:top w:w="100.0" w:type="dxa"/>
+                  <w:left w:w="100.0" w:type="dxa"/>
+                  <w:bottom w:w="100.0" w:type="dxa"/>
+                  <w:right w:w="100.0" w:type="dxa"/>
+                </w:tcMar>
+                <w:vAlign w:val="top"/>
+              </w:tcPr>
+              <w:p>
+                <w:pPr>
+                  <w:keepNext w:val="0"/>
+                  <w:keepLines w:val="0"/>
+                  <w:pageBreakBefore w:val="0"/>
+                  <w:widowControl w:val="0"/>
+                  <w:pBdr>
+                    <w:top w:space="0" w:sz="0" w:val="nil"/>
+                    <w:left w:space="0" w:sz="0" w:val="nil"/>
+                    <w:bottom w:space="0" w:sz="0" w:val="nil"/>
+                    <w:right w:space="0" w:sz="0" w:val="nil"/>
+                    <w:between w:space="0" w:sz="0" w:val="nil"/>
+                  </w:pBdr>
+                  <w:shd w:fill="auto" w:val="clear"/>
+                  <w:spacing w:after="0" w:before="0" w:line="240" w:lineRule="auto"/>
+                  <w:ind w:left="0" w:right="0" w:firstLine="0"/>
+                  <w:jc w:val="left"/>
+                  <w:rPr>
+                    <w:sz w:val="24"/>
+                    <w:szCs w:val="24"/>
+                  </w:rPr>
+                </w:pPr>
+                <w:r>
+                  <w:rPr>
+                    <w:sz w:val="24"/>
+                    <w:szCs w:val="24"/>
+                    <w:rtl w:val="0"/>
+                  </w:rPr>
+                  <w:t xml:space="preserve">Learning Management Systems (LMS)</w:t>
+                </w:r>
+              </w:p>
+            </w:tc>
+            <w:tc>
+              <w:tcPr>
+                <w:shd w:fill="auto" w:val="clear"/>
+                <w:tcMar>
+                  <w:top w:w="100.0" w:type="dxa"/>
+                  <w:left w:w="100.0" w:type="dxa"/>
+                  <w:bottom w:w="100.0" w:type="dxa"/>
+                  <w:right w:w="100.0" w:type="dxa"/>
+                </w:tcMar>
+                <w:vAlign w:val="top"/>
+              </w:tcPr>
+              <w:p>
+                <w:pPr>
+                  <w:widowControl w:val="0"/>
+                  <w:numPr>
+                    <w:ilvl w:val="0"/>
+                    <w:numId w:val="11"/>
+                  </w:numPr>
+                  <w:spacing w:after="0" w:afterAutospacing="0" w:before="240" w:line="240" w:lineRule="auto"/>
+                  <w:ind w:left="720" w:hanging="360"/>
+                  <w:rPr>
+                    <w:sz w:val="28"/>
+                    <w:szCs w:val="28"/>
+                  </w:rPr>
+                </w:pPr>
+                <w:r>
+                  <w:rPr>
+                    <w:sz w:val="24"/>
+                    <w:szCs w:val="24"/>
+                    <w:rtl w:val="0"/>
+                  </w:rPr>
+                  <w:t xml:space="preserve">Provide group creation and management tools</w:t>
+                  <w:br w:type="textWrapping"/>
+                </w:r>
+              </w:p>
+              <w:p>
+                <w:pPr>
+                  <w:widowControl w:val="0"/>
+                  <w:numPr>
+                    <w:ilvl w:val="0"/>
+                    <w:numId w:val="11"/>
+                  </w:numPr>
+                  <w:spacing w:after="0" w:afterAutospacing="0" w:before="0" w:beforeAutospacing="0" w:line="240" w:lineRule="auto"/>
+                  <w:ind w:left="720" w:hanging="360"/>
+                  <w:rPr>
+                    <w:sz w:val="28"/>
+                    <w:szCs w:val="28"/>
+                  </w:rPr>
+                </w:pPr>
+                <w:r>
+                  <w:rPr>
+                    <w:sz w:val="24"/>
+                    <w:szCs w:val="24"/>
+                    <w:rtl w:val="0"/>
+                  </w:rPr>
+                  <w:t xml:space="preserve">Support manual or random student assignment</w:t>
+                  <w:br w:type="textWrapping"/>
+                </w:r>
+              </w:p>
+              <w:p>
+                <w:pPr>
+                  <w:widowControl w:val="0"/>
+                  <w:numPr>
+                    <w:ilvl w:val="0"/>
+                    <w:numId w:val="11"/>
+                  </w:numPr>
+                  <w:spacing w:after="240" w:before="0" w:beforeAutospacing="0" w:line="240" w:lineRule="auto"/>
+                  <w:ind w:left="720" w:hanging="360"/>
+                  <w:rPr>
+                    <w:sz w:val="28"/>
+                    <w:szCs w:val="28"/>
+                  </w:rPr>
+                </w:pPr>
+                <w:r>
+                  <w:rPr>
+                    <w:sz w:val="24"/>
+                    <w:szCs w:val="24"/>
+                    <w:rtl w:val="0"/>
+                  </w:rPr>
+                  <w:t xml:space="preserve">Integrated into existing academic workflows</w:t>
+                </w:r>
+              </w:p>
+            </w:tc>
+            <w:tc>
+              <w:tcPr>
+                <w:shd w:fill="auto" w:val="clear"/>
+                <w:tcMar>
+                  <w:top w:w="100.0" w:type="dxa"/>
+                  <w:left w:w="100.0" w:type="dxa"/>
+                  <w:bottom w:w="100.0" w:type="dxa"/>
+                  <w:right w:w="100.0" w:type="dxa"/>
+                </w:tcMar>
+                <w:vAlign w:val="top"/>
+              </w:tcPr>
+              <w:p>
+                <w:pPr>
+                  <w:widowControl w:val="0"/>
+                  <w:spacing w:after="0" w:line="240" w:lineRule="auto"/>
+                  <w:rPr>
+                    <w:sz w:val="24"/>
+                    <w:szCs w:val="24"/>
+                  </w:rPr>
+                </w:pPr>
+                <w:r>
+                  <w:rPr>
+                    <w:rtl w:val="0"/>
+                  </w:rPr>
+                </w:r>
+              </w:p>
+              <w:p>
+                <w:pPr>
+                  <w:widowControl w:val="0"/>
+                  <w:numPr>
+                    <w:ilvl w:val="0"/>
+                    <w:numId w:val="13"/>
+                  </w:numPr>
+                  <w:spacing w:after="0" w:line="240" w:lineRule="auto"/>
+                  <w:ind w:left="720" w:hanging="360"/>
+                  <w:rPr>
+                    <w:sz w:val="28"/>
+                    <w:szCs w:val="28"/>
+                    <w:u w:val="none"/>
+                  </w:rPr>
+                </w:pPr>
+                <w:r>
+                  <w:rPr>
+                    <w:sz w:val="24"/>
+                    <w:szCs w:val="24"/>
+                    <w:rtl w:val="0"/>
+                  </w:rPr>
+                  <w:t xml:space="preserve">Do not optimize team composition using multiple student attributes</w:t>
+                  <w:br w:type="textWrapping"/>
+                </w:r>
+              </w:p>
+              <w:p>
+                <w:pPr>
+                  <w:widowControl w:val="0"/>
+                  <w:numPr>
+                    <w:ilvl w:val="0"/>
+                    <w:numId w:val="13"/>
+                  </w:numPr>
+                  <w:spacing w:after="0" w:line="240" w:lineRule="auto"/>
+                  <w:ind w:left="720" w:hanging="360"/>
+                  <w:rPr>
+                    <w:sz w:val="28"/>
+                    <w:szCs w:val="28"/>
+                    <w:u w:val="none"/>
+                  </w:rPr>
+                </w:pPr>
+                <w:r>
+                  <w:rPr>
+                    <w:sz w:val="24"/>
+                    <w:szCs w:val="24"/>
+                    <w:rtl w:val="0"/>
+                  </w:rPr>
+                  <w:t xml:space="preserve">Limited support for skill-based or role-based matching</w:t>
+                </w:r>
+              </w:p>
+            </w:tc>
+          </w:tr>
+          <w:tr>
+            <w:trPr>
+              <w:cantSplit w:val="0"/>
+              <w:trHeight w:val="3420" w:hRule="atLeast"/>
+              <w:tblHeader w:val="0"/>
+            </w:trPr>
+            <w:tc>
+              <w:tcPr>
+                <w:shd w:fill="auto" w:val="clear"/>
+                <w:tcMar>
+                  <w:top w:w="100.0" w:type="dxa"/>
+                  <w:left w:w="100.0" w:type="dxa"/>
+                  <w:bottom w:w="100.0" w:type="dxa"/>
+                  <w:right w:w="100.0" w:type="dxa"/>
+                </w:tcMar>
+                <w:vAlign w:val="top"/>
+              </w:tcPr>
+              <w:p>
+                <w:pPr>
+                  <w:keepNext w:val="0"/>
+                  <w:keepLines w:val="0"/>
+                  <w:pageBreakBefore w:val="0"/>
+                  <w:widowControl w:val="0"/>
+                  <w:pBdr>
+                    <w:top w:space="0" w:sz="0" w:val="nil"/>
+                    <w:left w:space="0" w:sz="0" w:val="nil"/>
+                    <w:bottom w:space="0" w:sz="0" w:val="nil"/>
+                    <w:right w:space="0" w:sz="0" w:val="nil"/>
+                    <w:between w:space="0" w:sz="0" w:val="nil"/>
+                  </w:pBdr>
+                  <w:shd w:fill="auto" w:val="clear"/>
+                  <w:spacing w:after="0" w:before="0" w:line="240" w:lineRule="auto"/>
+                  <w:ind w:left="0" w:right="0" w:firstLine="0"/>
+                  <w:jc w:val="left"/>
+                  <w:rPr>
+                    <w:sz w:val="24"/>
+                    <w:szCs w:val="24"/>
+                  </w:rPr>
+                </w:pPr>
+                <w:r>
+                  <w:rPr>
+                    <w:sz w:val="24"/>
+                    <w:szCs w:val="24"/>
+                    <w:rtl w:val="0"/>
+                  </w:rPr>
+                  <w:t xml:space="preserve">Cross-Domain Grouping and Matching Systems</w:t>
+                </w:r>
+              </w:p>
+            </w:tc>
+            <w:tc>
+              <w:tcPr>
+                <w:shd w:fill="auto" w:val="clear"/>
+                <w:tcMar>
+                  <w:top w:w="100.0" w:type="dxa"/>
+                  <w:left w:w="100.0" w:type="dxa"/>
+                  <w:bottom w:w="100.0" w:type="dxa"/>
+                  <w:right w:w="100.0" w:type="dxa"/>
+                </w:tcMar>
+                <w:vAlign w:val="top"/>
+              </w:tcPr>
+              <w:p>
+                <w:pPr>
+                  <w:widowControl w:val="0"/>
+                  <w:numPr>
+                    <w:ilvl w:val="0"/>
+                    <w:numId w:val="7"/>
+                  </w:numPr>
+                  <w:spacing w:after="0" w:line="240" w:lineRule="auto"/>
+                  <w:ind w:left="720" w:hanging="360"/>
+                  <w:rPr>
+                    <w:sz w:val="28"/>
+                    <w:szCs w:val="28"/>
+                    <w:u w:val="none"/>
+                  </w:rPr>
+                </w:pPr>
+                <w:r>
+                  <w:rPr>
+                    <w:sz w:val="24"/>
+                    <w:szCs w:val="24"/>
+                    <w:rtl w:val="0"/>
+                  </w:rPr>
+                  <w:t xml:space="preserve">Use constraint-based matching with availability and preferences</w:t>
+                  <w:br w:type="textWrapping"/>
+                </w:r>
+              </w:p>
+              <w:p>
+                <w:pPr>
+                  <w:widowControl w:val="0"/>
+                  <w:numPr>
+                    <w:ilvl w:val="0"/>
+                    <w:numId w:val="7"/>
+                  </w:numPr>
+                  <w:spacing w:after="0" w:line="240" w:lineRule="auto"/>
+                  <w:ind w:left="720" w:hanging="360"/>
+                  <w:rPr>
+                    <w:sz w:val="28"/>
+                    <w:szCs w:val="28"/>
+                    <w:u w:val="none"/>
+                  </w:rPr>
+                </w:pPr>
+                <w:r>
+                  <w:rPr>
+                    <w:sz w:val="24"/>
+                    <w:szCs w:val="24"/>
+                    <w:rtl w:val="0"/>
+                  </w:rPr>
+                  <w:t xml:space="preserve">Demonstrate scalability of multi-criteria assignment approaches</w:t>
+                </w:r>
+              </w:p>
+            </w:tc>
+            <w:tc>
+              <w:tcPr>
+                <w:shd w:fill="auto" w:val="clear"/>
+                <w:tcMar>
+                  <w:top w:w="100.0" w:type="dxa"/>
+                  <w:left w:w="100.0" w:type="dxa"/>
+                  <w:bottom w:w="100.0" w:type="dxa"/>
+                  <w:right w:w="100.0" w:type="dxa"/>
+                </w:tcMar>
+                <w:vAlign w:val="top"/>
+              </w:tcPr>
+              <w:p>
+                <w:pPr>
+                  <w:widowControl w:val="0"/>
+                  <w:numPr>
+                    <w:ilvl w:val="0"/>
+                    <w:numId w:val="14"/>
+                  </w:numPr>
+                  <w:spacing w:after="0" w:line="240" w:lineRule="auto"/>
+                  <w:ind w:left="720" w:hanging="360"/>
+                  <w:rPr>
+                    <w:sz w:val="28"/>
+                    <w:szCs w:val="28"/>
+                    <w:u w:val="none"/>
+                  </w:rPr>
+                </w:pPr>
+                <w:r>
+                  <w:rPr>
+                    <w:sz w:val="24"/>
+                    <w:szCs w:val="24"/>
+                    <w:rtl w:val="0"/>
+                  </w:rPr>
+                  <w:t xml:space="preserve">Not designed for academic assessment contexts</w:t>
+                  <w:br w:type="textWrapping"/>
+                </w:r>
+              </w:p>
+              <w:p>
+                <w:pPr>
+                  <w:widowControl w:val="0"/>
+                  <w:numPr>
+                    <w:ilvl w:val="0"/>
+                    <w:numId w:val="14"/>
+                  </w:numPr>
+                  <w:spacing w:after="0" w:line="240" w:lineRule="auto"/>
+                  <w:ind w:left="720" w:hanging="360"/>
+                  <w:rPr>
+                    <w:sz w:val="28"/>
+                    <w:szCs w:val="28"/>
+                    <w:u w:val="none"/>
+                  </w:rPr>
+                </w:pPr>
+                <w:r>
+                  <w:rPr>
+                    <w:sz w:val="24"/>
+                    <w:szCs w:val="24"/>
+                    <w:rtl w:val="0"/>
+                  </w:rPr>
+                  <w:t xml:space="preserve">Do not address grading fairness or educational learning outcomes</w:t>
+                  <w:br w:type="textWrapping"/>
+                </w:r>
+              </w:p>
+              <w:p>
+                <w:pPr>
+                  <w:widowControl w:val="0"/>
+                  <w:numPr>
+                    <w:ilvl w:val="0"/>
+                    <w:numId w:val="14"/>
+                  </w:numPr>
+                  <w:spacing w:after="0" w:line="240" w:lineRule="auto"/>
+                  <w:ind w:left="720" w:hanging="360"/>
+                  <w:rPr>
+                    <w:sz w:val="28"/>
+                    <w:szCs w:val="28"/>
+                    <w:u w:val="none"/>
+                  </w:rPr>
+                </w:pPr>
+                <w:r>
+                  <w:rPr>
+                    <w:sz w:val="24"/>
+                    <w:szCs w:val="24"/>
+                    <w:rtl w:val="0"/>
+                  </w:rPr>
+                  <w:t xml:space="preserve">Lack support for student-specific roles or project skills</w:t>
+                </w:r>
+              </w:p>
+            </w:tc>
+          </w:tr>
+          <w:tr>
+            <w:trPr>
+              <w:cantSplit w:val="0"/>
+              <w:trHeight w:val="3345" w:hRule="atLeast"/>
+              <w:tblHeader w:val="0"/>
+            </w:trPr>
+            <w:tc>
+              <w:tcPr>
+                <w:shd w:fill="auto" w:val="clear"/>
+                <w:tcMar>
+                  <w:top w:w="100.0" w:type="dxa"/>
+                  <w:left w:w="100.0" w:type="dxa"/>
+                  <w:bottom w:w="100.0" w:type="dxa"/>
+                  <w:right w:w="100.0" w:type="dxa"/>
+                </w:tcMar>
+                <w:vAlign w:val="top"/>
+              </w:tcPr>
+              <w:p>
+                <w:pPr>
+                  <w:keepNext w:val="0"/>
+                  <w:keepLines w:val="0"/>
+                  <w:pageBreakBefore w:val="0"/>
+                  <w:widowControl w:val="0"/>
+                  <w:pBdr>
+                    <w:top w:space="0" w:sz="0" w:val="nil"/>
+                    <w:left w:space="0" w:sz="0" w:val="nil"/>
+                    <w:bottom w:space="0" w:sz="0" w:val="nil"/>
+                    <w:right w:space="0" w:sz="0" w:val="nil"/>
+                    <w:between w:space="0" w:sz="0" w:val="nil"/>
+                  </w:pBdr>
+                  <w:shd w:fill="auto" w:val="clear"/>
+                  <w:spacing w:after="0" w:before="0" w:line="240" w:lineRule="auto"/>
+                  <w:ind w:left="0" w:right="0" w:firstLine="0"/>
+                  <w:jc w:val="left"/>
+                  <w:rPr>
+                    <w:sz w:val="24"/>
+                    <w:szCs w:val="24"/>
+                  </w:rPr>
+                </w:pPr>
+                <w:r>
+                  <w:rPr>
+                    <w:sz w:val="24"/>
+                    <w:szCs w:val="24"/>
+                    <w:rtl w:val="0"/>
+                  </w:rPr>
+                  <w:t xml:space="preserve">Post-Formation Team Management Tools</w:t>
+                </w:r>
+              </w:p>
+            </w:tc>
+            <w:tc>
+              <w:tcPr>
+                <w:shd w:fill="auto" w:val="clear"/>
+                <w:tcMar>
+                  <w:top w:w="100.0" w:type="dxa"/>
+                  <w:left w:w="100.0" w:type="dxa"/>
+                  <w:bottom w:w="100.0" w:type="dxa"/>
+                  <w:right w:w="100.0" w:type="dxa"/>
+                </w:tcMar>
+                <w:vAlign w:val="top"/>
+              </w:tcPr>
+              <w:p>
+                <w:pPr>
+                  <w:widowControl w:val="0"/>
+                  <w:numPr>
+                    <w:ilvl w:val="0"/>
+                    <w:numId w:val="6"/>
+                  </w:numPr>
+                  <w:spacing w:after="0" w:line="240" w:lineRule="auto"/>
+                  <w:ind w:left="720" w:hanging="360"/>
+                  <w:rPr>
+                    <w:sz w:val="28"/>
+                    <w:szCs w:val="28"/>
+                    <w:u w:val="none"/>
+                  </w:rPr>
+                </w:pPr>
+                <w:r>
+                  <w:rPr>
+                    <w:sz w:val="24"/>
+                    <w:szCs w:val="24"/>
+                    <w:rtl w:val="0"/>
+                  </w:rPr>
+                  <w:t xml:space="preserve">Support peer evaluation and team performance monitoring</w:t>
+                  <w:br w:type="textWrapping"/>
+                </w:r>
+              </w:p>
+              <w:p>
+                <w:pPr>
+                  <w:widowControl w:val="0"/>
+                  <w:numPr>
+                    <w:ilvl w:val="0"/>
+                    <w:numId w:val="6"/>
+                  </w:numPr>
+                  <w:spacing w:after="0" w:line="240" w:lineRule="auto"/>
+                  <w:ind w:left="720" w:hanging="360"/>
+                  <w:rPr>
+                    <w:sz w:val="28"/>
+                    <w:szCs w:val="28"/>
+                    <w:u w:val="none"/>
+                  </w:rPr>
+                </w:pPr>
+                <w:r>
+                  <w:rPr>
+                    <w:sz w:val="24"/>
+                    <w:szCs w:val="24"/>
+                    <w:rtl w:val="0"/>
+                  </w:rPr>
+                  <w:t xml:space="preserve">Enable instructor intervention after teams are formed</w:t>
+                </w:r>
+              </w:p>
+            </w:tc>
+            <w:tc>
+              <w:tcPr>
+                <w:shd w:fill="auto" w:val="clear"/>
+                <w:tcMar>
+                  <w:top w:w="100.0" w:type="dxa"/>
+                  <w:left w:w="100.0" w:type="dxa"/>
+                  <w:bottom w:w="100.0" w:type="dxa"/>
+                  <w:right w:w="100.0" w:type="dxa"/>
+                </w:tcMar>
+                <w:vAlign w:val="top"/>
+              </w:tcPr>
+              <w:p>
+                <w:pPr>
+                  <w:widowControl w:val="0"/>
+                  <w:numPr>
+                    <w:ilvl w:val="0"/>
+                    <w:numId w:val="6"/>
+                  </w:numPr>
+                  <w:spacing w:after="0" w:afterAutospacing="0" w:before="240" w:line="240" w:lineRule="auto"/>
+                  <w:ind w:left="720" w:hanging="360"/>
+                  <w:rPr>
+                    <w:sz w:val="28"/>
+                    <w:szCs w:val="28"/>
+                  </w:rPr>
+                </w:pPr>
+                <w:r>
+                  <w:rPr>
+                    <w:sz w:val="24"/>
+                    <w:szCs w:val="24"/>
+                    <w:rtl w:val="0"/>
+                  </w:rPr>
+                  <w:t xml:space="preserve">Do not address issues arising from poor initial team formation</w:t>
+                  <w:br w:type="textWrapping"/>
+                </w:r>
+              </w:p>
+              <w:p>
+                <w:pPr>
+                  <w:widowControl w:val="0"/>
+                  <w:numPr>
+                    <w:ilvl w:val="0"/>
+                    <w:numId w:val="6"/>
+                  </w:numPr>
+                  <w:spacing w:after="240" w:before="0" w:beforeAutospacing="0" w:line="240" w:lineRule="auto"/>
+                  <w:ind w:left="720" w:hanging="360"/>
+                  <w:rPr>
+                    <w:sz w:val="28"/>
+                    <w:szCs w:val="28"/>
+                  </w:rPr>
+                </w:pPr>
+                <w:r>
+                  <w:rPr>
+                    <w:sz w:val="24"/>
+                    <w:szCs w:val="24"/>
+                    <w:rtl w:val="0"/>
+                  </w:rPr>
+                  <w:t xml:space="preserve">Focus on corrective measures rather than prevention</w:t>
+                </w:r>
+              </w:p>
+            </w:tc>
+          </w:tr>
+        </w:tbl>
+      </w:sdtContent>
+    </w:sdt>
+    <w:p>
+      <w:pPr>
+        <w:spacing w:after="240" w:before="240" w:lineRule="auto"/>
+        <w:ind w:left="0" w:firstLine="0"/>
+        <w:rPr>
+          <w:sz w:val="28"/>
+          <w:szCs w:val="28"/>
+        </w:rPr>
+      </w:pPr>
+      <w:r>
+        <w:rPr>
+          <w:sz w:val="28"/>
+          <w:szCs w:val="28"/>
+          <w:rtl w:val="0"/>
+        </w:rPr>
+        <w:t xml:space="preserve">Market Gap</w:t>
+      </w:r>
+    </w:p>
+    <w:p>
+      <w:pPr>
+        <w:numPr>
+          <w:ilvl w:val="0"/>
+          <w:numId w:val="4"/>
+        </w:numPr>
+        <w:spacing w:after="0" w:afterAutospacing="0" w:before="240" w:lineRule="auto"/>
+        <w:ind w:left="720" w:hanging="360"/>
+        <w:rPr>
+          <w:sz w:val="24"/>
+          <w:szCs w:val="24"/>
+        </w:rPr>
+      </w:pPr>
+      <w:r>
+        <w:rPr>
+          <w:sz w:val="24"/>
+          <w:szCs w:val="24"/>
+          <w:rtl w:val="0"/>
+        </w:rPr>
+        <w:t xml:space="preserve">Existing solutions focus on </w:t>
+      </w:r>
+      <w:r>
+        <w:rPr>
+          <w:b w:val="1"/>
+          <w:bCs w:val="1"/>
+          <w:sz w:val="24"/>
+          <w:szCs w:val="24"/>
+          <w:rtl w:val="0"/>
+        </w:rPr>
+        <w:t xml:space="preserve">administrative convenience</w:t>
+      </w:r>
+      <w:r>
+        <w:rPr>
+          <w:sz w:val="24"/>
+          <w:szCs w:val="24"/>
+          <w:rtl w:val="0"/>
+        </w:rPr>
+        <w:t xml:space="preserve">, not </w:t>
+      </w:r>
+      <w:r>
+        <w:rPr>
+          <w:b w:val="1"/>
+          <w:bCs w:val="1"/>
+          <w:sz w:val="24"/>
+          <w:szCs w:val="24"/>
+          <w:rtl w:val="0"/>
+        </w:rPr>
+        <w:t xml:space="preserve">team quality optimization</w:t>
+      </w:r>
+      <w:r>
+        <w:rPr>
+          <w:sz w:val="24"/>
+          <w:szCs w:val="24"/>
+          <w:rtl w:val="0"/>
+        </w:rPr>
+        <w:t xml:space="preserve">.</w:t>
+      </w:r>
+    </w:p>
+    <w:p>
+      <w:pPr>
+        <w:numPr>
+          <w:ilvl w:val="0"/>
+          <w:numId w:val="4"/>
+        </w:numPr>
+        <w:spacing w:after="0" w:afterAutospacing="0" w:before="0" w:beforeAutospacing="0" w:lineRule="auto"/>
+        <w:ind w:left="720" w:hanging="360"/>
+        <w:rPr>
+          <w:sz w:val="24"/>
+          <w:szCs w:val="24"/>
+        </w:rPr>
+      </w:pPr>
+      <w:r>
+        <w:rPr>
+          <w:sz w:val="24"/>
+          <w:szCs w:val="24"/>
+          <w:rtl w:val="0"/>
+        </w:rPr>
+        <w:t xml:space="preserve">There is no lightweight system that:</w:t>
+      </w:r>
+    </w:p>
+    <w:p>
+      <w:pPr>
+        <w:numPr>
+          <w:ilvl w:val="0"/>
+          <w:numId w:val="1"/>
+        </w:numPr>
+        <w:spacing w:after="0" w:afterAutospacing="0" w:before="0" w:beforeAutospacing="0" w:lineRule="auto"/>
+        <w:ind w:left="1440" w:hanging="360"/>
+        <w:rPr>
+          <w:sz w:val="24"/>
+          <w:szCs w:val="24"/>
+          <w:u w:val="none"/>
+        </w:rPr>
+      </w:pPr>
+      <w:r>
+        <w:rPr>
+          <w:sz w:val="24"/>
+          <w:szCs w:val="24"/>
+          <w:rtl w:val="0"/>
+        </w:rPr>
+        <w:t xml:space="preserve">Uses structured student profile data</w:t>
+      </w:r>
+    </w:p>
+    <w:p>
+      <w:pPr>
+        <w:numPr>
+          <w:ilvl w:val="0"/>
+          <w:numId w:val="1"/>
+        </w:numPr>
+        <w:spacing w:after="0" w:afterAutospacing="0" w:before="0" w:beforeAutospacing="0" w:lineRule="auto"/>
+        <w:ind w:left="1440" w:hanging="360"/>
+        <w:rPr>
+          <w:sz w:val="24"/>
+          <w:szCs w:val="24"/>
+          <w:u w:val="none"/>
+        </w:rPr>
+      </w:pPr>
+      <w:r>
+        <w:rPr>
+          <w:sz w:val="24"/>
+          <w:szCs w:val="24"/>
+          <w:rtl w:val="0"/>
+        </w:rPr>
+        <w:t xml:space="preserve">Applies multi-factor matching (skills, availability, role preference)</w:t>
+      </w:r>
+    </w:p>
+    <w:p>
+      <w:pPr>
+        <w:numPr>
+          <w:ilvl w:val="0"/>
+          <w:numId w:val="1"/>
+        </w:numPr>
+        <w:spacing w:after="240" w:before="0" w:beforeAutospacing="0" w:lineRule="auto"/>
+        <w:ind w:left="1440" w:hanging="360"/>
+        <w:rPr>
+          <w:sz w:val="24"/>
+          <w:szCs w:val="24"/>
+          <w:u w:val="none"/>
+        </w:rPr>
+      </w:pPr>
+      <w:r>
+        <w:rPr>
+          <w:sz w:val="24"/>
+          <w:szCs w:val="24"/>
+          <w:rtl w:val="0"/>
+        </w:rPr>
+        <w:t xml:space="preserve">Provides explainable team formation outcomes</w:t>
+      </w:r>
+      <w:r>
+        <w:rPr>
+          <w:rtl w:val="0"/>
+        </w:rPr>
       </w:r>
     </w:p>
     <w:p>
@@ -5779,11 +7378,11 @@
       <w:bookmarkEnd w:id="29"/>
       <w:sdt>
         <w:sdtPr>
-          <w:id w:val="-1483742887"/>
+          <w:id w:val="-695614935"/>
           <w:tag w:val="goog_rdk_4"/>
         </w:sdtPr>
         <w:sdtContent>
-          <w:commentRangeStart w:id="4"/>
+          <w:commentRangeStart w:id="3"/>
         </w:sdtContent>
       </w:sdt>
       <w:r>
@@ -5792,246 +7391,426 @@
         </w:rPr>
         <w:t xml:space="preserve">2.1.2 Problem Statement</w:t>
       </w:r>
-      <w:commentRangeEnd w:id="4"/>
-      <w:r>
-        <w:commentReference w:id="4"/>
-      </w:r>
-      <w:r>
-        <w:rPr>
-          <w:rtl w:val="0"/>
-        </w:rPr>
-        <w:t xml:space="preserve"> </w:t>
-      </w:r>
-      <w:r>
-        <w:rPr>
-          <w:b w:val="1"/>
-          <w:bCs w:val="1"/>
-          <w:rtl w:val="0"/>
-        </w:rPr>
-        <w:t xml:space="preserve">(Seulgi) - Done</w:t>
+      <w:commentRangeEnd w:id="3"/>
+      <w:r>
+        <w:commentReference w:id="3"/>
+      </w:r>
+      <w:r>
+        <w:rPr>
+          <w:rtl w:val="0"/>
+        </w:rPr>
       </w:r>
     </w:p>
     <w:p>
       <w:pPr>
-        <w:spacing w:after="240" w:before="240" w:lineRule="auto"/>
         <w:rPr/>
       </w:pPr>
       <w:r>
         <w:rPr>
           <w:rtl w:val="0"/>
         </w:rPr>
-        <w:t xml:space="preserve">In many universities or colleges, </w:t>
-      </w:r>
-      <w:r>
-        <w:rPr>
-          <w:b w:val="1"/>
-          <w:bCs w:val="1"/>
-          <w:rtl w:val="0"/>
-        </w:rPr>
-        <w:t xml:space="preserve">team projects</w:t>
-      </w:r>
-      <w:r>
-        <w:rPr>
-          <w:rtl w:val="0"/>
-        </w:rPr>
-        <w:t xml:space="preserve"> are an essential part of coursework. However, when forming teams, institutions still rely on </w:t>
-      </w:r>
-      <w:r>
-        <w:rPr>
-          <w:b w:val="1"/>
-          <w:bCs w:val="1"/>
-          <w:rtl w:val="0"/>
-        </w:rPr>
-        <w:t xml:space="preserve">random assignment</w:t>
-      </w:r>
-      <w:r>
-        <w:rPr>
-          <w:rtl w:val="0"/>
-        </w:rPr>
-        <w:t xml:space="preserve"> or student self-selection methods. Students experience uncertainty at the start of projects because they lack information about their teammates' skills, availability, work styles, and expectations.</w:t>
       </w:r>
     </w:p>
-    <w:p>
-      <w:pPr>
-        <w:spacing w:after="240" w:before="240" w:lineRule="auto"/>
-        <w:rPr/>
-      </w:pPr>
-      <w:r>
-        <w:rPr>
-          <w:rtl w:val="0"/>
-        </w:rPr>
-        <w:t xml:space="preserve">This problem affects </w:t>
-      </w:r>
-      <w:r>
-        <w:rPr>
-          <w:b w:val="1"/>
-          <w:bCs w:val="1"/>
-          <w:rtl w:val="0"/>
-        </w:rPr>
-        <w:t xml:space="preserve">students, professors, and educational institutions</w:t>
-      </w:r>
-      <w:r>
-        <w:rPr>
-          <w:rtl w:val="0"/>
-        </w:rPr>
-        <w:t xml:space="preserve"> alike. Students frequently encounter</w:t>
-      </w:r>
-      <w:r>
-        <w:rPr>
-          <w:b w:val="1"/>
-          <w:bCs w:val="1"/>
-          <w:rtl w:val="0"/>
-        </w:rPr>
-        <w:t xml:space="preserve"> unfair workload distribution</w:t>
-      </w:r>
-      <w:r>
-        <w:rPr>
-          <w:rtl w:val="0"/>
-        </w:rPr>
-        <w:t xml:space="preserve">, lack of leadership,</w:t>
-      </w:r>
-      <w:r>
-        <w:rPr>
-          <w:b w:val="1"/>
-          <w:bCs w:val="1"/>
-          <w:rtl w:val="0"/>
-        </w:rPr>
-        <w:t xml:space="preserve"> scheduling conflicts</w:t>
-      </w:r>
-      <w:r>
-        <w:rPr>
-          <w:rtl w:val="0"/>
-        </w:rPr>
-        <w:t xml:space="preserve">, and interpersonal issues. Professors and institutions must invest additional time and effort in managing team conflicts, addressing complaints, and ensuring fair evaluation.</w:t>
-      </w:r>
-    </w:p>
-    <w:p>
-      <w:pPr>
-        <w:spacing w:after="240" w:before="240" w:lineRule="auto"/>
-        <w:rPr/>
-      </w:pPr>
-      <w:r>
-        <w:rPr>
-          <w:rtl w:val="0"/>
-        </w:rPr>
-        <w:t xml:space="preserve">As a result,</w:t>
-      </w:r>
-      <w:r>
-        <w:rPr>
-          <w:b w:val="1"/>
-          <w:bCs w:val="1"/>
-          <w:rtl w:val="0"/>
-        </w:rPr>
-        <w:t xml:space="preserve"> collaboration becomes inefficient</w:t>
-      </w:r>
-      <w:r>
-        <w:rPr>
-          <w:rtl w:val="0"/>
-        </w:rPr>
-        <w:t xml:space="preserve">, time and effort are wasted,</w:t>
-      </w:r>
-      <w:r>
-        <w:rPr>
-          <w:b w:val="1"/>
-          <w:bCs w:val="1"/>
-          <w:rtl w:val="0"/>
-        </w:rPr>
-        <w:t xml:space="preserve"> learning outcomes diminish</w:t>
-      </w:r>
-      <w:r>
-        <w:rPr>
-          <w:rtl w:val="0"/>
-        </w:rPr>
-        <w:t xml:space="preserve">, and institutional operational burden increases.</w:t>
-      </w:r>
-    </w:p>
-    <w:p>
-      <w:pPr>
-        <w:spacing w:after="240" w:before="240" w:lineRule="auto"/>
-        <w:rPr/>
-      </w:pPr>
-      <w:r>
-        <w:rPr>
-          <w:rtl w:val="0"/>
-        </w:rPr>
-        <w:t xml:space="preserve">An ideal solution should provide</w:t>
-      </w:r>
-      <w:r>
-        <w:rPr>
-          <w:b w:val="1"/>
-          <w:bCs w:val="1"/>
-          <w:rtl w:val="0"/>
-        </w:rPr>
-        <w:t xml:space="preserve"> team formation that considers individual characteristics </w:t>
-      </w:r>
-      <w:r>
-        <w:rPr>
-          <w:rtl w:val="0"/>
-        </w:rPr>
-        <w:t xml:space="preserve">and circumstances, a transparent team formation process, promotion of balanced participation, and </w:t>
-      </w:r>
-      <w:r>
-        <w:rPr>
-          <w:b w:val="1"/>
-          <w:bCs w:val="1"/>
-          <w:rtl w:val="0"/>
-        </w:rPr>
-        <w:t xml:space="preserve">reduction of early-stage project conflicts</w:t>
-      </w:r>
-      <w:r>
-        <w:rPr>
-          <w:rtl w:val="0"/>
-        </w:rPr>
-        <w:t xml:space="preserve">. Through this, it should improve students' learning experience and enable institutions to manage team-based courses more effectively.</w:t>
-      </w:r>
-    </w:p>
-    <w:p>
-      <w:pPr>
-        <w:keepNext w:val="0"/>
-        <w:keepLines w:val="0"/>
-        <w:pageBreakBefore w:val="0"/>
-        <w:widowControl w:val="1"/>
-        <w:pBdr>
-          <w:top w:space="0" w:sz="0" w:val="nil"/>
-          <w:left w:space="0" w:sz="0" w:val="nil"/>
-          <w:bottom w:space="0" w:sz="0" w:val="nil"/>
-          <w:right w:space="0" w:sz="0" w:val="nil"/>
-          <w:between w:space="0" w:sz="0" w:val="nil"/>
-        </w:pBdr>
-        <w:shd w:fill="auto" w:val="clear"/>
-        <w:spacing w:after="160" w:before="0" w:line="259" w:lineRule="auto"/>
-        <w:ind w:left="284" w:right="0" w:firstLine="0"/>
-        <w:jc w:val="left"/>
-        <w:rPr/>
-      </w:pPr>
-      <w:r>
-        <w:rPr>
-          <w:rtl w:val="0"/>
-        </w:rPr>
-      </w:r>
-    </w:p>
+    <w:sdt>
+      <w:sdtPr>
+        <w:lock w:val="contentLocked"/>
+        <w:id w:val="80020149"/>
+        <w:tag w:val="goog_rdk_5"/>
+      </w:sdtPr>
+      <w:sdtContent>
+        <w:tbl>
+          <w:tblPr>
+            <w:tblStyle w:val="Table4"/>
+            <w:tblW w:w="9360.0" w:type="dxa"/>
+            <w:jc w:val="left"/>
+            <w:tblBorders>
+              <w:top w:color="000000" w:space="0" w:sz="8" w:val="single"/>
+              <w:left w:color="000000" w:space="0" w:sz="8" w:val="single"/>
+              <w:bottom w:color="000000" w:space="0" w:sz="8" w:val="single"/>
+              <w:right w:color="000000" w:space="0" w:sz="8" w:val="single"/>
+              <w:insideH w:color="000000" w:space="0" w:sz="8" w:val="single"/>
+              <w:insideV w:color="000000" w:space="0" w:sz="8" w:val="single"/>
+            </w:tblBorders>
+            <w:tblLayout w:type="fixed"/>
+            <w:tblLook w:val="0600"/>
+          </w:tblPr>
+          <w:tblGrid>
+            <w:gridCol w:w="2205"/>
+            <w:gridCol w:w="7155"/>
+            <w:tblGridChange w:id="0">
+              <w:tblGrid>
+                <w:gridCol w:w="2205"/>
+                <w:gridCol w:w="7155"/>
+              </w:tblGrid>
+            </w:tblGridChange>
+          </w:tblGrid>
+          <w:tr>
+            <w:trPr>
+              <w:cantSplit w:val="0"/>
+              <w:tblHeader w:val="0"/>
+            </w:trPr>
+            <w:tc>
+              <w:tcPr>
+                <w:shd w:fill="auto" w:val="clear"/>
+                <w:tcMar>
+                  <w:top w:w="100.0" w:type="dxa"/>
+                  <w:left w:w="100.0" w:type="dxa"/>
+                  <w:bottom w:w="100.0" w:type="dxa"/>
+                  <w:right w:w="100.0" w:type="dxa"/>
+                </w:tcMar>
+                <w:vAlign w:val="top"/>
+              </w:tcPr>
+              <w:p>
+                <w:pPr>
+                  <w:keepNext w:val="0"/>
+                  <w:keepLines w:val="0"/>
+                  <w:pageBreakBefore w:val="0"/>
+                  <w:widowControl w:val="0"/>
+                  <w:pBdr>
+                    <w:top w:space="0" w:sz="0" w:val="nil"/>
+                    <w:left w:space="0" w:sz="0" w:val="nil"/>
+                    <w:bottom w:space="0" w:sz="0" w:val="nil"/>
+                    <w:right w:space="0" w:sz="0" w:val="nil"/>
+                    <w:between w:space="0" w:sz="0" w:val="nil"/>
+                  </w:pBdr>
+                  <w:shd w:fill="auto" w:val="clear"/>
+                  <w:spacing w:after="0" w:before="0" w:line="240" w:lineRule="auto"/>
+                  <w:ind w:left="0" w:right="0" w:firstLine="0"/>
+                  <w:jc w:val="left"/>
+                  <w:rPr/>
+                </w:pPr>
+                <w:r>
+                  <w:rPr>
+                    <w:rtl w:val="0"/>
+                  </w:rPr>
+                  <w:t xml:space="preserve">The problem of</w:t>
+                </w:r>
+              </w:p>
+            </w:tc>
+            <w:tc>
+              <w:tcPr>
+                <w:shd w:fill="auto" w:val="clear"/>
+                <w:tcMar>
+                  <w:top w:w="100.0" w:type="dxa"/>
+                  <w:left w:w="100.0" w:type="dxa"/>
+                  <w:bottom w:w="100.0" w:type="dxa"/>
+                  <w:right w:w="100.0" w:type="dxa"/>
+                </w:tcMar>
+                <w:vAlign w:val="top"/>
+              </w:tcPr>
+              <w:p>
+                <w:pPr>
+                  <w:spacing w:after="240" w:before="240" w:lineRule="auto"/>
+                  <w:rPr/>
+                </w:pPr>
+                <w:r>
+                  <w:rPr>
+                    <w:rtl w:val="0"/>
+                  </w:rPr>
+                  <w:t xml:space="preserve">In many universities and colleges, team projects are an essential part of coursework. However, when forming teams, institutions still rely on random assignment or student self-selection methods, </w:t>
+                </w:r>
+                <w:r>
+                  <w:rPr>
+                    <w:b w:val="1"/>
+                    <w:bCs w:val="1"/>
+                    <w:rtl w:val="0"/>
+                  </w:rPr>
+                  <w:t xml:space="preserve">resulting in groups being formed without any meaningful information about group members</w:t>
+                </w:r>
+                <w:r>
+                  <w:rPr>
+                    <w:rtl w:val="0"/>
+                  </w:rPr>
+                  <w:t xml:space="preserve">. In these cases, students are assigned to teams without knowing their teammates’ skills, availability, work styles, or expectations, which creates uncertainty at the start of projects and makes effective collaboration difficult from the beginning.</w:t>
+                </w:r>
+              </w:p>
+            </w:tc>
+          </w:tr>
+          <w:tr>
+            <w:trPr>
+              <w:cantSplit w:val="0"/>
+              <w:tblHeader w:val="0"/>
+            </w:trPr>
+            <w:tc>
+              <w:tcPr>
+                <w:shd w:fill="auto" w:val="clear"/>
+                <w:tcMar>
+                  <w:top w:w="100.0" w:type="dxa"/>
+                  <w:left w:w="100.0" w:type="dxa"/>
+                  <w:bottom w:w="100.0" w:type="dxa"/>
+                  <w:right w:w="100.0" w:type="dxa"/>
+                </w:tcMar>
+                <w:vAlign w:val="top"/>
+              </w:tcPr>
+              <w:p>
+                <w:pPr>
+                  <w:keepNext w:val="0"/>
+                  <w:keepLines w:val="0"/>
+                  <w:pageBreakBefore w:val="0"/>
+                  <w:widowControl w:val="0"/>
+                  <w:pBdr>
+                    <w:top w:space="0" w:sz="0" w:val="nil"/>
+                    <w:left w:space="0" w:sz="0" w:val="nil"/>
+                    <w:bottom w:space="0" w:sz="0" w:val="nil"/>
+                    <w:right w:space="0" w:sz="0" w:val="nil"/>
+                    <w:between w:space="0" w:sz="0" w:val="nil"/>
+                  </w:pBdr>
+                  <w:shd w:fill="auto" w:val="clear"/>
+                  <w:spacing w:after="0" w:before="0" w:line="240" w:lineRule="auto"/>
+                  <w:ind w:left="0" w:right="0" w:firstLine="0"/>
+                  <w:jc w:val="left"/>
+                  <w:rPr/>
+                </w:pPr>
+                <w:r>
+                  <w:rPr>
+                    <w:rtl w:val="0"/>
+                  </w:rPr>
+                  <w:t xml:space="preserve">Affects</w:t>
+                </w:r>
+              </w:p>
+            </w:tc>
+            <w:tc>
+              <w:tcPr>
+                <w:shd w:fill="auto" w:val="clear"/>
+                <w:tcMar>
+                  <w:top w:w="100.0" w:type="dxa"/>
+                  <w:left w:w="100.0" w:type="dxa"/>
+                  <w:bottom w:w="100.0" w:type="dxa"/>
+                  <w:right w:w="100.0" w:type="dxa"/>
+                </w:tcMar>
+                <w:vAlign w:val="top"/>
+              </w:tcPr>
+              <w:p>
+                <w:pPr>
+                  <w:spacing w:after="240" w:before="240" w:lineRule="auto"/>
+                  <w:rPr/>
+                </w:pPr>
+                <w:r>
+                  <w:rPr>
+                    <w:rtl w:val="0"/>
+                  </w:rPr>
+                  <w:t xml:space="preserve">This problem affects </w:t>
+                </w:r>
+                <w:r>
+                  <w:rPr>
+                    <w:b w:val="1"/>
+                    <w:bCs w:val="1"/>
+                    <w:rtl w:val="0"/>
+                  </w:rPr>
+                  <w:t xml:space="preserve">students, professors, and educational institutions</w:t>
+                </w:r>
+                <w:r>
+                  <w:rPr>
+                    <w:rtl w:val="0"/>
+                  </w:rPr>
+                  <w:t xml:space="preserve"> alike. Students frequently encounter</w:t>
+                </w:r>
+                <w:r>
+                  <w:rPr>
+                    <w:b w:val="1"/>
+                    <w:bCs w:val="1"/>
+                    <w:rtl w:val="0"/>
+                  </w:rPr>
+                  <w:t xml:space="preserve"> unfair workload distribution</w:t>
+                </w:r>
+                <w:r>
+                  <w:rPr>
+                    <w:rtl w:val="0"/>
+                  </w:rPr>
+                  <w:t xml:space="preserve">, lack of leadership,</w:t>
+                </w:r>
+                <w:r>
+                  <w:rPr>
+                    <w:b w:val="1"/>
+                    <w:bCs w:val="1"/>
+                    <w:rtl w:val="0"/>
+                  </w:rPr>
+                  <w:t xml:space="preserve"> scheduling conflicts</w:t>
+                </w:r>
+                <w:r>
+                  <w:rPr>
+                    <w:rtl w:val="0"/>
+                  </w:rPr>
+                  <w:t xml:space="preserve">, and interpersonal issues. Professors and institutions must invest additional time and effort in managing team conflicts, addressing complaints, and ensuring fair evaluation.</w:t>
+                </w:r>
+              </w:p>
+            </w:tc>
+          </w:tr>
+          <w:tr>
+            <w:trPr>
+              <w:cantSplit w:val="0"/>
+              <w:tblHeader w:val="0"/>
+            </w:trPr>
+            <w:tc>
+              <w:tcPr>
+                <w:shd w:fill="auto" w:val="clear"/>
+                <w:tcMar>
+                  <w:top w:w="100.0" w:type="dxa"/>
+                  <w:left w:w="100.0" w:type="dxa"/>
+                  <w:bottom w:w="100.0" w:type="dxa"/>
+                  <w:right w:w="100.0" w:type="dxa"/>
+                </w:tcMar>
+                <w:vAlign w:val="top"/>
+              </w:tcPr>
+              <w:p>
+                <w:pPr>
+                  <w:keepNext w:val="0"/>
+                  <w:keepLines w:val="0"/>
+                  <w:pageBreakBefore w:val="0"/>
+                  <w:widowControl w:val="0"/>
+                  <w:pBdr>
+                    <w:top w:space="0" w:sz="0" w:val="nil"/>
+                    <w:left w:space="0" w:sz="0" w:val="nil"/>
+                    <w:bottom w:space="0" w:sz="0" w:val="nil"/>
+                    <w:right w:space="0" w:sz="0" w:val="nil"/>
+                    <w:between w:space="0" w:sz="0" w:val="nil"/>
+                  </w:pBdr>
+                  <w:shd w:fill="auto" w:val="clear"/>
+                  <w:spacing w:after="0" w:before="0" w:line="240" w:lineRule="auto"/>
+                  <w:ind w:left="0" w:right="0" w:firstLine="0"/>
+                  <w:jc w:val="left"/>
+                  <w:rPr/>
+                </w:pPr>
+                <w:r>
+                  <w:rPr>
+                    <w:rtl w:val="0"/>
+                  </w:rPr>
+                  <w:t xml:space="preserve">The impact of which is</w:t>
+                </w:r>
+              </w:p>
+            </w:tc>
+            <w:tc>
+              <w:tcPr>
+                <w:shd w:fill="auto" w:val="clear"/>
+                <w:tcMar>
+                  <w:top w:w="100.0" w:type="dxa"/>
+                  <w:left w:w="100.0" w:type="dxa"/>
+                  <w:bottom w:w="100.0" w:type="dxa"/>
+                  <w:right w:w="100.0" w:type="dxa"/>
+                </w:tcMar>
+                <w:vAlign w:val="top"/>
+              </w:tcPr>
+              <w:p>
+                <w:pPr>
+                  <w:spacing w:after="240" w:before="240" w:lineRule="auto"/>
+                  <w:rPr/>
+                </w:pPr>
+                <w:r>
+                  <w:rPr>
+                    <w:rtl w:val="0"/>
+                  </w:rPr>
+                  <w:t xml:space="preserve">As a result, </w:t>
+                </w:r>
+                <w:r>
+                  <w:rPr>
+                    <w:b w:val="1"/>
+                    <w:bCs w:val="1"/>
+                    <w:rtl w:val="0"/>
+                  </w:rPr>
+                  <w:t xml:space="preserve">teams are unable to work effectively from the beginning of the project</w:t>
+                </w:r>
+                <w:r>
+                  <w:rPr>
+                    <w:rtl w:val="0"/>
+                  </w:rPr>
+                  <w:t xml:space="preserve">. Collaboration becomes inefficient, time and effort are wasted, learning outcomes diminish, and the operational burden on institutions increases.</w:t>
+                </w:r>
+              </w:p>
+            </w:tc>
+          </w:tr>
+          <w:tr>
+            <w:trPr>
+              <w:cantSplit w:val="0"/>
+              <w:tblHeader w:val="0"/>
+            </w:trPr>
+            <w:tc>
+              <w:tcPr>
+                <w:shd w:fill="auto" w:val="clear"/>
+                <w:tcMar>
+                  <w:top w:w="100.0" w:type="dxa"/>
+                  <w:left w:w="100.0" w:type="dxa"/>
+                  <w:bottom w:w="100.0" w:type="dxa"/>
+                  <w:right w:w="100.0" w:type="dxa"/>
+                </w:tcMar>
+                <w:vAlign w:val="top"/>
+              </w:tcPr>
+              <w:p>
+                <w:pPr>
+                  <w:keepNext w:val="0"/>
+                  <w:keepLines w:val="0"/>
+                  <w:pageBreakBefore w:val="0"/>
+                  <w:widowControl w:val="0"/>
+                  <w:pBdr>
+                    <w:top w:space="0" w:sz="0" w:val="nil"/>
+                    <w:left w:space="0" w:sz="0" w:val="nil"/>
+                    <w:bottom w:space="0" w:sz="0" w:val="nil"/>
+                    <w:right w:space="0" w:sz="0" w:val="nil"/>
+                    <w:between w:space="0" w:sz="0" w:val="nil"/>
+                  </w:pBdr>
+                  <w:shd w:fill="auto" w:val="clear"/>
+                  <w:spacing w:after="0" w:before="0" w:line="240" w:lineRule="auto"/>
+                  <w:ind w:left="0" w:right="0" w:firstLine="0"/>
+                  <w:jc w:val="left"/>
+                  <w:rPr/>
+                </w:pPr>
+                <w:r>
+                  <w:rPr>
+                    <w:rtl w:val="0"/>
+                  </w:rPr>
+                  <w:t xml:space="preserve">A successful solution would be</w:t>
+                </w:r>
+              </w:p>
+            </w:tc>
+            <w:tc>
+              <w:tcPr>
+                <w:shd w:fill="auto" w:val="clear"/>
+                <w:tcMar>
+                  <w:top w:w="100.0" w:type="dxa"/>
+                  <w:left w:w="100.0" w:type="dxa"/>
+                  <w:bottom w:w="100.0" w:type="dxa"/>
+                  <w:right w:w="100.0" w:type="dxa"/>
+                </w:tcMar>
+                <w:vAlign w:val="top"/>
+              </w:tcPr>
+              <w:p>
+                <w:pPr>
+                  <w:spacing w:after="240" w:before="240" w:lineRule="auto"/>
+                  <w:rPr/>
+                </w:pPr>
+                <w:r>
+                  <w:rPr>
+                    <w:rtl w:val="0"/>
+                  </w:rPr>
+                  <w:t xml:space="preserve">An ideal solution should provide a team formation process that considers </w:t>
+                </w:r>
+                <w:r>
+                  <w:rPr>
+                    <w:b w:val="1"/>
+                    <w:bCs w:val="1"/>
+                    <w:rtl w:val="0"/>
+                  </w:rPr>
+                  <w:t xml:space="preserve">individual characteristics and circumstances, such as students’ skills, availability, work styles, and role preferences</w:t>
+                </w:r>
+                <w:r>
+                  <w:rPr>
+                    <w:rtl w:val="0"/>
+                  </w:rPr>
+                  <w:t xml:space="preserve">, along with a transparent team formation process, promotion of balanced participation, and reduction of early-stage project conflicts. Through this approach, it should improve students’ learning experience and enable institutions to manage team-based courses more effectively.</w:t>
+                </w:r>
+              </w:p>
+            </w:tc>
+          </w:tr>
+        </w:tbl>
+      </w:sdtContent>
+    </w:sdt>
     <w:p>
       <w:pPr>
         <w:pStyle w:val="Heading2"/>
         <w:ind w:firstLine="284"/>
         <w:rPr/>
       </w:pPr>
-      <w:bookmarkStart w:colFirst="0" w:colLast="0" w:name="_heading=h.ep80rc1qnkux" w:id="30"/>
+      <w:bookmarkStart w:colFirst="0" w:colLast="0" w:name="_heading=h.a3a421ssp633" w:id="30"/>
       <w:bookmarkEnd w:id="30"/>
-      <w:r>
-        <w:rPr>
-          <w:rtl w:val="0"/>
-        </w:rPr>
-        <w:t xml:space="preserve">2.1.3 Product Vision </w:t>
-      </w:r>
-      <w:r>
-        <w:rPr>
-          <w:b w:val="1"/>
-          <w:bCs w:val="1"/>
-          <w:rtl w:val="0"/>
-        </w:rPr>
-        <w:t xml:space="preserve">(Seulgi) - Done</w:t>
-      </w:r>
       <w:r>
         <w:rPr>
           <w:rtl w:val="0"/>
@@ -6040,133 +7819,543 @@
     </w:p>
     <w:p>
       <w:pPr>
-        <w:ind w:left="0" w:firstLine="0"/>
+        <w:pStyle w:val="Heading2"/>
+        <w:ind w:firstLine="284"/>
         <w:rPr/>
       </w:pPr>
-      <w:r>
-        <w:rPr>
-          <w:rtl w:val="0"/>
-        </w:rPr>
-        <w:t xml:space="preserve">For </w:t>
-      </w:r>
-      <w:r>
-        <w:rPr>
-          <w:b w:val="1"/>
-          <w:bCs w:val="1"/>
-          <w:rtl w:val="0"/>
-        </w:rPr>
-        <w:t xml:space="preserve">educational institutions</w:t>
-      </w:r>
-      <w:r>
-        <w:rPr>
-          <w:rtl w:val="0"/>
-        </w:rPr>
-        <w:t xml:space="preserve">, including students who take part in team-based projects and instructors who manage and evaluate them,</w:t>
-      </w:r>
-      <w:r>
-        <w:rPr>
-          <w:b w:val="1"/>
-          <w:bCs w:val="1"/>
-          <w:rtl w:val="0"/>
-        </w:rPr>
-        <w:t xml:space="preserve"> SmartMatch is a B2B web-based team matching platform</w:t>
-      </w:r>
-      <w:r>
-        <w:rPr>
-          <w:rtl w:val="0"/>
-        </w:rPr>
-        <w:t xml:space="preserve"> designed to support fair and efficient management of student team projects. It addresses challenges caused by </w:t>
-      </w:r>
-      <w:r>
-        <w:rPr>
-          <w:b w:val="1"/>
-          <w:bCs w:val="1"/>
-          <w:rtl w:val="0"/>
-        </w:rPr>
-        <w:t xml:space="preserve">random or informal team formation</w:t>
-      </w:r>
-      <w:r>
-        <w:rPr>
-          <w:rtl w:val="0"/>
-        </w:rPr>
-        <w:t xml:space="preserve">, such as team conflicts, unbalanced workload distribution, reduced learning outcomes, and increased administrative effort. SmartMatch considers individual skills, availability, role preferences, and collaboration styles to form balanced teams, </w:t>
-      </w:r>
-      <w:r>
-        <w:rPr>
-          <w:b w:val="1"/>
-          <w:bCs w:val="1"/>
-          <w:rtl w:val="0"/>
-        </w:rPr>
-        <w:t xml:space="preserve">provides transparency </w:t>
-      </w:r>
-      <w:r>
-        <w:rPr>
-          <w:rtl w:val="0"/>
-        </w:rPr>
-        <w:t xml:space="preserve">in the team formation process</w:t>
-      </w:r>
-      <w:r>
-        <w:rPr>
-          <w:b w:val="1"/>
-          <w:bCs w:val="1"/>
-          <w:rtl w:val="0"/>
-        </w:rPr>
-        <w:t xml:space="preserve">, reduces conflict</w:t>
-      </w:r>
-      <w:r>
-        <w:rPr>
-          <w:rtl w:val="0"/>
-        </w:rPr>
-        <w:t xml:space="preserve"> at the early stages of projects, and </w:t>
-      </w:r>
-      <w:r>
-        <w:rPr>
-          <w:b w:val="1"/>
-          <w:bCs w:val="1"/>
-          <w:rtl w:val="0"/>
-        </w:rPr>
-        <w:t xml:space="preserve">improves student participation and learning experience.</w:t>
-      </w:r>
-      <w:r>
-        <w:rPr>
-          <w:rtl w:val="0"/>
-        </w:rPr>
-        <w:t xml:space="preserve"> Unlike basic group creation features in </w:t>
-      </w:r>
-      <w:r>
-        <w:rPr>
-          <w:b w:val="1"/>
-          <w:bCs w:val="1"/>
-          <w:rtl w:val="0"/>
-        </w:rPr>
-        <w:t xml:space="preserve">learning management systems (LMS) or manual, instructor-driven team assignment methods</w:t>
-      </w:r>
-      <w:r>
-        <w:rPr>
-          <w:rtl w:val="0"/>
-        </w:rPr>
-        <w:t xml:space="preserve">, SmartMatch offers clear matching criteria and understandable team composition outcomes, enabling institutions to manage team-based courses </w:t>
-      </w:r>
-      <w:r>
-        <w:rPr>
-          <w:b w:val="1"/>
-          <w:bCs w:val="1"/>
-          <w:rtl w:val="0"/>
-        </w:rPr>
-        <w:t xml:space="preserve">more systematically, fairly, and efficiently</w:t>
-      </w:r>
-      <w:r>
-        <w:rPr>
-          <w:rtl w:val="0"/>
-        </w:rPr>
-        <w:t xml:space="preserve">.</w:t>
-      </w:r>
-      <w:r>
-        <w:rPr>
-          <w:rtl w:val="0"/>
-        </w:rPr>
+      <w:bookmarkStart w:colFirst="0" w:colLast="0" w:name="_heading=h.ep80rc1qnkux" w:id="31"/>
+      <w:bookmarkEnd w:id="31"/>
+      <w:r>
+        <w:rPr>
+          <w:rtl w:val="0"/>
+        </w:rPr>
+        <w:t xml:space="preserve">2.1.3 Product Vision</w:t>
       </w:r>
     </w:p>
+    <w:p>
+      <w:pPr>
+        <w:rPr/>
+      </w:pPr>
+      <w:r>
+        <w:rPr>
+          <w:rtl w:val="0"/>
+        </w:rPr>
+      </w:r>
+    </w:p>
+    <w:sdt>
+      <w:sdtPr>
+        <w:lock w:val="contentLocked"/>
+        <w:id w:val="39301545"/>
+        <w:tag w:val="goog_rdk_6"/>
+      </w:sdtPr>
+      <w:sdtContent>
+        <w:tbl>
+          <w:tblPr>
+            <w:tblStyle w:val="Table5"/>
+            <w:tblW w:w="9360.0" w:type="dxa"/>
+            <w:jc w:val="left"/>
+            <w:tblBorders>
+              <w:top w:color="000000" w:space="0" w:sz="8" w:val="single"/>
+              <w:left w:color="000000" w:space="0" w:sz="8" w:val="single"/>
+              <w:bottom w:color="000000" w:space="0" w:sz="8" w:val="single"/>
+              <w:right w:color="000000" w:space="0" w:sz="8" w:val="single"/>
+              <w:insideH w:color="000000" w:space="0" w:sz="8" w:val="single"/>
+              <w:insideV w:color="000000" w:space="0" w:sz="8" w:val="single"/>
+            </w:tblBorders>
+            <w:tblLayout w:type="fixed"/>
+            <w:tblLook w:val="0600"/>
+          </w:tblPr>
+          <w:tblGrid>
+            <w:gridCol w:w="2235"/>
+            <w:gridCol w:w="7125"/>
+            <w:tblGridChange w:id="0">
+              <w:tblGrid>
+                <w:gridCol w:w="2235"/>
+                <w:gridCol w:w="7125"/>
+              </w:tblGrid>
+            </w:tblGridChange>
+          </w:tblGrid>
+          <w:tr>
+            <w:trPr>
+              <w:cantSplit w:val="0"/>
+              <w:tblHeader w:val="0"/>
+            </w:trPr>
+            <w:tc>
+              <w:tcPr>
+                <w:shd w:fill="auto" w:val="clear"/>
+                <w:tcMar>
+                  <w:top w:w="100.0" w:type="dxa"/>
+                  <w:left w:w="100.0" w:type="dxa"/>
+                  <w:bottom w:w="100.0" w:type="dxa"/>
+                  <w:right w:w="100.0" w:type="dxa"/>
+                </w:tcMar>
+                <w:vAlign w:val="top"/>
+              </w:tcPr>
+              <w:p>
+                <w:pPr>
+                  <w:rPr/>
+                </w:pPr>
+                <w:r>
+                  <w:rPr>
+                    <w:rtl w:val="0"/>
+                  </w:rPr>
+                  <w:t xml:space="preserve">For (target customer)</w:t>
+                </w:r>
+                <w:r>
+                  <w:rPr>
+                    <w:rtl w:val="0"/>
+                  </w:rPr>
+                </w:r>
+              </w:p>
+            </w:tc>
+            <w:tc>
+              <w:tcPr>
+                <w:shd w:fill="auto" w:val="clear"/>
+                <w:tcMar>
+                  <w:top w:w="100.0" w:type="dxa"/>
+                  <w:left w:w="100.0" w:type="dxa"/>
+                  <w:bottom w:w="100.0" w:type="dxa"/>
+                  <w:right w:w="100.0" w:type="dxa"/>
+                </w:tcMar>
+                <w:vAlign w:val="top"/>
+              </w:tcPr>
+              <w:p>
+                <w:pPr>
+                  <w:keepNext w:val="0"/>
+                  <w:keepLines w:val="0"/>
+                  <w:pageBreakBefore w:val="0"/>
+                  <w:widowControl w:val="0"/>
+                  <w:pBdr>
+                    <w:top w:space="0" w:sz="0" w:val="nil"/>
+                    <w:left w:space="0" w:sz="0" w:val="nil"/>
+                    <w:bottom w:space="0" w:sz="0" w:val="nil"/>
+                    <w:right w:space="0" w:sz="0" w:val="nil"/>
+                    <w:between w:space="0" w:sz="0" w:val="nil"/>
+                  </w:pBdr>
+                  <w:shd w:fill="auto" w:val="clear"/>
+                  <w:spacing w:after="0" w:before="0" w:line="240" w:lineRule="auto"/>
+                  <w:ind w:left="0" w:right="0" w:firstLine="0"/>
+                  <w:jc w:val="left"/>
+                  <w:rPr/>
+                </w:pPr>
+                <w:r>
+                  <w:rPr>
+                    <w:rtl w:val="0"/>
+                  </w:rPr>
+                  <w:t xml:space="preserve">For educational institutions such as universities and colleges</w:t>
+                </w:r>
+              </w:p>
+            </w:tc>
+          </w:tr>
+          <w:tr>
+            <w:trPr>
+              <w:cantSplit w:val="0"/>
+              <w:tblHeader w:val="0"/>
+            </w:trPr>
+            <w:tc>
+              <w:tcPr>
+                <w:shd w:fill="auto" w:val="clear"/>
+                <w:tcMar>
+                  <w:top w:w="100.0" w:type="dxa"/>
+                  <w:left w:w="100.0" w:type="dxa"/>
+                  <w:bottom w:w="100.0" w:type="dxa"/>
+                  <w:right w:w="100.0" w:type="dxa"/>
+                </w:tcMar>
+                <w:vAlign w:val="top"/>
+              </w:tcPr>
+              <w:p>
+                <w:pPr>
+                  <w:rPr/>
+                </w:pPr>
+                <w:r>
+                  <w:rPr>
+                    <w:rtl w:val="0"/>
+                  </w:rPr>
+                  <w:t xml:space="preserve">Who</w:t>
+                </w:r>
+                <w:r>
+                  <w:rPr>
+                    <w:rtl w:val="0"/>
+                  </w:rPr>
+                </w:r>
+              </w:p>
+            </w:tc>
+            <w:tc>
+              <w:tcPr>
+                <w:shd w:fill="auto" w:val="clear"/>
+                <w:tcMar>
+                  <w:top w:w="100.0" w:type="dxa"/>
+                  <w:left w:w="100.0" w:type="dxa"/>
+                  <w:bottom w:w="100.0" w:type="dxa"/>
+                  <w:right w:w="100.0" w:type="dxa"/>
+                </w:tcMar>
+                <w:vAlign w:val="top"/>
+              </w:tcPr>
+              <w:p>
+                <w:pPr>
+                  <w:keepNext w:val="0"/>
+                  <w:keepLines w:val="0"/>
+                  <w:pageBreakBefore w:val="0"/>
+                  <w:widowControl w:val="0"/>
+                  <w:pBdr>
+                    <w:top w:space="0" w:sz="0" w:val="nil"/>
+                    <w:left w:space="0" w:sz="0" w:val="nil"/>
+                    <w:bottom w:space="0" w:sz="0" w:val="nil"/>
+                    <w:right w:space="0" w:sz="0" w:val="nil"/>
+                    <w:between w:space="0" w:sz="0" w:val="nil"/>
+                  </w:pBdr>
+                  <w:shd w:fill="auto" w:val="clear"/>
+                  <w:spacing w:after="0" w:before="0" w:line="240" w:lineRule="auto"/>
+                  <w:ind w:left="0" w:right="0" w:firstLine="0"/>
+                  <w:jc w:val="left"/>
+                  <w:rPr/>
+                </w:pPr>
+                <w:r>
+                  <w:rPr>
+                    <w:rtl w:val="0"/>
+                  </w:rPr>
+                  <w:t xml:space="preserve">Face challenges caused by random or informal team formation methods, including team conflicts, unbalanced workload distribution, reduced learning outcomes, and increased administrative effort related to managing team-based projects</w:t>
+                </w:r>
+              </w:p>
+            </w:tc>
+          </w:tr>
+          <w:tr>
+            <w:trPr>
+              <w:cantSplit w:val="0"/>
+              <w:tblHeader w:val="0"/>
+            </w:trPr>
+            <w:tc>
+              <w:tcPr>
+                <w:shd w:fill="auto" w:val="clear"/>
+                <w:tcMar>
+                  <w:top w:w="100.0" w:type="dxa"/>
+                  <w:left w:w="100.0" w:type="dxa"/>
+                  <w:bottom w:w="100.0" w:type="dxa"/>
+                  <w:right w:w="100.0" w:type="dxa"/>
+                </w:tcMar>
+                <w:vAlign w:val="top"/>
+              </w:tcPr>
+              <w:p>
+                <w:pPr>
+                  <w:keepNext w:val="0"/>
+                  <w:keepLines w:val="0"/>
+                  <w:pageBreakBefore w:val="0"/>
+                  <w:widowControl w:val="0"/>
+                  <w:pBdr>
+                    <w:top w:space="0" w:sz="0" w:val="nil"/>
+                    <w:left w:space="0" w:sz="0" w:val="nil"/>
+                    <w:bottom w:space="0" w:sz="0" w:val="nil"/>
+                    <w:right w:space="0" w:sz="0" w:val="nil"/>
+                    <w:between w:space="0" w:sz="0" w:val="nil"/>
+                  </w:pBdr>
+                  <w:shd w:fill="auto" w:val="clear"/>
+                  <w:spacing w:after="0" w:before="0" w:line="240" w:lineRule="auto"/>
+                  <w:ind w:left="0" w:right="0" w:firstLine="0"/>
+                  <w:jc w:val="left"/>
+                  <w:rPr/>
+                </w:pPr>
+                <w:r>
+                  <w:rPr>
+                    <w:rtl w:val="0"/>
+                  </w:rPr>
+                  <w:t xml:space="preserve">The SmartMatch</w:t>
+                </w:r>
+              </w:p>
+            </w:tc>
+            <w:tc>
+              <w:tcPr>
+                <w:shd w:fill="auto" w:val="clear"/>
+                <w:tcMar>
+                  <w:top w:w="100.0" w:type="dxa"/>
+                  <w:left w:w="100.0" w:type="dxa"/>
+                  <w:bottom w:w="100.0" w:type="dxa"/>
+                  <w:right w:w="100.0" w:type="dxa"/>
+                </w:tcMar>
+                <w:vAlign w:val="top"/>
+              </w:tcPr>
+              <w:p>
+                <w:pPr>
+                  <w:keepNext w:val="0"/>
+                  <w:keepLines w:val="0"/>
+                  <w:pageBreakBefore w:val="0"/>
+                  <w:widowControl w:val="0"/>
+                  <w:pBdr>
+                    <w:top w:space="0" w:sz="0" w:val="nil"/>
+                    <w:left w:space="0" w:sz="0" w:val="nil"/>
+                    <w:bottom w:space="0" w:sz="0" w:val="nil"/>
+                    <w:right w:space="0" w:sz="0" w:val="nil"/>
+                    <w:between w:space="0" w:sz="0" w:val="nil"/>
+                  </w:pBdr>
+                  <w:shd w:fill="auto" w:val="clear"/>
+                  <w:spacing w:after="0" w:before="0" w:line="240" w:lineRule="auto"/>
+                  <w:ind w:left="0" w:right="0" w:firstLine="0"/>
+                  <w:jc w:val="left"/>
+                  <w:rPr/>
+                </w:pPr>
+                <w:r>
+                  <w:rPr>
+                    <w:rtl w:val="0"/>
+                  </w:rPr>
+                  <w:t xml:space="preserve">SmartMatch is a B2B web-based team matching platform designed to support the structured formation of student teams for academic, course-based team projects by using student-provided data rather than random or manual assignment methods</w:t>
+                </w:r>
+              </w:p>
+            </w:tc>
+          </w:tr>
+          <w:tr>
+            <w:trPr>
+              <w:cantSplit w:val="0"/>
+              <w:tblHeader w:val="0"/>
+            </w:trPr>
+            <w:tc>
+              <w:tcPr>
+                <w:shd w:fill="auto" w:val="clear"/>
+                <w:tcMar>
+                  <w:top w:w="100.0" w:type="dxa"/>
+                  <w:left w:w="100.0" w:type="dxa"/>
+                  <w:bottom w:w="100.0" w:type="dxa"/>
+                  <w:right w:w="100.0" w:type="dxa"/>
+                </w:tcMar>
+                <w:vAlign w:val="top"/>
+              </w:tcPr>
+              <w:p>
+                <w:pPr>
+                  <w:keepNext w:val="0"/>
+                  <w:keepLines w:val="0"/>
+                  <w:pageBreakBefore w:val="0"/>
+                  <w:widowControl w:val="0"/>
+                  <w:pBdr>
+                    <w:top w:space="0" w:sz="0" w:val="nil"/>
+                    <w:left w:space="0" w:sz="0" w:val="nil"/>
+                    <w:bottom w:space="0" w:sz="0" w:val="nil"/>
+                    <w:right w:space="0" w:sz="0" w:val="nil"/>
+                    <w:between w:space="0" w:sz="0" w:val="nil"/>
+                  </w:pBdr>
+                  <w:shd w:fill="auto" w:val="clear"/>
+                  <w:spacing w:after="0" w:before="0" w:line="240" w:lineRule="auto"/>
+                  <w:ind w:left="0" w:right="0" w:firstLine="0"/>
+                  <w:jc w:val="left"/>
+                  <w:rPr/>
+                </w:pPr>
+                <w:r>
+                  <w:rPr>
+                    <w:rtl w:val="0"/>
+                  </w:rPr>
+                  <w:t xml:space="preserve">That</w:t>
+                </w:r>
+              </w:p>
+            </w:tc>
+            <w:tc>
+              <w:tcPr>
+                <w:shd w:fill="auto" w:val="clear"/>
+                <w:tcMar>
+                  <w:top w:w="100.0" w:type="dxa"/>
+                  <w:left w:w="100.0" w:type="dxa"/>
+                  <w:bottom w:w="100.0" w:type="dxa"/>
+                  <w:right w:w="100.0" w:type="dxa"/>
+                </w:tcMar>
+                <w:vAlign w:val="top"/>
+              </w:tcPr>
+              <w:p>
+                <w:pPr>
+                  <w:keepNext w:val="0"/>
+                  <w:keepLines w:val="0"/>
+                  <w:pageBreakBefore w:val="0"/>
+                  <w:widowControl w:val="0"/>
+                  <w:pBdr>
+                    <w:top w:space="0" w:sz="0" w:val="nil"/>
+                    <w:left w:space="0" w:sz="0" w:val="nil"/>
+                    <w:bottom w:space="0" w:sz="0" w:val="nil"/>
+                    <w:right w:space="0" w:sz="0" w:val="nil"/>
+                    <w:between w:space="0" w:sz="0" w:val="nil"/>
+                  </w:pBdr>
+                  <w:shd w:fill="auto" w:val="clear"/>
+                  <w:spacing w:after="0" w:before="0" w:line="240" w:lineRule="auto"/>
+                  <w:ind w:left="0" w:right="0" w:firstLine="0"/>
+                  <w:jc w:val="left"/>
+                  <w:rPr/>
+                </w:pPr>
+                <w:r>
+                  <w:rPr>
+                    <w:rtl w:val="0"/>
+                  </w:rPr>
+                  <w:t xml:space="preserve">Considers individual skills, availability, role preferences, and collaboration styles to form balanced teams, provides transparency in the team formation process, reduces conflicts at the early stages of projects, and improves student participation and overall learning experience,</w:t>
+                </w:r>
+              </w:p>
+            </w:tc>
+          </w:tr>
+          <w:tr>
+            <w:trPr>
+              <w:cantSplit w:val="0"/>
+              <w:tblHeader w:val="0"/>
+            </w:trPr>
+            <w:tc>
+              <w:tcPr>
+                <w:shd w:fill="auto" w:val="clear"/>
+                <w:tcMar>
+                  <w:top w:w="100.0" w:type="dxa"/>
+                  <w:left w:w="100.0" w:type="dxa"/>
+                  <w:bottom w:w="100.0" w:type="dxa"/>
+                  <w:right w:w="100.0" w:type="dxa"/>
+                </w:tcMar>
+                <w:vAlign w:val="top"/>
+              </w:tcPr>
+              <w:p>
+                <w:pPr>
+                  <w:keepNext w:val="0"/>
+                  <w:keepLines w:val="0"/>
+                  <w:pageBreakBefore w:val="0"/>
+                  <w:widowControl w:val="0"/>
+                  <w:pBdr>
+                    <w:top w:space="0" w:sz="0" w:val="nil"/>
+                    <w:left w:space="0" w:sz="0" w:val="nil"/>
+                    <w:bottom w:space="0" w:sz="0" w:val="nil"/>
+                    <w:right w:space="0" w:sz="0" w:val="nil"/>
+                    <w:between w:space="0" w:sz="0" w:val="nil"/>
+                  </w:pBdr>
+                  <w:shd w:fill="auto" w:val="clear"/>
+                  <w:spacing w:after="0" w:before="0" w:line="240" w:lineRule="auto"/>
+                  <w:ind w:left="0" w:right="0" w:firstLine="0"/>
+                  <w:jc w:val="left"/>
+                  <w:rPr/>
+                </w:pPr>
+                <w:r>
+                  <w:rPr>
+                    <w:rtl w:val="0"/>
+                  </w:rPr>
+                  <w:t xml:space="preserve">Unlike</w:t>
+                </w:r>
+              </w:p>
+            </w:tc>
+            <w:tc>
+              <w:tcPr>
+                <w:shd w:fill="auto" w:val="clear"/>
+                <w:tcMar>
+                  <w:top w:w="100.0" w:type="dxa"/>
+                  <w:left w:w="100.0" w:type="dxa"/>
+                  <w:bottom w:w="100.0" w:type="dxa"/>
+                  <w:right w:w="100.0" w:type="dxa"/>
+                </w:tcMar>
+                <w:vAlign w:val="top"/>
+              </w:tcPr>
+              <w:p>
+                <w:pPr>
+                  <w:keepNext w:val="0"/>
+                  <w:keepLines w:val="0"/>
+                  <w:pageBreakBefore w:val="0"/>
+                  <w:widowControl w:val="0"/>
+                  <w:pBdr>
+                    <w:top w:space="0" w:sz="0" w:val="nil"/>
+                    <w:left w:space="0" w:sz="0" w:val="nil"/>
+                    <w:bottom w:space="0" w:sz="0" w:val="nil"/>
+                    <w:right w:space="0" w:sz="0" w:val="nil"/>
+                    <w:between w:space="0" w:sz="0" w:val="nil"/>
+                  </w:pBdr>
+                  <w:shd w:fill="auto" w:val="clear"/>
+                  <w:spacing w:after="0" w:before="0" w:line="240" w:lineRule="auto"/>
+                  <w:ind w:left="0" w:right="0" w:firstLine="0"/>
+                  <w:jc w:val="left"/>
+                  <w:rPr/>
+                </w:pPr>
+                <w:r>
+                  <w:rPr>
+                    <w:rtl w:val="0"/>
+                  </w:rPr>
+                  <w:t xml:space="preserve">Unlike manual, random, or instructor-driven team assignment methods, or basic group creation features commonly found in learning management systems</w:t>
+                </w:r>
+              </w:p>
+            </w:tc>
+          </w:tr>
+          <w:tr>
+            <w:trPr>
+              <w:cantSplit w:val="0"/>
+              <w:tblHeader w:val="0"/>
+            </w:trPr>
+            <w:tc>
+              <w:tcPr>
+                <w:shd w:fill="auto" w:val="clear"/>
+                <w:tcMar>
+                  <w:top w:w="100.0" w:type="dxa"/>
+                  <w:left w:w="100.0" w:type="dxa"/>
+                  <w:bottom w:w="100.0" w:type="dxa"/>
+                  <w:right w:w="100.0" w:type="dxa"/>
+                </w:tcMar>
+                <w:vAlign w:val="top"/>
+              </w:tcPr>
+              <w:p>
+                <w:pPr>
+                  <w:keepNext w:val="0"/>
+                  <w:keepLines w:val="0"/>
+                  <w:pageBreakBefore w:val="0"/>
+                  <w:widowControl w:val="0"/>
+                  <w:pBdr>
+                    <w:top w:space="0" w:sz="0" w:val="nil"/>
+                    <w:left w:space="0" w:sz="0" w:val="nil"/>
+                    <w:bottom w:space="0" w:sz="0" w:val="nil"/>
+                    <w:right w:space="0" w:sz="0" w:val="nil"/>
+                    <w:between w:space="0" w:sz="0" w:val="nil"/>
+                  </w:pBdr>
+                  <w:shd w:fill="auto" w:val="clear"/>
+                  <w:spacing w:after="0" w:before="0" w:line="240" w:lineRule="auto"/>
+                  <w:ind w:left="0" w:right="0" w:firstLine="0"/>
+                  <w:jc w:val="left"/>
+                  <w:rPr/>
+                </w:pPr>
+                <w:r>
+                  <w:rPr>
+                    <w:rtl w:val="0"/>
+                  </w:rPr>
+                  <w:t xml:space="preserve">Our product</w:t>
+                </w:r>
+              </w:p>
+            </w:tc>
+            <w:tc>
+              <w:tcPr>
+                <w:shd w:fill="auto" w:val="clear"/>
+                <w:tcMar>
+                  <w:top w:w="100.0" w:type="dxa"/>
+                  <w:left w:w="100.0" w:type="dxa"/>
+                  <w:bottom w:w="100.0" w:type="dxa"/>
+                  <w:right w:w="100.0" w:type="dxa"/>
+                </w:tcMar>
+                <w:vAlign w:val="top"/>
+              </w:tcPr>
+              <w:p>
+                <w:pPr>
+                  <w:keepNext w:val="0"/>
+                  <w:keepLines w:val="0"/>
+                  <w:pageBreakBefore w:val="0"/>
+                  <w:widowControl w:val="0"/>
+                  <w:pBdr>
+                    <w:top w:space="0" w:sz="0" w:val="nil"/>
+                    <w:left w:space="0" w:sz="0" w:val="nil"/>
+                    <w:bottom w:space="0" w:sz="0" w:val="nil"/>
+                    <w:right w:space="0" w:sz="0" w:val="nil"/>
+                    <w:between w:space="0" w:sz="0" w:val="nil"/>
+                  </w:pBdr>
+                  <w:shd w:fill="auto" w:val="clear"/>
+                  <w:spacing w:after="0" w:before="0" w:line="240" w:lineRule="auto"/>
+                  <w:ind w:left="0" w:right="0" w:firstLine="0"/>
+                  <w:jc w:val="left"/>
+                  <w:rPr/>
+                </w:pPr>
+                <w:r>
+                  <w:rPr>
+                    <w:rtl w:val="0"/>
+                  </w:rPr>
+                  <w:t xml:space="preserve">SmartMatch offers clear matching criteria and understandable team composition outcomes, enabling institutions to manage team-base</w:t>
+                </w:r>
+                <w:r>
+                  <w:rPr>
+                    <w:rtl w:val="0"/>
+                  </w:rPr>
+                  <w:t xml:space="preserve">d courses through consistent, data-driven team formation processes, fair workload distribution based on student attributes, and reduced administrative time spent on manual team assignment and conflict management.</w:t>
+                </w:r>
+              </w:p>
+            </w:tc>
+          </w:tr>
+        </w:tbl>
+      </w:sdtContent>
+    </w:sdt>
     <w:p>
       <w:pPr>
         <w:keepNext w:val="0"/>
@@ -6211,8 +8400,8 @@
         <w:pStyle w:val="Heading1"/>
         <w:rPr/>
       </w:pPr>
-      <w:bookmarkStart w:colFirst="0" w:colLast="0" w:name="_heading=h.4g6v8pdvz041" w:id="31"/>
-      <w:bookmarkEnd w:id="31"/>
+      <w:bookmarkStart w:colFirst="0" w:colLast="0" w:name="_heading=h.4g6v8pdvz041" w:id="32"/>
+      <w:bookmarkEnd w:id="32"/>
       <w:r>
         <w:rPr>
           <w:rtl w:val="0"/>
@@ -6244,7 +8433,7 @@
         <w:widowControl w:val="1"/>
         <w:numPr>
           <w:ilvl w:val="0"/>
-          <w:numId w:val="3"/>
+          <w:numId w:val="9"/>
         </w:numPr>
         <w:pBdr>
           <w:top w:space="0" w:sz="0" w:val="nil"/>
@@ -6306,7 +8495,7 @@
         <w:widowControl w:val="1"/>
         <w:numPr>
           <w:ilvl w:val="0"/>
-          <w:numId w:val="3"/>
+          <w:numId w:val="9"/>
         </w:numPr>
         <w:pBdr>
           <w:top w:space="0" w:sz="0" w:val="nil"/>
@@ -6378,7 +8567,7 @@
         <w:widowControl w:val="1"/>
         <w:numPr>
           <w:ilvl w:val="0"/>
-          <w:numId w:val="3"/>
+          <w:numId w:val="9"/>
         </w:numPr>
         <w:pBdr>
           <w:top w:space="0" w:sz="0" w:val="nil"/>
@@ -6440,7 +8629,7 @@
         <w:widowControl w:val="1"/>
         <w:numPr>
           <w:ilvl w:val="0"/>
-          <w:numId w:val="3"/>
+          <w:numId w:val="9"/>
         </w:numPr>
         <w:pBdr>
           <w:top w:space="0" w:sz="0" w:val="nil"/>
@@ -6480,8 +8669,8 @@
         <w:pStyle w:val="Heading1"/>
         <w:rPr/>
       </w:pPr>
-      <w:bookmarkStart w:colFirst="0" w:colLast="0" w:name="_heading=h.9mzccdavw29j" w:id="32"/>
-      <w:bookmarkEnd w:id="32"/>
+      <w:bookmarkStart w:colFirst="0" w:colLast="0" w:name="_heading=h.9mzccdavw29j" w:id="33"/>
+      <w:bookmarkEnd w:id="33"/>
       <w:r>
         <w:rPr>
           <w:rtl w:val="0"/>
@@ -6494,8 +8683,8 @@
         <w:pStyle w:val="Heading1"/>
         <w:rPr/>
       </w:pPr>
-      <w:bookmarkStart w:colFirst="0" w:colLast="0" w:name="_heading=h.uhlswf3i4pig" w:id="33"/>
-      <w:bookmarkEnd w:id="33"/>
+      <w:bookmarkStart w:colFirst="0" w:colLast="0" w:name="_heading=h.uhlswf3i4pig" w:id="34"/>
+      <w:bookmarkEnd w:id="34"/>
       <w:r>
         <w:rPr>
           <w:rtl w:val="0"/>
@@ -6508,8 +8697,8 @@
         <w:pStyle w:val="Heading1"/>
         <w:rPr/>
       </w:pPr>
-      <w:bookmarkStart w:colFirst="0" w:colLast="0" w:name="_heading=h.b4s59m48aco3" w:id="34"/>
-      <w:bookmarkEnd w:id="34"/>
+      <w:bookmarkStart w:colFirst="0" w:colLast="0" w:name="_heading=h.b4s59m48aco3" w:id="35"/>
+      <w:bookmarkEnd w:id="35"/>
       <w:r>
         <w:rPr>
           <w:rtl w:val="0"/>
@@ -6522,8 +8711,8 @@
         <w:pStyle w:val="Heading1"/>
         <w:rPr/>
       </w:pPr>
-      <w:bookmarkStart w:colFirst="0" w:colLast="0" w:name="_heading=h.sx4oo0o3sdao" w:id="35"/>
-      <w:bookmarkEnd w:id="35"/>
+      <w:bookmarkStart w:colFirst="0" w:colLast="0" w:name="_heading=h.sx4oo0o3sdao" w:id="36"/>
+      <w:bookmarkEnd w:id="36"/>
       <w:r>
         <w:rPr>
           <w:rtl w:val="0"/>
@@ -6536,8 +8725,8 @@
         <w:pStyle w:val="Heading1"/>
         <w:rPr/>
       </w:pPr>
-      <w:bookmarkStart w:colFirst="0" w:colLast="0" w:name="_heading=h.5h64nhl7r6z0" w:id="36"/>
-      <w:bookmarkEnd w:id="36"/>
+      <w:bookmarkStart w:colFirst="0" w:colLast="0" w:name="_heading=h.5h64nhl7r6z0" w:id="37"/>
+      <w:bookmarkEnd w:id="37"/>
       <w:r>
         <w:rPr>
           <w:rtl w:val="0"/>
@@ -6550,8 +8739,8 @@
         <w:pStyle w:val="Heading1"/>
         <w:rPr/>
       </w:pPr>
-      <w:bookmarkStart w:colFirst="0" w:colLast="0" w:name="_heading=h.27t3u5nhh0dn" w:id="37"/>
-      <w:bookmarkEnd w:id="37"/>
+      <w:bookmarkStart w:colFirst="0" w:colLast="0" w:name="_heading=h.27t3u5nhh0dn" w:id="38"/>
+      <w:bookmarkEnd w:id="38"/>
       <w:r>
         <w:rPr>
           <w:rtl w:val="0"/>
@@ -6567,8 +8756,8 @@
           <w:szCs w:val="56"/>
         </w:rPr>
       </w:pPr>
-      <w:bookmarkStart w:colFirst="0" w:colLast="0" w:name="_heading=h.i593z2ymluwq" w:id="38"/>
-      <w:bookmarkEnd w:id="38"/>
+      <w:bookmarkStart w:colFirst="0" w:colLast="0" w:name="_heading=h.i593z2ymluwq" w:id="39"/>
+      <w:bookmarkEnd w:id="39"/>
       <w:r>
         <w:br w:type="page"/>
       </w:r>
@@ -6583,8 +8772,8 @@
         <w:pStyle w:val="Title"/>
         <w:rPr/>
       </w:pPr>
-      <w:bookmarkStart w:colFirst="0" w:colLast="0" w:name="_heading=h.a627f7f373j7" w:id="39"/>
-      <w:bookmarkEnd w:id="39"/>
+      <w:bookmarkStart w:colFirst="0" w:colLast="0" w:name="_heading=h.a627f7f373j7" w:id="40"/>
+      <w:bookmarkEnd w:id="40"/>
       <w:r>
         <w:rPr>
           <w:rtl w:val="0"/>
@@ -6600,8 +8789,8 @@
           <w:u w:val="none"/>
         </w:rPr>
       </w:pPr>
-      <w:bookmarkStart w:colFirst="0" w:colLast="0" w:name="_heading=h.dii8jj6kf9ap" w:id="40"/>
-      <w:bookmarkEnd w:id="40"/>
+      <w:bookmarkStart w:colFirst="0" w:colLast="0" w:name="_heading=h.dii8jj6kf9ap" w:id="41"/>
+      <w:bookmarkEnd w:id="41"/>
       <w:r>
         <w:rPr>
           <w:rtl w:val="0"/>
@@ -6620,8 +8809,8 @@
         <w:pStyle w:val="Heading1"/>
         <w:rPr/>
       </w:pPr>
-      <w:bookmarkStart w:colFirst="0" w:colLast="0" w:name="_heading=h.thorqym092ll" w:id="41"/>
-      <w:bookmarkEnd w:id="41"/>
+      <w:bookmarkStart w:colFirst="0" w:colLast="0" w:name="_heading=h.thorqym092ll" w:id="42"/>
+      <w:bookmarkEnd w:id="42"/>
       <w:r>
         <w:rPr>
           <w:rtl w:val="0"/>
@@ -6634,8 +8823,8 @@
         <w:pStyle w:val="Heading1"/>
         <w:rPr/>
       </w:pPr>
-      <w:bookmarkStart w:colFirst="0" w:colLast="0" w:name="_heading=h.wwcftamdb84w" w:id="42"/>
-      <w:bookmarkEnd w:id="42"/>
+      <w:bookmarkStart w:colFirst="0" w:colLast="0" w:name="_heading=h.wwcftamdb84w" w:id="43"/>
+      <w:bookmarkEnd w:id="43"/>
       <w:r>
         <w:rPr>
           <w:rtl w:val="0"/>
@@ -6648,8 +8837,8 @@
         <w:pStyle w:val="Heading1"/>
         <w:rPr/>
       </w:pPr>
-      <w:bookmarkStart w:colFirst="0" w:colLast="0" w:name="_heading=h.szzfjqfokw5" w:id="43"/>
-      <w:bookmarkEnd w:id="43"/>
+      <w:bookmarkStart w:colFirst="0" w:colLast="0" w:name="_heading=h.szzfjqfokw5" w:id="44"/>
+      <w:bookmarkEnd w:id="44"/>
       <w:r>
         <w:rPr>
           <w:rtl w:val="0"/>
@@ -6671,7 +8860,7 @@
     </w:p>
     <w:tbl>
       <w:tblPr>
-        <w:tblStyle w:val="Table3"/>
+        <w:tblStyle w:val="Table6"/>
         <w:tblW w:w="8779.0" w:type="dxa"/>
         <w:jc w:val="left"/>
         <w:tblBorders>
@@ -10499,8 +12688,8 @@
         <w:pStyle w:val="Title"/>
         <w:rPr/>
       </w:pPr>
-      <w:bookmarkStart w:colFirst="0" w:colLast="0" w:name="_heading=h.y5oiyvlqgaeh" w:id="44"/>
-      <w:bookmarkEnd w:id="44"/>
+      <w:bookmarkStart w:colFirst="0" w:colLast="0" w:name="_heading=h.y5oiyvlqgaeh" w:id="45"/>
+      <w:bookmarkEnd w:id="45"/>
       <w:r>
         <w:rPr>
           <w:rtl w:val="0"/>
@@ -10523,8 +12712,8 @@
         <w:pStyle w:val="Title"/>
         <w:rPr/>
       </w:pPr>
-      <w:bookmarkStart w:colFirst="0" w:colLast="0" w:name="_heading=h.p3nne5wzy9dd" w:id="45"/>
-      <w:bookmarkEnd w:id="45"/>
+      <w:bookmarkStart w:colFirst="0" w:colLast="0" w:name="_heading=h.p3nne5wzy9dd" w:id="46"/>
+      <w:bookmarkEnd w:id="46"/>
       <w:r>
         <w:rPr>
           <w:rtl w:val="0"/>
@@ -10548,8 +12737,8 @@
         <w:pStyle w:val="Title"/>
         <w:rPr/>
       </w:pPr>
-      <w:bookmarkStart w:colFirst="0" w:colLast="0" w:name="_heading=h.mw5dv8dm48go" w:id="46"/>
-      <w:bookmarkEnd w:id="46"/>
+      <w:bookmarkStart w:colFirst="0" w:colLast="0" w:name="_heading=h.mw5dv8dm48go" w:id="47"/>
+      <w:bookmarkEnd w:id="47"/>
       <w:r>
         <w:rPr>
           <w:rtl w:val="0"/>
@@ -10562,8 +12751,8 @@
         <w:pStyle w:val="Heading1"/>
         <w:rPr/>
       </w:pPr>
-      <w:bookmarkStart w:colFirst="0" w:colLast="0" w:name="_heading=h.18b2116b06o6" w:id="47"/>
-      <w:bookmarkEnd w:id="47"/>
+      <w:bookmarkStart w:colFirst="0" w:colLast="0" w:name="_heading=h.18b2116b06o6" w:id="48"/>
+      <w:bookmarkEnd w:id="48"/>
       <w:r>
         <w:rPr>
           <w:rtl w:val="0"/>
@@ -10586,8 +12775,8 @@
         <w:pStyle w:val="Heading1"/>
         <w:rPr/>
       </w:pPr>
-      <w:bookmarkStart w:colFirst="0" w:colLast="0" w:name="_heading=h.qs5g0jqmdx1m" w:id="48"/>
-      <w:bookmarkEnd w:id="48"/>
+      <w:bookmarkStart w:colFirst="0" w:colLast="0" w:name="_heading=h.qs5g0jqmdx1m" w:id="49"/>
+      <w:bookmarkEnd w:id="49"/>
       <w:r>
         <w:rPr>
           <w:rtl w:val="0"/>
@@ -10610,8 +12799,8 @@
         <w:pStyle w:val="Title"/>
         <w:rPr/>
       </w:pPr>
-      <w:bookmarkStart w:colFirst="0" w:colLast="0" w:name="_heading=h.7vkfoq9fi343" w:id="49"/>
-      <w:bookmarkEnd w:id="49"/>
+      <w:bookmarkStart w:colFirst="0" w:colLast="0" w:name="_heading=h.7vkfoq9fi343" w:id="50"/>
+      <w:bookmarkEnd w:id="50"/>
       <w:r>
         <w:rPr>
           <w:rtl w:val="0"/>
@@ -10634,8 +12823,8 @@
         <w:pStyle w:val="Title"/>
         <w:rPr/>
       </w:pPr>
-      <w:bookmarkStart w:colFirst="0" w:colLast="0" w:name="_heading=h.pdaywf2as35m" w:id="50"/>
-      <w:bookmarkEnd w:id="50"/>
+      <w:bookmarkStart w:colFirst="0" w:colLast="0" w:name="_heading=h.pdaywf2as35m" w:id="51"/>
+      <w:bookmarkEnd w:id="51"/>
       <w:r>
         <w:rPr>
           <w:rtl w:val="0"/>
@@ -10726,7 +12915,7 @@
       </w:r>
     </w:p>
   </w:comment>
-  <w:comment w:author="Seulgi Lee" w:id="4" w:date="2026-01-19T19:05:17Z">
+  <w:comment w:author="Seulgi Lee" w:id="3" w:date="2026-01-19T19:05:17Z">
     <w:p>
       <w:pPr>
         <w:keepNext w:val="0"/>
@@ -10781,7 +12970,7 @@
       </w:r>
     </w:p>
   </w:comment>
-  <w:comment w:author="Seulgi Lee" w:id="3" w:date="2026-01-19T19:05:05Z">
+  <w:comment w:author="Seulgi Lee" w:id="2" w:date="2026-01-19T19:05:05Z">
     <w:p>
       <w:pPr>
         <w:keepNext w:val="0"/>
@@ -10836,7 +13025,7 @@
       </w:r>
     </w:p>
   </w:comment>
-  <w:comment w:author="Seulgi Lee" w:id="1" w:date="2026-01-19T19:02:59Z">
+  <w:comment w:author="Seulgi Lee" w:id="1" w:date="2026-01-19T19:06:26Z">
     <w:p>
       <w:pPr>
         <w:keepNext w:val="0"/>
@@ -10887,11 +13076,9 @@
           <w:vertAlign w:val="baseline"/>
           <w:rtl w:val="0"/>
         </w:rPr>
-        <w:t xml:space="preserve">who is the group leader</w:t>
+        <w:t xml:space="preserve">https://seneca.sharepoint.com/sites/PRJ566NAA/Shared%20Documents/Forms/AllItems.aspx?id=%2Fsites%2FPRJ566NAA%2FShared%20Documents%2FGeneral%2FProblem%20Statement%20Product%20Vision%20%2D%20explanation%2Epdf&amp;parent=%2Fsites%2FPRJ566NAA%2FShared%20Documents%2FGeneral&amp;p=true&amp;ga=1</w:t>
       </w:r>
     </w:p>
-  </w:comment>
-  <w:comment w:author="Seulgi Lee" w:id="2" w:date="2026-01-19T19:06:26Z">
     <w:p>
       <w:pPr>
         <w:keepNext w:val="0"/>
@@ -10927,22 +13114,8 @@
       </w:pPr>
       <w:r>
         <w:rPr>
-          <w:rFonts w:ascii="Arial" w:cs="Arial" w:eastAsia="Arial" w:hAnsi="Arial"/>
-          <w:b w:val="0"/>
-          <w:bCs w:val="0"/>
-          <w:i w:val="0"/>
-          <w:iCs w:val="0"/>
-          <w:smallCaps w:val="0"/>
-          <w:strike w:val="0"/>
-          <w:color w:val="000000"/>
-          <w:sz w:val="22"/>
-          <w:szCs w:val="22"/>
-          <w:u w:val="none"/>
-          <w:shd w:fill="auto" w:val="clear"/>
-          <w:vertAlign w:val="baseline"/>
-          <w:rtl w:val="0"/>
-        </w:rPr>
-        <w:t xml:space="preserve">https://seneca.sharepoint.com/sites/PRJ566NAA/Shared%20Documents/Forms/AllItems.aspx?id=%2Fsites%2FPRJ566NAA%2FShared%20Documents%2FGeneral%2FProblem%20Statement%20Product%20Vision%20%2D%20explanation%2Epdf&amp;parent=%2Fsites%2FPRJ566NAA%2FShared%20Documents%2FGeneral&amp;p=true&amp;ga=1</w:t>
+          <w:rtl w:val="0"/>
+        </w:rPr>
       </w:r>
     </w:p>
     <w:p>
@@ -10980,28 +13153,6 @@
       </w:pPr>
       <w:r>
         <w:rPr>
-          <w:rtl w:val="0"/>
-        </w:rPr>
-      </w:r>
-    </w:p>
-    <w:p>
-      <w:pPr>
-        <w:keepNext w:val="0"/>
-        <w:keepLines w:val="0"/>
-        <w:pageBreakBefore w:val="0"/>
-        <w:widowControl w:val="0"/>
-        <w:pBdr>
-          <w:top w:space="0" w:sz="0" w:val="nil"/>
-          <w:left w:space="0" w:sz="0" w:val="nil"/>
-          <w:bottom w:space="0" w:sz="0" w:val="nil"/>
-          <w:right w:space="0" w:sz="0" w:val="nil"/>
-          <w:between w:space="0" w:sz="0" w:val="nil"/>
-        </w:pBdr>
-        <w:shd w:fill="auto" w:val="clear"/>
-        <w:spacing w:after="0" w:before="0" w:line="240" w:lineRule="auto"/>
-        <w:ind w:left="0" w:right="0" w:firstLine="0"/>
-        <w:jc w:val="left"/>
-        <w:rPr>
           <w:rFonts w:ascii="Arial" w:cs="Arial" w:eastAsia="Arial" w:hAnsi="Arial"/>
           <w:b w:val="0"/>
           <w:bCs w:val="0"/>
@@ -11015,23 +13166,6 @@
           <w:u w:val="none"/>
           <w:shd w:fill="auto" w:val="clear"/>
           <w:vertAlign w:val="baseline"/>
-        </w:rPr>
-      </w:pPr>
-      <w:r>
-        <w:rPr>
-          <w:rFonts w:ascii="Arial" w:cs="Arial" w:eastAsia="Arial" w:hAnsi="Arial"/>
-          <w:b w:val="0"/>
-          <w:bCs w:val="0"/>
-          <w:i w:val="0"/>
-          <w:iCs w:val="0"/>
-          <w:smallCaps w:val="0"/>
-          <w:strike w:val="0"/>
-          <w:color w:val="000000"/>
-          <w:sz w:val="22"/>
-          <w:szCs w:val="22"/>
-          <w:u w:val="none"/>
-          <w:shd w:fill="auto" w:val="clear"/>
-          <w:vertAlign w:val="baseline"/>
           <w:rtl w:val="0"/>
         </w:rPr>
         <w:t xml:space="preserve">1 paragraph each, highlights keywords</w:t>
@@ -11043,11 +13177,10 @@
 
 <file path=word/commentsExtended.xml><?xml version="1.0" encoding="utf-8"?>
 <w15:commentsEx xmlns:mc="http://schemas.openxmlformats.org/markup-compatibility/2006" xmlns:o="urn:schemas-microsoft-com:office:office" xmlns:r="http://schemas.openxmlformats.org/officeDocument/2006/relationships" xmlns:m="http://schemas.openxmlformats.org/officeDocument/2006/math" xmlns:v="urn:schemas-microsoft-com:vml" xmlns:wp="http://schemas.openxmlformats.org/drawingml/2006/wordprocessingDrawing" xmlns:w10="urn:schemas-microsoft-com:office:word" xmlns:w="http://schemas.openxmlformats.org/wordprocessingml/2006/main" xmlns:wne="http://schemas.microsoft.com/office/word/2006/wordml" xmlns:sl="http://schemas.openxmlformats.org/schemaLibrary/2006/main" xmlns:a="http://schemas.openxmlformats.org/drawingml/2006/main" xmlns:pic="http://schemas.openxmlformats.org/drawingml/2006/picture" xmlns:c="http://schemas.openxmlformats.org/drawingml/2006/chart" xmlns:lc="http://schemas.openxmlformats.org/drawingml/2006/lockedCanvas" xmlns:dgm="http://schemas.openxmlformats.org/drawingml/2006/diagram" xmlns:wps="http://schemas.microsoft.com/office/word/2010/wordprocessingShape" xmlns:wpg="http://schemas.microsoft.com/office/word/2010/wordprocessingGroup" xmlns:w14="http://schemas.microsoft.com/office/word/2010/wordml" xmlns:w15="http://schemas.microsoft.com/office/word/2012/wordml" xmlns:w16="http://schemas.microsoft.com/office/word/2018/wordml" xmlns:w16cex="http://schemas.microsoft.com/office/word/2018/wordml/cex" xmlns:w16cid="http://schemas.microsoft.com/office/word/2016/wordml/cid" xmlns="http://schemas.microsoft.com/office/tasks/2019/documenttasks" xmlns:cr="http://schemas.microsoft.com/office/comments/2020/reactions">
-  <w15:commentEx w15:paraId="0000016B" w15:done="0"/>
-  <w15:commentEx w15:paraId="0000016C" w15:done="0"/>
-  <w15:commentEx w15:paraId="0000016D" w15:done="0"/>
-  <w15:commentEx w15:paraId="0000016E" w15:done="0"/>
-  <w15:commentEx w15:paraId="00000171" w15:done="0"/>
+  <w15:commentEx w15:paraId="000001B3" w15:done="0"/>
+  <w15:commentEx w15:paraId="000001B4" w15:done="0"/>
+  <w15:commentEx w15:paraId="000001B5" w15:done="0"/>
+  <w15:commentEx w15:paraId="000001B8" w15:done="0"/>
 </w15:commentsEx>
 </file>
 
@@ -11292,7 +13425,7 @@
   </w:p>
   <w:tbl>
     <w:tblPr>
-      <w:tblStyle w:val="Table5"/>
+      <w:tblStyle w:val="Table8"/>
       <w:tblW w:w="9360.0" w:type="dxa"/>
       <w:jc w:val="left"/>
       <w:tblLayout w:type="fixed"/>
@@ -11699,7 +13832,7 @@
   </w:p>
   <w:tbl>
     <w:tblPr>
-      <w:tblStyle w:val="Table4"/>
+      <w:tblStyle w:val="Table7"/>
       <w:tblW w:w="9360.0" w:type="dxa"/>
       <w:jc w:val="left"/>
       <w:tblLayout w:type="fixed"/>
@@ -11914,6 +14047,116 @@
   <w:abstractNum w:abstractNumId="1">
     <w:lvl w:ilvl="0">
       <w:start w:val="1"/>
+      <w:numFmt w:val="decimal"/>
+      <w:lvlText w:val="%1."/>
+      <w:lvlJc w:val="left"/>
+      <w:pPr>
+        <w:ind w:left="1440" w:hanging="360"/>
+      </w:pPr>
+      <w:rPr>
+        <w:u w:val="none"/>
+      </w:rPr>
+    </w:lvl>
+    <w:lvl w:ilvl="1">
+      <w:start w:val="1"/>
+      <w:numFmt w:val="lowerLetter"/>
+      <w:lvlText w:val="%2."/>
+      <w:lvlJc w:val="left"/>
+      <w:pPr>
+        <w:ind w:left="2160" w:hanging="360"/>
+      </w:pPr>
+      <w:rPr>
+        <w:u w:val="none"/>
+      </w:rPr>
+    </w:lvl>
+    <w:lvl w:ilvl="2">
+      <w:start w:val="1"/>
+      <w:numFmt w:val="lowerRoman"/>
+      <w:lvlText w:val="%3."/>
+      <w:lvlJc w:val="right"/>
+      <w:pPr>
+        <w:ind w:left="2880" w:hanging="360"/>
+      </w:pPr>
+      <w:rPr>
+        <w:u w:val="none"/>
+      </w:rPr>
+    </w:lvl>
+    <w:lvl w:ilvl="3">
+      <w:start w:val="1"/>
+      <w:numFmt w:val="decimal"/>
+      <w:lvlText w:val="%4."/>
+      <w:lvlJc w:val="left"/>
+      <w:pPr>
+        <w:ind w:left="3600" w:hanging="360"/>
+      </w:pPr>
+      <w:rPr>
+        <w:u w:val="none"/>
+      </w:rPr>
+    </w:lvl>
+    <w:lvl w:ilvl="4">
+      <w:start w:val="1"/>
+      <w:numFmt w:val="lowerLetter"/>
+      <w:lvlText w:val="%5."/>
+      <w:lvlJc w:val="left"/>
+      <w:pPr>
+        <w:ind w:left="4320" w:hanging="360"/>
+      </w:pPr>
+      <w:rPr>
+        <w:u w:val="none"/>
+      </w:rPr>
+    </w:lvl>
+    <w:lvl w:ilvl="5">
+      <w:start w:val="1"/>
+      <w:numFmt w:val="lowerRoman"/>
+      <w:lvlText w:val="%6."/>
+      <w:lvlJc w:val="right"/>
+      <w:pPr>
+        <w:ind w:left="5040" w:hanging="360"/>
+      </w:pPr>
+      <w:rPr>
+        <w:u w:val="none"/>
+      </w:rPr>
+    </w:lvl>
+    <w:lvl w:ilvl="6">
+      <w:start w:val="1"/>
+      <w:numFmt w:val="decimal"/>
+      <w:lvlText w:val="%7."/>
+      <w:lvlJc w:val="left"/>
+      <w:pPr>
+        <w:ind w:left="5760" w:hanging="360"/>
+      </w:pPr>
+      <w:rPr>
+        <w:u w:val="none"/>
+      </w:rPr>
+    </w:lvl>
+    <w:lvl w:ilvl="7">
+      <w:start w:val="1"/>
+      <w:numFmt w:val="lowerLetter"/>
+      <w:lvlText w:val="%8."/>
+      <w:lvlJc w:val="left"/>
+      <w:pPr>
+        <w:ind w:left="6480" w:hanging="360"/>
+      </w:pPr>
+      <w:rPr>
+        <w:u w:val="none"/>
+      </w:rPr>
+    </w:lvl>
+    <w:lvl w:ilvl="8">
+      <w:start w:val="1"/>
+      <w:numFmt w:val="lowerRoman"/>
+      <w:lvlText w:val="%9."/>
+      <w:lvlJc w:val="right"/>
+      <w:pPr>
+        <w:ind w:left="7200" w:hanging="360"/>
+      </w:pPr>
+      <w:rPr>
+        <w:u w:val="none"/>
+      </w:rPr>
+    </w:lvl>
+  </w:abstractNum>
+  <w:abstractNum w:abstractNumId="2">
+    <w:lvl w:ilvl="0">
+      <w:start w:val="1"/>
       <w:numFmt w:val="bullet"/>
       <w:lvlText w:val="●"/>
       <w:lvlJc w:val="left"/>
@@ -12021,7 +14264,557 @@
       </w:rPr>
     </w:lvl>
   </w:abstractNum>
-  <w:abstractNum w:abstractNumId="2">
+  <w:abstractNum w:abstractNumId="3">
+    <w:lvl w:ilvl="0">
+      <w:start w:val="1"/>
+      <w:numFmt w:val="decimal"/>
+      <w:lvlText w:val="%1."/>
+      <w:lvlJc w:val="left"/>
+      <w:pPr>
+        <w:ind w:left="1440" w:hanging="360"/>
+      </w:pPr>
+      <w:rPr>
+        <w:u w:val="none"/>
+      </w:rPr>
+    </w:lvl>
+    <w:lvl w:ilvl="1">
+      <w:start w:val="1"/>
+      <w:numFmt w:val="lowerLetter"/>
+      <w:lvlText w:val="%2."/>
+      <w:lvlJc w:val="left"/>
+      <w:pPr>
+        <w:ind w:left="2160" w:hanging="360"/>
+      </w:pPr>
+      <w:rPr>
+        <w:u w:val="none"/>
+      </w:rPr>
+    </w:lvl>
+    <w:lvl w:ilvl="2">
+      <w:start w:val="1"/>
+      <w:numFmt w:val="lowerRoman"/>
+      <w:lvlText w:val="%3."/>
+      <w:lvlJc w:val="right"/>
+      <w:pPr>
+        <w:ind w:left="2880" w:hanging="360"/>
+      </w:pPr>
+      <w:rPr>
+        <w:u w:val="none"/>
+      </w:rPr>
+    </w:lvl>
+    <w:lvl w:ilvl="3">
+      <w:start w:val="1"/>
+      <w:numFmt w:val="decimal"/>
+      <w:lvlText w:val="%4."/>
+      <w:lvlJc w:val="left"/>
+      <w:pPr>
+        <w:ind w:left="3600" w:hanging="360"/>
+      </w:pPr>
+      <w:rPr>
+        <w:u w:val="none"/>
+      </w:rPr>
+    </w:lvl>
+    <w:lvl w:ilvl="4">
+      <w:start w:val="1"/>
+      <w:numFmt w:val="lowerLetter"/>
+      <w:lvlText w:val="%5."/>
+      <w:lvlJc w:val="left"/>
+      <w:pPr>
+        <w:ind w:left="4320" w:hanging="360"/>
+      </w:pPr>
+      <w:rPr>
+        <w:u w:val="none"/>
+      </w:rPr>
+    </w:lvl>
+    <w:lvl w:ilvl="5">
+      <w:start w:val="1"/>
+      <w:numFmt w:val="lowerRoman"/>
+      <w:lvlText w:val="%6."/>
+      <w:lvlJc w:val="right"/>
+      <w:pPr>
+        <w:ind w:left="5040" w:hanging="360"/>
+      </w:pPr>
+      <w:rPr>
+        <w:u w:val="none"/>
+      </w:rPr>
+    </w:lvl>
+    <w:lvl w:ilvl="6">
+      <w:start w:val="1"/>
+      <w:numFmt w:val="decimal"/>
+      <w:lvlText w:val="%7."/>
+      <w:lvlJc w:val="left"/>
+      <w:pPr>
+        <w:ind w:left="5760" w:hanging="360"/>
+      </w:pPr>
+      <w:rPr>
+        <w:u w:val="none"/>
+      </w:rPr>
+    </w:lvl>
+    <w:lvl w:ilvl="7">
+      <w:start w:val="1"/>
+      <w:numFmt w:val="lowerLetter"/>
+      <w:lvlText w:val="%8."/>
+      <w:lvlJc w:val="left"/>
+      <w:pPr>
+        <w:ind w:left="6480" w:hanging="360"/>
+      </w:pPr>
+      <w:rPr>
+        <w:u w:val="none"/>
+      </w:rPr>
+    </w:lvl>
+    <w:lvl w:ilvl="8">
+      <w:start w:val="1"/>
+      <w:numFmt w:val="lowerRoman"/>
+      <w:lvlText w:val="%9."/>
+      <w:lvlJc w:val="right"/>
+      <w:pPr>
+        <w:ind w:left="7200" w:hanging="360"/>
+      </w:pPr>
+      <w:rPr>
+        <w:u w:val="none"/>
+      </w:rPr>
+    </w:lvl>
+  </w:abstractNum>
+  <w:abstractNum w:abstractNumId="4">
+    <w:lvl w:ilvl="0">
+      <w:start w:val="1"/>
+      <w:numFmt w:val="bullet"/>
+      <w:lvlText w:val="●"/>
+      <w:lvlJc w:val="left"/>
+      <w:pPr>
+        <w:ind w:left="720" w:hanging="360"/>
+      </w:pPr>
+      <w:rPr>
+        <w:u w:val="none"/>
+      </w:rPr>
+    </w:lvl>
+    <w:lvl w:ilvl="1">
+      <w:start w:val="1"/>
+      <w:numFmt w:val="bullet"/>
+      <w:lvlText w:val="○"/>
+      <w:lvlJc w:val="left"/>
+      <w:pPr>
+        <w:ind w:left="1440" w:hanging="360"/>
+      </w:pPr>
+      <w:rPr>
+        <w:u w:val="none"/>
+      </w:rPr>
+    </w:lvl>
+    <w:lvl w:ilvl="2">
+      <w:start w:val="1"/>
+      <w:numFmt w:val="bullet"/>
+      <w:lvlText w:val="■"/>
+      <w:lvlJc w:val="left"/>
+      <w:pPr>
+        <w:ind w:left="2160" w:hanging="360"/>
+      </w:pPr>
+      <w:rPr>
+        <w:u w:val="none"/>
+      </w:rPr>
+    </w:lvl>
+    <w:lvl w:ilvl="3">
+      <w:start w:val="1"/>
+      <w:numFmt w:val="bullet"/>
+      <w:lvlText w:val="●"/>
+      <w:lvlJc w:val="left"/>
+      <w:pPr>
+        <w:ind w:left="2880" w:hanging="360"/>
+      </w:pPr>
+      <w:rPr>
+        <w:u w:val="none"/>
+      </w:rPr>
+    </w:lvl>
+    <w:lvl w:ilvl="4">
+      <w:start w:val="1"/>
+      <w:numFmt w:val="bullet"/>
+      <w:lvlText w:val="○"/>
+      <w:lvlJc w:val="left"/>
+      <w:pPr>
+        <w:ind w:left="3600" w:hanging="360"/>
+      </w:pPr>
+      <w:rPr>
+        <w:u w:val="none"/>
+      </w:rPr>
+    </w:lvl>
+    <w:lvl w:ilvl="5">
+      <w:start w:val="1"/>
+      <w:numFmt w:val="bullet"/>
+      <w:lvlText w:val="■"/>
+      <w:lvlJc w:val="left"/>
+      <w:pPr>
+        <w:ind w:left="4320" w:hanging="360"/>
+      </w:pPr>
+      <w:rPr>
+        <w:u w:val="none"/>
+      </w:rPr>
+    </w:lvl>
+    <w:lvl w:ilvl="6">
+      <w:start w:val="1"/>
+      <w:numFmt w:val="bullet"/>
+      <w:lvlText w:val="●"/>
+      <w:lvlJc w:val="left"/>
+      <w:pPr>
+        <w:ind w:left="5040" w:hanging="360"/>
+      </w:pPr>
+      <w:rPr>
+        <w:u w:val="none"/>
+      </w:rPr>
+    </w:lvl>
+    <w:lvl w:ilvl="7">
+      <w:start w:val="1"/>
+      <w:numFmt w:val="bullet"/>
+      <w:lvlText w:val="○"/>
+      <w:lvlJc w:val="left"/>
+      <w:pPr>
+        <w:ind w:left="5760" w:hanging="360"/>
+      </w:pPr>
+      <w:rPr>
+        <w:u w:val="none"/>
+      </w:rPr>
+    </w:lvl>
+    <w:lvl w:ilvl="8">
+      <w:start w:val="1"/>
+      <w:numFmt w:val="bullet"/>
+      <w:lvlText w:val="■"/>
+      <w:lvlJc w:val="left"/>
+      <w:pPr>
+        <w:ind w:left="6480" w:hanging="360"/>
+      </w:pPr>
+      <w:rPr>
+        <w:u w:val="none"/>
+      </w:rPr>
+    </w:lvl>
+  </w:abstractNum>
+  <w:abstractNum w:abstractNumId="5">
+    <w:lvl w:ilvl="0">
+      <w:start w:val="1"/>
+      <w:numFmt w:val="bullet"/>
+      <w:lvlText w:val="●"/>
+      <w:lvlJc w:val="left"/>
+      <w:pPr>
+        <w:ind w:left="720" w:hanging="360"/>
+      </w:pPr>
+      <w:rPr>
+        <w:u w:val="none"/>
+      </w:rPr>
+    </w:lvl>
+    <w:lvl w:ilvl="1">
+      <w:start w:val="1"/>
+      <w:numFmt w:val="bullet"/>
+      <w:lvlText w:val="○"/>
+      <w:lvlJc w:val="left"/>
+      <w:pPr>
+        <w:ind w:left="1440" w:hanging="360"/>
+      </w:pPr>
+      <w:rPr>
+        <w:u w:val="none"/>
+      </w:rPr>
+    </w:lvl>
+    <w:lvl w:ilvl="2">
+      <w:start w:val="1"/>
+      <w:numFmt w:val="bullet"/>
+      <w:lvlText w:val="■"/>
+      <w:lvlJc w:val="left"/>
+      <w:pPr>
+        <w:ind w:left="2160" w:hanging="360"/>
+      </w:pPr>
+      <w:rPr>
+        <w:u w:val="none"/>
+      </w:rPr>
+    </w:lvl>
+    <w:lvl w:ilvl="3">
+      <w:start w:val="1"/>
+      <w:numFmt w:val="bullet"/>
+      <w:lvlText w:val="●"/>
+      <w:lvlJc w:val="left"/>
+      <w:pPr>
+        <w:ind w:left="2880" w:hanging="360"/>
+      </w:pPr>
+      <w:rPr>
+        <w:u w:val="none"/>
+      </w:rPr>
+    </w:lvl>
+    <w:lvl w:ilvl="4">
+      <w:start w:val="1"/>
+      <w:numFmt w:val="bullet"/>
+      <w:lvlText w:val="○"/>
+      <w:lvlJc w:val="left"/>
+      <w:pPr>
+        <w:ind w:left="3600" w:hanging="360"/>
+      </w:pPr>
+      <w:rPr>
+        <w:u w:val="none"/>
+      </w:rPr>
+    </w:lvl>
+    <w:lvl w:ilvl="5">
+      <w:start w:val="1"/>
+      <w:numFmt w:val="bullet"/>
+      <w:lvlText w:val="■"/>
+      <w:lvlJc w:val="left"/>
+      <w:pPr>
+        <w:ind w:left="4320" w:hanging="360"/>
+      </w:pPr>
+      <w:rPr>
+        <w:u w:val="none"/>
+      </w:rPr>
+    </w:lvl>
+    <w:lvl w:ilvl="6">
+      <w:start w:val="1"/>
+      <w:numFmt w:val="bullet"/>
+      <w:lvlText w:val="●"/>
+      <w:lvlJc w:val="left"/>
+      <w:pPr>
+        <w:ind w:left="5040" w:hanging="360"/>
+      </w:pPr>
+      <w:rPr>
+        <w:u w:val="none"/>
+      </w:rPr>
+    </w:lvl>
+    <w:lvl w:ilvl="7">
+      <w:start w:val="1"/>
+      <w:numFmt w:val="bullet"/>
+      <w:lvlText w:val="○"/>
+      <w:lvlJc w:val="left"/>
+      <w:pPr>
+        <w:ind w:left="5760" w:hanging="360"/>
+      </w:pPr>
+      <w:rPr>
+        <w:u w:val="none"/>
+      </w:rPr>
+    </w:lvl>
+    <w:lvl w:ilvl="8">
+      <w:start w:val="1"/>
+      <w:numFmt w:val="bullet"/>
+      <w:lvlText w:val="■"/>
+      <w:lvlJc w:val="left"/>
+      <w:pPr>
+        <w:ind w:left="6480" w:hanging="360"/>
+      </w:pPr>
+      <w:rPr>
+        <w:u w:val="none"/>
+      </w:rPr>
+    </w:lvl>
+  </w:abstractNum>
+  <w:abstractNum w:abstractNumId="6">
+    <w:lvl w:ilvl="0">
+      <w:start w:val="1"/>
+      <w:numFmt w:val="bullet"/>
+      <w:lvlText w:val="●"/>
+      <w:lvlJc w:val="left"/>
+      <w:pPr>
+        <w:ind w:left="720" w:hanging="360"/>
+      </w:pPr>
+      <w:rPr>
+        <w:u w:val="none"/>
+      </w:rPr>
+    </w:lvl>
+    <w:lvl w:ilvl="1">
+      <w:start w:val="1"/>
+      <w:numFmt w:val="bullet"/>
+      <w:lvlText w:val="○"/>
+      <w:lvlJc w:val="left"/>
+      <w:pPr>
+        <w:ind w:left="1440" w:hanging="360"/>
+      </w:pPr>
+      <w:rPr>
+        <w:u w:val="none"/>
+      </w:rPr>
+    </w:lvl>
+    <w:lvl w:ilvl="2">
+      <w:start w:val="1"/>
+      <w:numFmt w:val="bullet"/>
+      <w:lvlText w:val="■"/>
+      <w:lvlJc w:val="left"/>
+      <w:pPr>
+        <w:ind w:left="2160" w:hanging="360"/>
+      </w:pPr>
+      <w:rPr>
+        <w:u w:val="none"/>
+      </w:rPr>
+    </w:lvl>
+    <w:lvl w:ilvl="3">
+      <w:start w:val="1"/>
+      <w:numFmt w:val="bullet"/>
+      <w:lvlText w:val="●"/>
+      <w:lvlJc w:val="left"/>
+      <w:pPr>
+        <w:ind w:left="2880" w:hanging="360"/>
+      </w:pPr>
+      <w:rPr>
+        <w:u w:val="none"/>
+      </w:rPr>
+    </w:lvl>
+    <w:lvl w:ilvl="4">
+      <w:start w:val="1"/>
+      <w:numFmt w:val="bullet"/>
+      <w:lvlText w:val="○"/>
+      <w:lvlJc w:val="left"/>
+      <w:pPr>
+        <w:ind w:left="3600" w:hanging="360"/>
+      </w:pPr>
+      <w:rPr>
+        <w:u w:val="none"/>
+      </w:rPr>
+    </w:lvl>
+    <w:lvl w:ilvl="5">
+      <w:start w:val="1"/>
+      <w:numFmt w:val="bullet"/>
+      <w:lvlText w:val="■"/>
+      <w:lvlJc w:val="left"/>
+      <w:pPr>
+        <w:ind w:left="4320" w:hanging="360"/>
+      </w:pPr>
+      <w:rPr>
+        <w:u w:val="none"/>
+      </w:rPr>
+    </w:lvl>
+    <w:lvl w:ilvl="6">
+      <w:start w:val="1"/>
+      <w:numFmt w:val="bullet"/>
+      <w:lvlText w:val="●"/>
+      <w:lvlJc w:val="left"/>
+      <w:pPr>
+        <w:ind w:left="5040" w:hanging="360"/>
+      </w:pPr>
+      <w:rPr>
+        <w:u w:val="none"/>
+      </w:rPr>
+    </w:lvl>
+    <w:lvl w:ilvl="7">
+      <w:start w:val="1"/>
+      <w:numFmt w:val="bullet"/>
+      <w:lvlText w:val="○"/>
+      <w:lvlJc w:val="left"/>
+      <w:pPr>
+        <w:ind w:left="5760" w:hanging="360"/>
+      </w:pPr>
+      <w:rPr>
+        <w:u w:val="none"/>
+      </w:rPr>
+    </w:lvl>
+    <w:lvl w:ilvl="8">
+      <w:start w:val="1"/>
+      <w:numFmt w:val="bullet"/>
+      <w:lvlText w:val="■"/>
+      <w:lvlJc w:val="left"/>
+      <w:pPr>
+        <w:ind w:left="6480" w:hanging="360"/>
+      </w:pPr>
+      <w:rPr>
+        <w:u w:val="none"/>
+      </w:rPr>
+    </w:lvl>
+  </w:abstractNum>
+  <w:abstractNum w:abstractNumId="7">
+    <w:lvl w:ilvl="0">
+      <w:start w:val="1"/>
+      <w:numFmt w:val="bullet"/>
+      <w:lvlText w:val="●"/>
+      <w:lvlJc w:val="left"/>
+      <w:pPr>
+        <w:ind w:left="720" w:hanging="360"/>
+      </w:pPr>
+      <w:rPr>
+        <w:u w:val="none"/>
+      </w:rPr>
+    </w:lvl>
+    <w:lvl w:ilvl="1">
+      <w:start w:val="1"/>
+      <w:numFmt w:val="bullet"/>
+      <w:lvlText w:val="○"/>
+      <w:lvlJc w:val="left"/>
+      <w:pPr>
+        <w:ind w:left="1440" w:hanging="360"/>
+      </w:pPr>
+      <w:rPr>
+        <w:u w:val="none"/>
+      </w:rPr>
+    </w:lvl>
+    <w:lvl w:ilvl="2">
+      <w:start w:val="1"/>
+      <w:numFmt w:val="bullet"/>
+      <w:lvlText w:val="■"/>
+      <w:lvlJc w:val="left"/>
+      <w:pPr>
+        <w:ind w:left="2160" w:hanging="360"/>
+      </w:pPr>
+      <w:rPr>
+        <w:u w:val="none"/>
+      </w:rPr>
+    </w:lvl>
+    <w:lvl w:ilvl="3">
+      <w:start w:val="1"/>
+      <w:numFmt w:val="bullet"/>
+      <w:lvlText w:val="●"/>
+      <w:lvlJc w:val="left"/>
+      <w:pPr>
+        <w:ind w:left="2880" w:hanging="360"/>
+      </w:pPr>
+      <w:rPr>
+        <w:u w:val="none"/>
+      </w:rPr>
+    </w:lvl>
+    <w:lvl w:ilvl="4">
+      <w:start w:val="1"/>
+      <w:numFmt w:val="bullet"/>
+      <w:lvlText w:val="○"/>
+      <w:lvlJc w:val="left"/>
+      <w:pPr>
+        <w:ind w:left="3600" w:hanging="360"/>
+      </w:pPr>
+      <w:rPr>
+        <w:u w:val="none"/>
+      </w:rPr>
+    </w:lvl>
+    <w:lvl w:ilvl="5">
+      <w:start w:val="1"/>
+      <w:numFmt w:val="bullet"/>
+      <w:lvlText w:val="■"/>
+      <w:lvlJc w:val="left"/>
+      <w:pPr>
+        <w:ind w:left="4320" w:hanging="360"/>
+      </w:pPr>
+      <w:rPr>
+        <w:u w:val="none"/>
+      </w:rPr>
+    </w:lvl>
+    <w:lvl w:ilvl="6">
+      <w:start w:val="1"/>
+      <w:numFmt w:val="bullet"/>
+      <w:lvlText w:val="●"/>
+      <w:lvlJc w:val="left"/>
+      <w:pPr>
+        <w:ind w:left="5040" w:hanging="360"/>
+      </w:pPr>
+      <w:rPr>
+        <w:u w:val="none"/>
+      </w:rPr>
+    </w:lvl>
+    <w:lvl w:ilvl="7">
+      <w:start w:val="1"/>
+      <w:numFmt w:val="bullet"/>
+      <w:lvlText w:val="○"/>
+      <w:lvlJc w:val="left"/>
+      <w:pPr>
+        <w:ind w:left="5760" w:hanging="360"/>
+      </w:pPr>
+      <w:rPr>
+        <w:u w:val="none"/>
+      </w:rPr>
+    </w:lvl>
+    <w:lvl w:ilvl="8">
+      <w:start w:val="1"/>
+      <w:numFmt w:val="bullet"/>
+      <w:lvlText w:val="■"/>
+      <w:lvlJc w:val="left"/>
+      <w:pPr>
+        <w:ind w:left="6480" w:hanging="360"/>
+      </w:pPr>
+      <w:rPr>
+        <w:u w:val="none"/>
+      </w:rPr>
+    </w:lvl>
+  </w:abstractNum>
+  <w:abstractNum w:abstractNumId="8">
     <w:lvl w:ilvl="0">
       <w:start w:val="1"/>
       <w:numFmt w:val="bullet"/>
@@ -12131,7 +14924,7 @@
       </w:rPr>
     </w:lvl>
   </w:abstractNum>
-  <w:abstractNum w:abstractNumId="3">
+  <w:abstractNum w:abstractNumId="9">
     <w:lvl w:ilvl="0">
       <w:start w:val="1"/>
       <w:numFmt w:val="bullet"/>
@@ -12241,7 +15034,7 @@
       </w:rPr>
     </w:lvl>
   </w:abstractNum>
-  <w:abstractNum w:abstractNumId="4">
+  <w:abstractNum w:abstractNumId="10">
     <w:lvl w:ilvl="0">
       <w:start w:val="1"/>
       <w:numFmt w:val="bullet"/>
@@ -12348,6 +15141,446 @@
       </w:pPr>
       <w:rPr>
         <w:rFonts w:ascii="Noto Sans Symbols" w:cs="Noto Sans Symbols" w:eastAsia="Noto Sans Symbols" w:hAnsi="Noto Sans Symbols"/>
+      </w:rPr>
+    </w:lvl>
+  </w:abstractNum>
+  <w:abstractNum w:abstractNumId="11">
+    <w:lvl w:ilvl="0">
+      <w:start w:val="1"/>
+      <w:numFmt w:val="bullet"/>
+      <w:lvlText w:val="●"/>
+      <w:lvlJc w:val="left"/>
+      <w:pPr>
+        <w:ind w:left="720" w:hanging="360"/>
+      </w:pPr>
+      <w:rPr>
+        <w:u w:val="none"/>
+      </w:rPr>
+    </w:lvl>
+    <w:lvl w:ilvl="1">
+      <w:start w:val="1"/>
+      <w:numFmt w:val="bullet"/>
+      <w:lvlText w:val="○"/>
+      <w:lvlJc w:val="left"/>
+      <w:pPr>
+        <w:ind w:left="1440" w:hanging="360"/>
+      </w:pPr>
+      <w:rPr>
+        <w:u w:val="none"/>
+      </w:rPr>
+    </w:lvl>
+    <w:lvl w:ilvl="2">
+      <w:start w:val="1"/>
+      <w:numFmt w:val="bullet"/>
+      <w:lvlText w:val="■"/>
+      <w:lvlJc w:val="left"/>
+      <w:pPr>
+        <w:ind w:left="2160" w:hanging="360"/>
+      </w:pPr>
+      <w:rPr>
+        <w:u w:val="none"/>
+      </w:rPr>
+    </w:lvl>
+    <w:lvl w:ilvl="3">
+      <w:start w:val="1"/>
+      <w:numFmt w:val="bullet"/>
+      <w:lvlText w:val="●"/>
+      <w:lvlJc w:val="left"/>
+      <w:pPr>
+        <w:ind w:left="2880" w:hanging="360"/>
+      </w:pPr>
+      <w:rPr>
+        <w:u w:val="none"/>
+      </w:rPr>
+    </w:lvl>
+    <w:lvl w:ilvl="4">
+      <w:start w:val="1"/>
+      <w:numFmt w:val="bullet"/>
+      <w:lvlText w:val="○"/>
+      <w:lvlJc w:val="left"/>
+      <w:pPr>
+        <w:ind w:left="3600" w:hanging="360"/>
+      </w:pPr>
+      <w:rPr>
+        <w:u w:val="none"/>
+      </w:rPr>
+    </w:lvl>
+    <w:lvl w:ilvl="5">
+      <w:start w:val="1"/>
+      <w:numFmt w:val="bullet"/>
+      <w:lvlText w:val="■"/>
+      <w:lvlJc w:val="left"/>
+      <w:pPr>
+        <w:ind w:left="4320" w:hanging="360"/>
+      </w:pPr>
+      <w:rPr>
+        <w:u w:val="none"/>
+      </w:rPr>
+    </w:lvl>
+    <w:lvl w:ilvl="6">
+      <w:start w:val="1"/>
+      <w:numFmt w:val="bullet"/>
+      <w:lvlText w:val="●"/>
+      <w:lvlJc w:val="left"/>
+      <w:pPr>
+        <w:ind w:left="5040" w:hanging="360"/>
+      </w:pPr>
+      <w:rPr>
+        <w:u w:val="none"/>
+      </w:rPr>
+    </w:lvl>
+    <w:lvl w:ilvl="7">
+      <w:start w:val="1"/>
+      <w:numFmt w:val="bullet"/>
+      <w:lvlText w:val="○"/>
+      <w:lvlJc w:val="left"/>
+      <w:pPr>
+        <w:ind w:left="5760" w:hanging="360"/>
+      </w:pPr>
+      <w:rPr>
+        <w:u w:val="none"/>
+      </w:rPr>
+    </w:lvl>
+    <w:lvl w:ilvl="8">
+      <w:start w:val="1"/>
+      <w:numFmt w:val="bullet"/>
+      <w:lvlText w:val="■"/>
+      <w:lvlJc w:val="left"/>
+      <w:pPr>
+        <w:ind w:left="6480" w:hanging="360"/>
+      </w:pPr>
+      <w:rPr>
+        <w:u w:val="none"/>
+      </w:rPr>
+    </w:lvl>
+  </w:abstractNum>
+  <w:abstractNum w:abstractNumId="12">
+    <w:lvl w:ilvl="0">
+      <w:start w:val="1"/>
+      <w:numFmt w:val="bullet"/>
+      <w:lvlText w:val="●"/>
+      <w:lvlJc w:val="left"/>
+      <w:pPr>
+        <w:ind w:left="720" w:hanging="360"/>
+      </w:pPr>
+      <w:rPr>
+        <w:u w:val="none"/>
+      </w:rPr>
+    </w:lvl>
+    <w:lvl w:ilvl="1">
+      <w:start w:val="1"/>
+      <w:numFmt w:val="bullet"/>
+      <w:lvlText w:val="○"/>
+      <w:lvlJc w:val="left"/>
+      <w:pPr>
+        <w:ind w:left="1440" w:hanging="360"/>
+      </w:pPr>
+      <w:rPr>
+        <w:u w:val="none"/>
+      </w:rPr>
+    </w:lvl>
+    <w:lvl w:ilvl="2">
+      <w:start w:val="1"/>
+      <w:numFmt w:val="bullet"/>
+      <w:lvlText w:val="■"/>
+      <w:lvlJc w:val="left"/>
+      <w:pPr>
+        <w:ind w:left="2160" w:hanging="360"/>
+      </w:pPr>
+      <w:rPr>
+        <w:u w:val="none"/>
+      </w:rPr>
+    </w:lvl>
+    <w:lvl w:ilvl="3">
+      <w:start w:val="1"/>
+      <w:numFmt w:val="bullet"/>
+      <w:lvlText w:val="●"/>
+      <w:lvlJc w:val="left"/>
+      <w:pPr>
+        <w:ind w:left="2880" w:hanging="360"/>
+      </w:pPr>
+      <w:rPr>
+        <w:u w:val="none"/>
+      </w:rPr>
+    </w:lvl>
+    <w:lvl w:ilvl="4">
+      <w:start w:val="1"/>
+      <w:numFmt w:val="bullet"/>
+      <w:lvlText w:val="○"/>
+      <w:lvlJc w:val="left"/>
+      <w:pPr>
+        <w:ind w:left="3600" w:hanging="360"/>
+      </w:pPr>
+      <w:rPr>
+        <w:u w:val="none"/>
+      </w:rPr>
+    </w:lvl>
+    <w:lvl w:ilvl="5">
+      <w:start w:val="1"/>
+      <w:numFmt w:val="bullet"/>
+      <w:lvlText w:val="■"/>
+      <w:lvlJc w:val="left"/>
+      <w:pPr>
+        <w:ind w:left="4320" w:hanging="360"/>
+      </w:pPr>
+      <w:rPr>
+        <w:u w:val="none"/>
+      </w:rPr>
+    </w:lvl>
+    <w:lvl w:ilvl="6">
+      <w:start w:val="1"/>
+      <w:numFmt w:val="bullet"/>
+      <w:lvlText w:val="●"/>
+      <w:lvlJc w:val="left"/>
+      <w:pPr>
+        <w:ind w:left="5040" w:hanging="360"/>
+      </w:pPr>
+      <w:rPr>
+        <w:u w:val="none"/>
+      </w:rPr>
+    </w:lvl>
+    <w:lvl w:ilvl="7">
+      <w:start w:val="1"/>
+      <w:numFmt w:val="bullet"/>
+      <w:lvlText w:val="○"/>
+      <w:lvlJc w:val="left"/>
+      <w:pPr>
+        <w:ind w:left="5760" w:hanging="360"/>
+      </w:pPr>
+      <w:rPr>
+        <w:u w:val="none"/>
+      </w:rPr>
+    </w:lvl>
+    <w:lvl w:ilvl="8">
+      <w:start w:val="1"/>
+      <w:numFmt w:val="bullet"/>
+      <w:lvlText w:val="■"/>
+      <w:lvlJc w:val="left"/>
+      <w:pPr>
+        <w:ind w:left="6480" w:hanging="360"/>
+      </w:pPr>
+      <w:rPr>
+        <w:u w:val="none"/>
+      </w:rPr>
+    </w:lvl>
+  </w:abstractNum>
+  <w:abstractNum w:abstractNumId="13">
+    <w:lvl w:ilvl="0">
+      <w:start w:val="1"/>
+      <w:numFmt w:val="bullet"/>
+      <w:lvlText w:val="●"/>
+      <w:lvlJc w:val="left"/>
+      <w:pPr>
+        <w:ind w:left="720" w:hanging="360"/>
+      </w:pPr>
+      <w:rPr>
+        <w:u w:val="none"/>
+      </w:rPr>
+    </w:lvl>
+    <w:lvl w:ilvl="1">
+      <w:start w:val="1"/>
+      <w:numFmt w:val="bullet"/>
+      <w:lvlText w:val="○"/>
+      <w:lvlJc w:val="left"/>
+      <w:pPr>
+        <w:ind w:left="1440" w:hanging="360"/>
+      </w:pPr>
+      <w:rPr>
+        <w:u w:val="none"/>
+      </w:rPr>
+    </w:lvl>
+    <w:lvl w:ilvl="2">
+      <w:start w:val="1"/>
+      <w:numFmt w:val="bullet"/>
+      <w:lvlText w:val="■"/>
+      <w:lvlJc w:val="left"/>
+      <w:pPr>
+        <w:ind w:left="2160" w:hanging="360"/>
+      </w:pPr>
+      <w:rPr>
+        <w:u w:val="none"/>
+      </w:rPr>
+    </w:lvl>
+    <w:lvl w:ilvl="3">
+      <w:start w:val="1"/>
+      <w:numFmt w:val="bullet"/>
+      <w:lvlText w:val="●"/>
+      <w:lvlJc w:val="left"/>
+      <w:pPr>
+        <w:ind w:left="2880" w:hanging="360"/>
+      </w:pPr>
+      <w:rPr>
+        <w:u w:val="none"/>
+      </w:rPr>
+    </w:lvl>
+    <w:lvl w:ilvl="4">
+      <w:start w:val="1"/>
+      <w:numFmt w:val="bullet"/>
+      <w:lvlText w:val="○"/>
+      <w:lvlJc w:val="left"/>
+      <w:pPr>
+        <w:ind w:left="3600" w:hanging="360"/>
+      </w:pPr>
+      <w:rPr>
+        <w:u w:val="none"/>
+      </w:rPr>
+    </w:lvl>
+    <w:lvl w:ilvl="5">
+      <w:start w:val="1"/>
+      <w:numFmt w:val="bullet"/>
+      <w:lvlText w:val="■"/>
+      <w:lvlJc w:val="left"/>
+      <w:pPr>
+        <w:ind w:left="4320" w:hanging="360"/>
+      </w:pPr>
+      <w:rPr>
+        <w:u w:val="none"/>
+      </w:rPr>
+    </w:lvl>
+    <w:lvl w:ilvl="6">
+      <w:start w:val="1"/>
+      <w:numFmt w:val="bullet"/>
+      <w:lvlText w:val="●"/>
+      <w:lvlJc w:val="left"/>
+      <w:pPr>
+        <w:ind w:left="5040" w:hanging="360"/>
+      </w:pPr>
+      <w:rPr>
+        <w:u w:val="none"/>
+      </w:rPr>
+    </w:lvl>
+    <w:lvl w:ilvl="7">
+      <w:start w:val="1"/>
+      <w:numFmt w:val="bullet"/>
+      <w:lvlText w:val="○"/>
+      <w:lvlJc w:val="left"/>
+      <w:pPr>
+        <w:ind w:left="5760" w:hanging="360"/>
+      </w:pPr>
+      <w:rPr>
+        <w:u w:val="none"/>
+      </w:rPr>
+    </w:lvl>
+    <w:lvl w:ilvl="8">
+      <w:start w:val="1"/>
+      <w:numFmt w:val="bullet"/>
+      <w:lvlText w:val="■"/>
+      <w:lvlJc w:val="left"/>
+      <w:pPr>
+        <w:ind w:left="6480" w:hanging="360"/>
+      </w:pPr>
+      <w:rPr>
+        <w:u w:val="none"/>
+      </w:rPr>
+    </w:lvl>
+  </w:abstractNum>
+  <w:abstractNum w:abstractNumId="14">
+    <w:lvl w:ilvl="0">
+      <w:start w:val="1"/>
+      <w:numFmt w:val="bullet"/>
+      <w:lvlText w:val="●"/>
+      <w:lvlJc w:val="left"/>
+      <w:pPr>
+        <w:ind w:left="720" w:hanging="360"/>
+      </w:pPr>
+      <w:rPr>
+        <w:u w:val="none"/>
+      </w:rPr>
+    </w:lvl>
+    <w:lvl w:ilvl="1">
+      <w:start w:val="1"/>
+      <w:numFmt w:val="bullet"/>
+      <w:lvlText w:val="○"/>
+      <w:lvlJc w:val="left"/>
+      <w:pPr>
+        <w:ind w:left="1440" w:hanging="360"/>
+      </w:pPr>
+      <w:rPr>
+        <w:u w:val="none"/>
+      </w:rPr>
+    </w:lvl>
+    <w:lvl w:ilvl="2">
+      <w:start w:val="1"/>
+      <w:numFmt w:val="bullet"/>
+      <w:lvlText w:val="■"/>
+      <w:lvlJc w:val="left"/>
+      <w:pPr>
+        <w:ind w:left="2160" w:hanging="360"/>
+      </w:pPr>
+      <w:rPr>
+        <w:u w:val="none"/>
+      </w:rPr>
+    </w:lvl>
+    <w:lvl w:ilvl="3">
+      <w:start w:val="1"/>
+      <w:numFmt w:val="bullet"/>
+      <w:lvlText w:val="●"/>
+      <w:lvlJc w:val="left"/>
+      <w:pPr>
+        <w:ind w:left="2880" w:hanging="360"/>
+      </w:pPr>
+      <w:rPr>
+        <w:u w:val="none"/>
+      </w:rPr>
+    </w:lvl>
+    <w:lvl w:ilvl="4">
+      <w:start w:val="1"/>
+      <w:numFmt w:val="bullet"/>
+      <w:lvlText w:val="○"/>
+      <w:lvlJc w:val="left"/>
+      <w:pPr>
+        <w:ind w:left="3600" w:hanging="360"/>
+      </w:pPr>
+      <w:rPr>
+        <w:u w:val="none"/>
+      </w:rPr>
+    </w:lvl>
+    <w:lvl w:ilvl="5">
+      <w:start w:val="1"/>
+      <w:numFmt w:val="bullet"/>
+      <w:lvlText w:val="■"/>
+      <w:lvlJc w:val="left"/>
+      <w:pPr>
+        <w:ind w:left="4320" w:hanging="360"/>
+      </w:pPr>
+      <w:rPr>
+        <w:u w:val="none"/>
+      </w:rPr>
+    </w:lvl>
+    <w:lvl w:ilvl="6">
+      <w:start w:val="1"/>
+      <w:numFmt w:val="bullet"/>
+      <w:lvlText w:val="●"/>
+      <w:lvlJc w:val="left"/>
+      <w:pPr>
+        <w:ind w:left="5040" w:hanging="360"/>
+      </w:pPr>
+      <w:rPr>
+        <w:u w:val="none"/>
+      </w:rPr>
+    </w:lvl>
+    <w:lvl w:ilvl="7">
+      <w:start w:val="1"/>
+      <w:numFmt w:val="bullet"/>
+      <w:lvlText w:val="○"/>
+      <w:lvlJc w:val="left"/>
+      <w:pPr>
+        <w:ind w:left="5760" w:hanging="360"/>
+      </w:pPr>
+      <w:rPr>
+        <w:u w:val="none"/>
+      </w:rPr>
+    </w:lvl>
+    <w:lvl w:ilvl="8">
+      <w:start w:val="1"/>
+      <w:numFmt w:val="bullet"/>
+      <w:lvlText w:val="■"/>
+      <w:lvlJc w:val="left"/>
+      <w:pPr>
+        <w:ind w:left="6480" w:hanging="360"/>
+      </w:pPr>
+      <w:rPr>
+        <w:u w:val="none"/>
       </w:rPr>
     </w:lvl>
   </w:abstractNum>
@@ -12362,6 +15595,36 @@
   </w:num>
   <w:num w:numId="4">
     <w:abstractNumId w:val="4"/>
+  </w:num>
+  <w:num w:numId="5">
+    <w:abstractNumId w:val="5"/>
+  </w:num>
+  <w:num w:numId="6">
+    <w:abstractNumId w:val="6"/>
+  </w:num>
+  <w:num w:numId="7">
+    <w:abstractNumId w:val="7"/>
+  </w:num>
+  <w:num w:numId="8">
+    <w:abstractNumId w:val="8"/>
+  </w:num>
+  <w:num w:numId="9">
+    <w:abstractNumId w:val="9"/>
+  </w:num>
+  <w:num w:numId="10">
+    <w:abstractNumId w:val="10"/>
+  </w:num>
+  <w:num w:numId="11">
+    <w:abstractNumId w:val="11"/>
+  </w:num>
+  <w:num w:numId="12">
+    <w:abstractNumId w:val="12"/>
+  </w:num>
+  <w:num w:numId="13">
+    <w:abstractNumId w:val="13"/>
+  </w:num>
+  <w:num w:numId="14">
+    <w:abstractNumId w:val="14"/>
   </w:num>
 </w:numbering>
 </file>
@@ -13055,6 +16318,27 @@
   </w:style>
   <w:style w:type="table" w:styleId="Table3">
     <w:basedOn w:val="TableNormal"/>
+    <w:tblPr>
+      <w:tblStyleRowBandSize w:val="1"/>
+      <w:tblStyleColBandSize w:val="1"/>
+    </w:tblPr>
+  </w:style>
+  <w:style w:type="table" w:styleId="Table4">
+    <w:basedOn w:val="TableNormal"/>
+    <w:tblPr>
+      <w:tblStyleRowBandSize w:val="1"/>
+      <w:tblStyleColBandSize w:val="1"/>
+    </w:tblPr>
+  </w:style>
+  <w:style w:type="table" w:styleId="Table5">
+    <w:basedOn w:val="TableNormal"/>
+    <w:tblPr>
+      <w:tblStyleRowBandSize w:val="1"/>
+      <w:tblStyleColBandSize w:val="1"/>
+    </w:tblPr>
+  </w:style>
+  <w:style w:type="table" w:styleId="Table6">
+    <w:basedOn w:val="TableNormal"/>
     <w:pPr>
       <w:spacing w:after="0" w:line="240" w:lineRule="auto"/>
     </w:pPr>
@@ -13069,7 +16353,7 @@
       </w:tblCellMar>
     </w:tblPr>
   </w:style>
-  <w:style w:type="table" w:styleId="Table4">
+  <w:style w:type="table" w:styleId="Table7">
     <w:basedOn w:val="TableNormal"/>
     <w:tblPr>
       <w:tblStyleRowBandSize w:val="1"/>
@@ -13082,7 +16366,7 @@
       </w:tblCellMar>
     </w:tblPr>
   </w:style>
-  <w:style w:type="table" w:styleId="Table5">
+  <w:style w:type="table" w:styleId="Table8">
     <w:basedOn w:val="TableNormal"/>
     <w:tblPr>
       <w:tblStyleRowBandSize w:val="1"/>
@@ -13395,7 +16679,7 @@
 
 <file path=customXML/item1.xml><?xml version="1.0" encoding="utf-8"?>
 <go:gDocsCustomXmlDataStorage xmlns:go="http://customooxmlschemas.google.com/" xmlns:r="http://schemas.openxmlformats.org/officeDocument/2006/relationships" uri="GoogleDocsCustomDataVersion2">
-  <go:docsCustomData xmlns:go="http://customooxmlschemas.google.com/" roundtripDataSignature="AMtx7mgRhJujwSrq60RUFOg2ibzkmlJRwg==">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</go:docsCustomData>
+  <go:docsCustomData xmlns:go="http://customooxmlschemas.google.com/" roundtripDataSignature="AMtx7mjrGlwd5KZmcykW84PYvULslYyTzQ==">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</go:docsCustomData>
 </go:gDocsCustomXmlDataStorage>
 </file>
 
